--- a/ip_code/spi_regs/说明.docx
+++ b/ip_code/spi_regs/说明.docx
@@ -6,6 +6,7 @@
       <w:pPr>
         <w:jc w:val="center"/>
         <w:rPr>
+          <w:rFonts w:hint="eastAsia"/>
           <w:b/>
           <w:bCs/>
           <w:sz w:val="32"/>
@@ -179,12 +180,14 @@
             <w:tcW w:w="1876" w:type="dxa"/>
           </w:tcPr>
           <w:p>
+            <w:proofErr w:type="gramStart"/>
             <w:r>
               <w:rPr>
                 <w:rFonts w:hint="eastAsia"/>
               </w:rPr>
               <w:t>王雨霄</w:t>
             </w:r>
+            <w:proofErr w:type="gramEnd"/>
           </w:p>
         </w:tc>
         <w:tc>
@@ -224,6 +227,11 @@
       </w:tr>
     </w:tbl>
     <w:p>
+      <w:pPr>
+        <w:rPr>
+          <w:rFonts w:hint="eastAsia"/>
+        </w:rPr>
+      </w:pPr>
       <w:r>
         <w:rPr>
           <w:rFonts w:hint="eastAsia"/>
@@ -252,44 +260,272 @@
         <w:t>相关文档。</w:t>
       </w:r>
     </w:p>
-    <w:p/>
-    <w:p/>
-    <w:p/>
-    <w:p/>
-    <w:p/>
-    <w:p/>
-    <w:p/>
-    <w:p/>
-    <w:p/>
-    <w:p/>
-    <w:p/>
-    <w:p/>
-    <w:p/>
-    <w:p/>
-    <w:p/>
-    <w:p/>
-    <w:p/>
-    <w:p/>
-    <w:p/>
-    <w:p/>
-    <w:p/>
-    <w:p/>
-    <w:p/>
-    <w:p/>
-    <w:p/>
-    <w:p/>
-    <w:p/>
-    <w:p/>
-    <w:p/>
-    <w:p/>
-    <w:p/>
-    <w:p/>
-    <w:p/>
-    <w:p/>
-    <w:p/>
-    <w:p/>
-    <w:p/>
-    <w:p/>
+    <w:p>
+      <w:pPr>
+        <w:rPr>
+          <w:rFonts w:hint="eastAsia"/>
+        </w:rPr>
+      </w:pPr>
+    </w:p>
+    <w:p>
+      <w:pPr>
+        <w:rPr>
+          <w:rFonts w:hint="eastAsia"/>
+        </w:rPr>
+      </w:pPr>
+    </w:p>
+    <w:p>
+      <w:pPr>
+        <w:rPr>
+          <w:rFonts w:hint="eastAsia"/>
+        </w:rPr>
+      </w:pPr>
+    </w:p>
+    <w:p>
+      <w:pPr>
+        <w:rPr>
+          <w:rFonts w:hint="eastAsia"/>
+        </w:rPr>
+      </w:pPr>
+    </w:p>
+    <w:p>
+      <w:pPr>
+        <w:rPr>
+          <w:rFonts w:hint="eastAsia"/>
+        </w:rPr>
+      </w:pPr>
+    </w:p>
+    <w:p>
+      <w:pPr>
+        <w:rPr>
+          <w:rFonts w:hint="eastAsia"/>
+        </w:rPr>
+      </w:pPr>
+    </w:p>
+    <w:p>
+      <w:pPr>
+        <w:rPr>
+          <w:rFonts w:hint="eastAsia"/>
+        </w:rPr>
+      </w:pPr>
+    </w:p>
+    <w:p>
+      <w:pPr>
+        <w:rPr>
+          <w:rFonts w:hint="eastAsia"/>
+        </w:rPr>
+      </w:pPr>
+    </w:p>
+    <w:p>
+      <w:pPr>
+        <w:rPr>
+          <w:rFonts w:hint="eastAsia"/>
+        </w:rPr>
+      </w:pPr>
+    </w:p>
+    <w:p>
+      <w:pPr>
+        <w:rPr>
+          <w:rFonts w:hint="eastAsia"/>
+        </w:rPr>
+      </w:pPr>
+    </w:p>
+    <w:p>
+      <w:pPr>
+        <w:rPr>
+          <w:rFonts w:hint="eastAsia"/>
+        </w:rPr>
+      </w:pPr>
+    </w:p>
+    <w:p>
+      <w:pPr>
+        <w:rPr>
+          <w:rFonts w:hint="eastAsia"/>
+        </w:rPr>
+      </w:pPr>
+    </w:p>
+    <w:p>
+      <w:pPr>
+        <w:rPr>
+          <w:rFonts w:hint="eastAsia"/>
+        </w:rPr>
+      </w:pPr>
+    </w:p>
+    <w:p>
+      <w:pPr>
+        <w:rPr>
+          <w:rFonts w:hint="eastAsia"/>
+        </w:rPr>
+      </w:pPr>
+    </w:p>
+    <w:p>
+      <w:pPr>
+        <w:rPr>
+          <w:rFonts w:hint="eastAsia"/>
+        </w:rPr>
+      </w:pPr>
+    </w:p>
+    <w:p>
+      <w:pPr>
+        <w:rPr>
+          <w:rFonts w:hint="eastAsia"/>
+        </w:rPr>
+      </w:pPr>
+    </w:p>
+    <w:p>
+      <w:pPr>
+        <w:rPr>
+          <w:rFonts w:hint="eastAsia"/>
+        </w:rPr>
+      </w:pPr>
+    </w:p>
+    <w:p>
+      <w:pPr>
+        <w:rPr>
+          <w:rFonts w:hint="eastAsia"/>
+        </w:rPr>
+      </w:pPr>
+    </w:p>
+    <w:p>
+      <w:pPr>
+        <w:rPr>
+          <w:rFonts w:hint="eastAsia"/>
+        </w:rPr>
+      </w:pPr>
+    </w:p>
+    <w:p>
+      <w:pPr>
+        <w:rPr>
+          <w:rFonts w:hint="eastAsia"/>
+        </w:rPr>
+      </w:pPr>
+    </w:p>
+    <w:p>
+      <w:pPr>
+        <w:rPr>
+          <w:rFonts w:hint="eastAsia"/>
+        </w:rPr>
+      </w:pPr>
+    </w:p>
+    <w:p>
+      <w:pPr>
+        <w:rPr>
+          <w:rFonts w:hint="eastAsia"/>
+        </w:rPr>
+      </w:pPr>
+    </w:p>
+    <w:p>
+      <w:pPr>
+        <w:rPr>
+          <w:rFonts w:hint="eastAsia"/>
+        </w:rPr>
+      </w:pPr>
+    </w:p>
+    <w:p>
+      <w:pPr>
+        <w:rPr>
+          <w:rFonts w:hint="eastAsia"/>
+        </w:rPr>
+      </w:pPr>
+    </w:p>
+    <w:p>
+      <w:pPr>
+        <w:rPr>
+          <w:rFonts w:hint="eastAsia"/>
+        </w:rPr>
+      </w:pPr>
+    </w:p>
+    <w:p>
+      <w:pPr>
+        <w:rPr>
+          <w:rFonts w:hint="eastAsia"/>
+        </w:rPr>
+      </w:pPr>
+    </w:p>
+    <w:p>
+      <w:pPr>
+        <w:rPr>
+          <w:rFonts w:hint="eastAsia"/>
+        </w:rPr>
+      </w:pPr>
+    </w:p>
+    <w:p>
+      <w:pPr>
+        <w:rPr>
+          <w:rFonts w:hint="eastAsia"/>
+        </w:rPr>
+      </w:pPr>
+    </w:p>
+    <w:p>
+      <w:pPr>
+        <w:rPr>
+          <w:rFonts w:hint="eastAsia"/>
+        </w:rPr>
+      </w:pPr>
+    </w:p>
+    <w:p>
+      <w:pPr>
+        <w:rPr>
+          <w:rFonts w:hint="eastAsia"/>
+        </w:rPr>
+      </w:pPr>
+    </w:p>
+    <w:p>
+      <w:pPr>
+        <w:rPr>
+          <w:rFonts w:hint="eastAsia"/>
+        </w:rPr>
+      </w:pPr>
+    </w:p>
+    <w:p>
+      <w:pPr>
+        <w:rPr>
+          <w:rFonts w:hint="eastAsia"/>
+        </w:rPr>
+      </w:pPr>
+    </w:p>
+    <w:p>
+      <w:pPr>
+        <w:rPr>
+          <w:rFonts w:hint="eastAsia"/>
+        </w:rPr>
+      </w:pPr>
+    </w:p>
+    <w:p>
+      <w:pPr>
+        <w:rPr>
+          <w:rFonts w:hint="eastAsia"/>
+        </w:rPr>
+      </w:pPr>
+    </w:p>
+    <w:p>
+      <w:pPr>
+        <w:rPr>
+          <w:rFonts w:hint="eastAsia"/>
+        </w:rPr>
+      </w:pPr>
+    </w:p>
+    <w:p>
+      <w:pPr>
+        <w:rPr>
+          <w:rFonts w:hint="eastAsia"/>
+        </w:rPr>
+      </w:pPr>
+    </w:p>
+    <w:p>
+      <w:pPr>
+        <w:rPr>
+          <w:rFonts w:hint="eastAsia"/>
+        </w:rPr>
+      </w:pPr>
+    </w:p>
+    <w:p>
+      <w:pPr>
+        <w:rPr>
+          <w:rFonts w:hint="eastAsia"/>
+        </w:rPr>
+      </w:pPr>
+    </w:p>
     <w:p>
       <w:pPr>
         <w:pStyle w:val="a3"/>
@@ -299,6 +535,7 @@
         </w:numPr>
         <w:ind w:firstLineChars="0"/>
         <w:rPr>
+          <w:rFonts w:hint="eastAsia"/>
           <w:b/>
           <w:bCs/>
           <w:sz w:val="32"/>
@@ -331,6 +568,9 @@
       <w:pPr>
         <w:spacing w:line="360" w:lineRule="auto"/>
         <w:ind w:firstLine="420"/>
+        <w:rPr>
+          <w:rFonts w:hint="eastAsia"/>
+        </w:rPr>
       </w:pPr>
       <w:r>
         <w:rPr>
@@ -474,7 +714,13 @@
         <w:t>。</w:t>
       </w:r>
     </w:p>
-    <w:p/>
+    <w:p>
+      <w:pPr>
+        <w:rPr>
+          <w:rFonts w:hint="eastAsia"/>
+        </w:rPr>
+      </w:pPr>
+    </w:p>
     <w:p>
       <w:pPr>
         <w:pStyle w:val="a3"/>
@@ -484,6 +730,7 @@
         </w:numPr>
         <w:ind w:firstLineChars="0"/>
         <w:rPr>
+          <w:rFonts w:hint="eastAsia"/>
           <w:b/>
           <w:bCs/>
           <w:sz w:val="32"/>
@@ -506,6 +753,7 @@
         <w:spacing w:line="360" w:lineRule="auto"/>
         <w:jc w:val="center"/>
         <w:rPr>
+          <w:rFonts w:hint="eastAsia"/>
           <w:b/>
           <w:bCs/>
           <w:sz w:val="32"/>
@@ -569,6 +817,7 @@
         <w:spacing w:line="360" w:lineRule="auto"/>
         <w:jc w:val="center"/>
         <w:rPr>
+          <w:rFonts w:hint="eastAsia"/>
           <w:szCs w:val="21"/>
         </w:rPr>
       </w:pPr>
@@ -605,6 +854,7 @@
         <w:spacing w:line="360" w:lineRule="auto"/>
         <w:jc w:val="center"/>
         <w:rPr>
+          <w:rFonts w:hint="eastAsia"/>
           <w:szCs w:val="21"/>
         </w:rPr>
       </w:pPr>
@@ -614,6 +864,7 @@
         <w:spacing w:line="360" w:lineRule="auto"/>
         <w:jc w:val="center"/>
         <w:rPr>
+          <w:rFonts w:hint="eastAsia"/>
           <w:b/>
           <w:bCs/>
           <w:sz w:val="32"/>
@@ -621,6 +872,9 @@
         </w:rPr>
       </w:pPr>
       <w:r>
+        <w:rPr>
+          <w:noProof/>
+        </w:rPr>
         <w:drawing>
           <wp:inline distT="0" distB="0" distL="0" distR="0" wp14:anchorId="017372EC" wp14:editId="532BD70E">
             <wp:extent cx="4814686" cy="2367926"/>
@@ -676,6 +930,7 @@
         <w:spacing w:line="360" w:lineRule="auto"/>
         <w:jc w:val="center"/>
         <w:rPr>
+          <w:rFonts w:hint="eastAsia"/>
           <w:szCs w:val="21"/>
         </w:rPr>
       </w:pPr>
@@ -711,6 +966,7 @@
       <w:pPr>
         <w:spacing w:line="360" w:lineRule="auto"/>
         <w:rPr>
+          <w:rFonts w:hint="eastAsia"/>
           <w:szCs w:val="21"/>
         </w:rPr>
       </w:pPr>
@@ -727,6 +983,7 @@
         <w:spacing w:line="360" w:lineRule="auto"/>
         <w:ind w:firstLine="420"/>
         <w:rPr>
+          <w:rFonts w:hint="eastAsia"/>
           <w:szCs w:val="21"/>
         </w:rPr>
       </w:pPr>
@@ -1078,6 +1335,7 @@
         </w:numPr>
         <w:ind w:firstLineChars="0"/>
         <w:rPr>
+          <w:rFonts w:hint="eastAsia"/>
           <w:b/>
           <w:bCs/>
           <w:sz w:val="32"/>
@@ -1093,7 +1351,7 @@
           <w:szCs w:val="32"/>
         </w:rPr>
         <w:lastRenderedPageBreak/>
-        <w:t>逐个读写模式</w:t>
+        <w:t>逐</w:t>
       </w:r>
       <w:r>
         <w:rPr>
@@ -1103,6 +1361,26 @@
           <w:sz w:val="32"/>
           <w:szCs w:val="32"/>
         </w:rPr>
+        <w:t>次</w:t>
+      </w:r>
+      <w:r>
+        <w:rPr>
+          <w:rFonts w:hint="eastAsia"/>
+          <w:b/>
+          <w:bCs/>
+          <w:sz w:val="32"/>
+          <w:szCs w:val="32"/>
+        </w:rPr>
+        <w:t>读写模式</w:t>
+      </w:r>
+      <w:r>
+        <w:rPr>
+          <w:rFonts w:hint="eastAsia"/>
+          <w:b/>
+          <w:bCs/>
+          <w:sz w:val="32"/>
+          <w:szCs w:val="32"/>
+        </w:rPr>
         <w:t>使用方法</w:t>
       </w:r>
     </w:p>
@@ -1110,11 +1388,13 @@
       <w:pPr>
         <w:jc w:val="center"/>
         <w:rPr>
+          <w:rFonts w:hint="eastAsia"/>
           <w:szCs w:val="21"/>
         </w:rPr>
       </w:pPr>
       <w:r>
         <w:rPr>
+          <w:rFonts w:hint="eastAsia"/>
           <w:noProof/>
           <w:szCs w:val="21"/>
         </w:rPr>
@@ -1176,6 +1456,7 @@
         <w:spacing w:line="360" w:lineRule="auto"/>
         <w:jc w:val="center"/>
         <w:rPr>
+          <w:rFonts w:hint="eastAsia"/>
           <w:szCs w:val="21"/>
         </w:rPr>
       </w:pPr>
@@ -1210,7 +1491,21 @@
           <w:rFonts w:hint="eastAsia"/>
           <w:szCs w:val="21"/>
         </w:rPr>
-        <w:t>逐个读写模式的</w:t>
+        <w:t>逐</w:t>
+      </w:r>
+      <w:r>
+        <w:rPr>
+          <w:rFonts w:hint="eastAsia"/>
+          <w:szCs w:val="21"/>
+        </w:rPr>
+        <w:t>次</w:t>
+      </w:r>
+      <w:r>
+        <w:rPr>
+          <w:rFonts w:hint="eastAsia"/>
+          <w:szCs w:val="21"/>
+        </w:rPr>
+        <w:t>读写模式的</w:t>
       </w:r>
       <w:r>
         <w:rPr>
@@ -1225,6 +1520,7 @@
         <w:spacing w:line="360" w:lineRule="auto"/>
         <w:ind w:firstLine="420"/>
         <w:rPr>
+          <w:rFonts w:hint="eastAsia"/>
           <w:szCs w:val="21"/>
         </w:rPr>
       </w:pPr>
@@ -1245,7 +1541,21 @@
           <w:rFonts w:hint="eastAsia"/>
           <w:szCs w:val="21"/>
         </w:rPr>
-        <w:t>逐个读写模式</w:t>
+        <w:t>逐</w:t>
+      </w:r>
+      <w:r>
+        <w:rPr>
+          <w:rFonts w:hint="eastAsia"/>
+          <w:szCs w:val="21"/>
+        </w:rPr>
+        <w:t>次</w:t>
+      </w:r>
+      <w:r>
+        <w:rPr>
+          <w:rFonts w:hint="eastAsia"/>
+          <w:szCs w:val="21"/>
+        </w:rPr>
+        <w:t>读写模式</w:t>
       </w:r>
       <w:r>
         <w:rPr>
@@ -1382,6 +1692,9 @@
       <w:pPr>
         <w:spacing w:line="360" w:lineRule="auto"/>
         <w:ind w:firstLine="420"/>
+        <w:rPr>
+          <w:rFonts w:hint="eastAsia"/>
+        </w:rPr>
       </w:pPr>
       <w:r>
         <w:rPr>
@@ -1442,6 +1755,7 @@
         <w:spacing w:line="360" w:lineRule="auto"/>
         <w:jc w:val="center"/>
         <w:rPr>
+          <w:rFonts w:hint="eastAsia"/>
           <w:szCs w:val="21"/>
         </w:rPr>
       </w:pPr>
@@ -1504,6 +1818,7 @@
         <w:spacing w:line="360" w:lineRule="auto"/>
         <w:jc w:val="center"/>
         <w:rPr>
+          <w:rFonts w:hint="eastAsia"/>
           <w:szCs w:val="21"/>
         </w:rPr>
       </w:pPr>
@@ -1571,6 +1886,9 @@
     <w:p>
       <w:pPr>
         <w:spacing w:line="360" w:lineRule="auto"/>
+        <w:rPr>
+          <w:rFonts w:hint="eastAsia"/>
+        </w:rPr>
       </w:pPr>
       <w:r>
         <w:rPr>
@@ -1589,6 +1907,9 @@
       <w:pPr>
         <w:spacing w:line="360" w:lineRule="auto"/>
         <w:ind w:firstLine="420"/>
+        <w:rPr>
+          <w:rFonts w:hint="eastAsia"/>
+        </w:rPr>
       </w:pPr>
       <w:r>
         <w:rPr>
@@ -1625,6 +1946,9 @@
       <w:pPr>
         <w:spacing w:line="360" w:lineRule="auto"/>
         <w:ind w:firstLine="420"/>
+        <w:rPr>
+          <w:rFonts w:hint="eastAsia"/>
+        </w:rPr>
       </w:pPr>
       <w:r>
         <w:rPr>
@@ -1700,6 +2024,9 @@
       <w:pPr>
         <w:spacing w:line="360" w:lineRule="auto"/>
         <w:ind w:firstLine="420"/>
+        <w:rPr>
+          <w:rFonts w:hint="eastAsia"/>
+        </w:rPr>
       </w:pPr>
       <w:r>
         <w:rPr>
@@ -1769,6 +2096,9 @@
       <w:pPr>
         <w:spacing w:line="360" w:lineRule="auto"/>
         <w:ind w:firstLine="420"/>
+        <w:rPr>
+          <w:rFonts w:hint="eastAsia"/>
+        </w:rPr>
       </w:pPr>
       <w:r>
         <w:rPr>
@@ -1796,6 +2126,9 @@
       <w:pPr>
         <w:spacing w:line="360" w:lineRule="auto"/>
         <w:ind w:firstLine="420"/>
+        <w:rPr>
+          <w:rFonts w:hint="eastAsia"/>
+        </w:rPr>
       </w:pPr>
       <w:r>
         <w:rPr>
@@ -1833,6 +2166,9 @@
       <w:pPr>
         <w:spacing w:line="360" w:lineRule="auto"/>
         <w:ind w:firstLine="420"/>
+        <w:rPr>
+          <w:rFonts w:hint="eastAsia"/>
+        </w:rPr>
       </w:pPr>
       <w:r>
         <w:rPr>
@@ -1887,6 +2223,9 @@
       <w:pPr>
         <w:spacing w:line="360" w:lineRule="auto"/>
         <w:ind w:firstLine="420"/>
+        <w:rPr>
+          <w:rFonts w:hint="eastAsia"/>
+        </w:rPr>
       </w:pPr>
       <w:r>
         <w:rPr>
@@ -1911,6 +2250,9 @@
       <w:pPr>
         <w:spacing w:line="360" w:lineRule="auto"/>
         <w:ind w:firstLine="420"/>
+        <w:rPr>
+          <w:rFonts w:hint="eastAsia"/>
+        </w:rPr>
       </w:pPr>
       <w:r>
         <w:rPr>
@@ -1961,7 +2303,21 @@
         <w:rPr>
           <w:rFonts w:hint="eastAsia"/>
         </w:rPr>
-        <w:t>根据当前的chip值将mosi、sck及cs信号分配至相应I</w:t>
+        <w:t>根据当前的chip值将mosi、sck及cs信号分配</w:t>
+      </w:r>
+      <w:proofErr w:type="gramStart"/>
+      <w:r>
+        <w:rPr>
+          <w:rFonts w:hint="eastAsia"/>
+        </w:rPr>
+        <w:t>至相应</w:t>
+      </w:r>
+      <w:proofErr w:type="gramEnd"/>
+      <w:r>
+        <w:rPr>
+          <w:rFonts w:hint="eastAsia"/>
+        </w:rPr>
+        <w:t>I</w:t>
       </w:r>
       <w:r>
         <w:t>O</w:t>
@@ -2001,6 +2357,9 @@
       <w:pPr>
         <w:spacing w:line="360" w:lineRule="auto"/>
         <w:jc w:val="center"/>
+        <w:rPr>
+          <w:rFonts w:hint="eastAsia"/>
+        </w:rPr>
       </w:pPr>
       <w:r>
         <w:object w:dxaOrig="7820" w:dyaOrig="4770" w14:anchorId="5E4CFC7D">
@@ -2023,10 +2382,10 @@
             <v:path o:extrusionok="f" gradientshapeok="t" o:connecttype="rect"/>
             <o:lock v:ext="edit" aspectratio="t"/>
           </v:shapetype>
-          <v:shape id="_x0000_i1025" type="#_x0000_t75" style="width:282pt;height:168pt" o:ole="">
+          <v:shape id="_x0000_i1025" type="#_x0000_t75" style="width:236pt;height:140pt" o:ole="">
             <v:imagedata r:id="rId11" o:title="" cropbottom="1654f"/>
           </v:shape>
-          <o:OLEObject Type="Embed" ProgID="Visio.Drawing.15" ShapeID="_x0000_i1025" DrawAspect="Content" ObjectID="_1782326434" r:id="rId12"/>
+          <o:OLEObject Type="Embed" ProgID="Visio.Drawing.15" ShapeID="_x0000_i1025" DrawAspect="Content" ObjectID="_1787555838" r:id="rId12"/>
         </w:object>
       </w:r>
     </w:p>
@@ -2034,6 +2393,9 @@
       <w:pPr>
         <w:spacing w:line="360" w:lineRule="auto"/>
         <w:jc w:val="center"/>
+        <w:rPr>
+          <w:rFonts w:hint="eastAsia"/>
+        </w:rPr>
       </w:pPr>
       <w:r>
         <w:rPr>
@@ -2079,6 +2441,7 @@
         <w:spacing w:line="360" w:lineRule="auto"/>
         <w:ind w:firstLine="420"/>
         <w:rPr>
+          <w:rFonts w:hint="eastAsia"/>
           <w:szCs w:val="21"/>
         </w:rPr>
       </w:pPr>
@@ -2137,7 +2500,21 @@
         <w:rPr>
           <w:rFonts w:hint="eastAsia"/>
         </w:rPr>
-        <w:t>分配至相应的从机</w:t>
+        <w:t>分配</w:t>
+      </w:r>
+      <w:proofErr w:type="gramStart"/>
+      <w:r>
+        <w:rPr>
+          <w:rFonts w:hint="eastAsia"/>
+        </w:rPr>
+        <w:t>至相应</w:t>
+      </w:r>
+      <w:proofErr w:type="gramEnd"/>
+      <w:r>
+        <w:rPr>
+          <w:rFonts w:hint="eastAsia"/>
+        </w:rPr>
+        <w:t>的从机</w:t>
       </w:r>
       <w:r>
         <w:rPr>
@@ -2150,13 +2527,16 @@
       <w:pPr>
         <w:spacing w:line="360" w:lineRule="auto"/>
         <w:jc w:val="center"/>
+        <w:rPr>
+          <w:rFonts w:hint="eastAsia"/>
+        </w:rPr>
       </w:pPr>
       <w:r>
         <w:object w:dxaOrig="9421" w:dyaOrig="5700" w14:anchorId="790B31AC">
-          <v:shape id="_x0000_i1026" type="#_x0000_t75" style="width:300.5pt;height:139.5pt" o:ole="">
+          <v:shape id="_x0000_i1026" type="#_x0000_t75" style="width:268.5pt;height:124.5pt" o:ole="">
             <v:imagedata r:id="rId13" o:title="" cropbottom="14779f"/>
           </v:shape>
-          <o:OLEObject Type="Embed" ProgID="Visio.Drawing.15" ShapeID="_x0000_i1026" DrawAspect="Content" ObjectID="_1782326435" r:id="rId14"/>
+          <o:OLEObject Type="Embed" ProgID="Visio.Drawing.15" ShapeID="_x0000_i1026" DrawAspect="Content" ObjectID="_1787555839" r:id="rId14"/>
         </w:object>
       </w:r>
     </w:p>
@@ -2164,6 +2544,9 @@
       <w:pPr>
         <w:spacing w:line="360" w:lineRule="auto"/>
         <w:jc w:val="center"/>
+        <w:rPr>
+          <w:rFonts w:hint="eastAsia"/>
+        </w:rPr>
       </w:pPr>
       <w:r>
         <w:rPr>
@@ -2195,7 +2578,38 @@
         <w:rPr>
           <w:rFonts w:hint="eastAsia"/>
         </w:rPr>
-        <w:t>一主多从spi总线-方案二</w:t>
+        <w:t>一主多从</w:t>
+      </w:r>
+      <w:proofErr w:type="spellStart"/>
+      <w:r>
+        <w:rPr>
+          <w:rFonts w:hint="eastAsia"/>
+        </w:rPr>
+        <w:t>spi</w:t>
+      </w:r>
+      <w:proofErr w:type="spellEnd"/>
+      <w:r>
+        <w:rPr>
+          <w:rFonts w:hint="eastAsia"/>
+        </w:rPr>
+        <w:t>总线-方案二</w:t>
+      </w:r>
+    </w:p>
+    <w:p>
+      <w:pPr>
+        <w:jc w:val="center"/>
+        <w:rPr>
+          <w:rFonts w:hint="eastAsia"/>
+          <w:szCs w:val="21"/>
+        </w:rPr>
+      </w:pPr>
+      <w:r>
+        <w:object w:dxaOrig="9421" w:dyaOrig="4080" w14:anchorId="2FC6A81D">
+          <v:shape id="_x0000_i1027" type="#_x0000_t75" style="width:270pt;height:113.5pt" o:ole="">
+            <v:imagedata r:id="rId15" o:title="" cropbottom="1982f"/>
+          </v:shape>
+          <o:OLEObject Type="Embed" ProgID="Visio.Drawing.15" ShapeID="_x0000_i1027" DrawAspect="Content" ObjectID="_1787555840" r:id="rId16"/>
+        </w:object>
       </w:r>
     </w:p>
     <w:p>
@@ -2203,78 +2617,56 @@
         <w:spacing w:line="360" w:lineRule="auto"/>
         <w:jc w:val="center"/>
         <w:rPr>
+          <w:rFonts w:hint="eastAsia"/>
           <w:szCs w:val="21"/>
         </w:rPr>
       </w:pPr>
-    </w:p>
-    <w:p>
-      <w:pPr>
-        <w:jc w:val="center"/>
-        <w:rPr>
-          <w:szCs w:val="21"/>
-        </w:rPr>
-      </w:pPr>
-      <w:r>
-        <w:object w:dxaOrig="9421" w:dyaOrig="4080" w14:anchorId="2FC6A81D">
-          <v:shape id="_x0000_i1027" type="#_x0000_t75" style="width:296.5pt;height:124.5pt" o:ole="">
-            <v:imagedata r:id="rId15" o:title="" cropbottom="1982f"/>
-          </v:shape>
-          <o:OLEObject Type="Embed" ProgID="Visio.Drawing.15" ShapeID="_x0000_i1027" DrawAspect="Content" ObjectID="_1782326436" r:id="rId16"/>
-        </w:object>
+      <w:r>
+        <w:rPr>
+          <w:rFonts w:hint="eastAsia"/>
+          <w:szCs w:val="21"/>
+        </w:rPr>
+        <w:t>图</w:t>
+      </w:r>
+      <w:r>
+        <w:rPr>
+          <w:szCs w:val="21"/>
+        </w:rPr>
+        <w:t>7</w:t>
+      </w:r>
+      <w:r>
+        <w:rPr>
+          <w:szCs w:val="21"/>
+        </w:rPr>
+        <w:t>.</w:t>
+      </w:r>
+      <w:r>
+        <w:rPr>
+          <w:rFonts w:hint="eastAsia"/>
+          <w:szCs w:val="21"/>
+        </w:rPr>
+        <w:t xml:space="preserve"> </w:t>
+      </w:r>
+      <w:r>
+        <w:rPr>
+          <w:rFonts w:hint="eastAsia"/>
+        </w:rPr>
+        <w:t>一主多从spi总线-方案三</w:t>
       </w:r>
     </w:p>
     <w:p>
       <w:pPr>
         <w:spacing w:line="360" w:lineRule="auto"/>
-        <w:jc w:val="center"/>
-        <w:rPr>
+        <w:rPr>
+          <w:rFonts w:hint="eastAsia"/>
           <w:szCs w:val="21"/>
         </w:rPr>
       </w:pPr>
       <w:r>
         <w:rPr>
-          <w:rFonts w:hint="eastAsia"/>
-          <w:szCs w:val="21"/>
-        </w:rPr>
-        <w:t>图</w:t>
-      </w:r>
-      <w:r>
-        <w:rPr>
-          <w:szCs w:val="21"/>
-        </w:rPr>
-        <w:t>7</w:t>
-      </w:r>
-      <w:r>
-        <w:rPr>
-          <w:szCs w:val="21"/>
-        </w:rPr>
-        <w:t>.</w:t>
-      </w:r>
-      <w:r>
-        <w:rPr>
-          <w:rFonts w:hint="eastAsia"/>
-          <w:szCs w:val="21"/>
-        </w:rPr>
-        <w:t xml:space="preserve"> </w:t>
-      </w:r>
-      <w:r>
-        <w:rPr>
-          <w:rFonts w:hint="eastAsia"/>
-        </w:rPr>
-        <w:t>一主多从spi总线-方案三</w:t>
-      </w:r>
-    </w:p>
-    <w:p>
-      <w:pPr>
-        <w:spacing w:line="360" w:lineRule="auto"/>
-        <w:rPr>
-          <w:szCs w:val="21"/>
-        </w:rPr>
-      </w:pPr>
-      <w:r>
-        <w:rPr>
-          <w:szCs w:val="21"/>
-        </w:rPr>
+          <w:szCs w:val="21"/>
+        </w:rPr>
+        <w:lastRenderedPageBreak/>
         <w:tab/>
       </w:r>
       <w:r>
@@ -3615,8 +4007,19 @@
                 <w:sz w:val="13"/>
                 <w:szCs w:val="13"/>
               </w:rPr>
-              <w:t>指令控读模式</w:t>
-            </w:r>
+              <w:t>指令</w:t>
+            </w:r>
+            <w:proofErr w:type="gramStart"/>
+            <w:r>
+              <w:rPr>
+                <w:rFonts w:ascii="Consolas" w:hAnsi="Consolas" w:cs="宋体"/>
+                <w:color w:val="6A9955"/>
+                <w:sz w:val="13"/>
+                <w:szCs w:val="13"/>
+              </w:rPr>
+              <w:t>控读模式</w:t>
+            </w:r>
+            <w:proofErr w:type="gramEnd"/>
             <w:r>
               <w:rPr>
                 <w:rFonts w:ascii="Consolas" w:hAnsi="Consolas" w:cs="宋体"/>
@@ -4001,6 +4404,7 @@
               </w:rPr>
               <w:t>"BMI160"</w:t>
             </w:r>
+            <w:proofErr w:type="gramStart"/>
             <w:r>
               <w:rPr>
                 <w:rFonts w:ascii="Consolas" w:hAnsi="Consolas" w:cs="宋体"/>
@@ -4010,6 +4414,7 @@
               </w:rPr>
               <w:t>:  {</w:t>
             </w:r>
+            <w:proofErr w:type="gramEnd"/>
             <w:r>
               <w:rPr>
                 <w:rFonts w:ascii="Consolas" w:hAnsi="Consolas" w:cs="宋体"/>
@@ -4370,7 +4775,17 @@
                 <w:sz w:val="13"/>
                 <w:szCs w:val="13"/>
               </w:rPr>
-              <w:t>write_reg</w:t>
+              <w:t>write_</w:t>
+            </w:r>
+            <w:proofErr w:type="gramStart"/>
+            <w:r>
+              <w:rPr>
+                <w:rFonts w:ascii="Consolas" w:hAnsi="Consolas" w:cs="宋体"/>
+                <w:color w:val="DCDCAA"/>
+                <w:sz w:val="13"/>
+                <w:szCs w:val="13"/>
+              </w:rPr>
+              <w:t>reg</w:t>
             </w:r>
             <w:r>
               <w:rPr>
@@ -4381,6 +4796,7 @@
               </w:rPr>
               <w:t>(</w:t>
             </w:r>
+            <w:proofErr w:type="gramEnd"/>
             <w:r>
               <w:rPr>
                 <w:rFonts w:ascii="Consolas" w:hAnsi="Consolas" w:cs="宋体"/>
@@ -4883,7 +5299,17 @@
                 <w:sz w:val="13"/>
                 <w:szCs w:val="13"/>
               </w:rPr>
-              <w:t>read_reg</w:t>
+              <w:t>read_</w:t>
+            </w:r>
+            <w:proofErr w:type="gramStart"/>
+            <w:r>
+              <w:rPr>
+                <w:rFonts w:ascii="Consolas" w:hAnsi="Consolas" w:cs="宋体"/>
+                <w:color w:val="DCDCAA"/>
+                <w:sz w:val="13"/>
+                <w:szCs w:val="13"/>
+              </w:rPr>
+              <w:t>reg</w:t>
             </w:r>
             <w:r>
               <w:rPr>
@@ -4894,6 +5320,7 @@
               </w:rPr>
               <w:t>(</w:t>
             </w:r>
+            <w:proofErr w:type="gramEnd"/>
             <w:r>
               <w:rPr>
                 <w:rFonts w:ascii="Consolas" w:hAnsi="Consolas" w:cs="宋体"/>
@@ -4987,8 +5414,19 @@
                 <w:sz w:val="13"/>
                 <w:szCs w:val="13"/>
               </w:rPr>
-              <w:t xml:space="preserve"> MMIO(</w:t>
-            </w:r>
+              <w:t xml:space="preserve"> </w:t>
+            </w:r>
+            <w:proofErr w:type="gramStart"/>
+            <w:r>
+              <w:rPr>
+                <w:rFonts w:ascii="Consolas" w:hAnsi="Consolas" w:cs="宋体"/>
+                <w:color w:val="CCCCCC"/>
+                <w:sz w:val="13"/>
+                <w:szCs w:val="13"/>
+              </w:rPr>
+              <w:t>MMIO(</w:t>
+            </w:r>
+            <w:proofErr w:type="gramEnd"/>
             <w:r>
               <w:rPr>
                 <w:rFonts w:ascii="Consolas" w:hAnsi="Consolas" w:cs="宋体"/>
@@ -5102,6 +5540,7 @@
               </w:rPr>
               <w:t xml:space="preserve"> </w:t>
             </w:r>
+            <w:proofErr w:type="gramStart"/>
             <w:r>
               <w:rPr>
                 <w:rFonts w:ascii="Consolas" w:hAnsi="Consolas" w:cs="宋体"/>
@@ -5118,7 +5557,17 @@
                 <w:sz w:val="13"/>
                 <w:szCs w:val="13"/>
               </w:rPr>
-              <w:t>.read(</w:t>
+              <w:t>.read</w:t>
+            </w:r>
+            <w:proofErr w:type="gramEnd"/>
+            <w:r>
+              <w:rPr>
+                <w:rFonts w:ascii="Consolas" w:hAnsi="Consolas" w:cs="宋体"/>
+                <w:color w:val="CCCCCC"/>
+                <w:sz w:val="13"/>
+                <w:szCs w:val="13"/>
+              </w:rPr>
+              <w:t>(</w:t>
             </w:r>
             <w:r>
               <w:rPr>
@@ -5275,7 +5724,17 @@
                 <w:sz w:val="13"/>
                 <w:szCs w:val="13"/>
               </w:rPr>
-              <w:t>spi_write</w:t>
+              <w:t>spi_</w:t>
+            </w:r>
+            <w:proofErr w:type="gramStart"/>
+            <w:r>
+              <w:rPr>
+                <w:rFonts w:ascii="Consolas" w:hAnsi="Consolas" w:cs="宋体"/>
+                <w:color w:val="DCDCAA"/>
+                <w:sz w:val="13"/>
+                <w:szCs w:val="13"/>
+              </w:rPr>
+              <w:t>write</w:t>
             </w:r>
             <w:r>
               <w:rPr>
@@ -5286,6 +5745,7 @@
               </w:rPr>
               <w:t>(</w:t>
             </w:r>
+            <w:proofErr w:type="gramEnd"/>
             <w:r>
               <w:rPr>
                 <w:rFonts w:ascii="Consolas" w:hAnsi="Consolas" w:cs="宋体"/>
@@ -5899,7 +6359,17 @@
                 <w:sz w:val="13"/>
                 <w:szCs w:val="13"/>
               </w:rPr>
-              <w:t>write_reg</w:t>
+              <w:t>write_</w:t>
+            </w:r>
+            <w:proofErr w:type="gramStart"/>
+            <w:r>
+              <w:rPr>
+                <w:rFonts w:ascii="Consolas" w:hAnsi="Consolas" w:cs="宋体"/>
+                <w:color w:val="DCDCAA"/>
+                <w:sz w:val="13"/>
+                <w:szCs w:val="13"/>
+              </w:rPr>
+              <w:t>reg</w:t>
             </w:r>
             <w:r>
               <w:rPr>
@@ -5910,6 +6380,7 @@
               </w:rPr>
               <w:t>(</w:t>
             </w:r>
+            <w:proofErr w:type="gramEnd"/>
             <w:r>
               <w:rPr>
                 <w:rFonts w:ascii="Consolas" w:hAnsi="Consolas" w:cs="宋体"/>
@@ -6003,7 +6474,17 @@
                 <w:sz w:val="13"/>
                 <w:szCs w:val="13"/>
               </w:rPr>
-              <w:t>write_reg</w:t>
+              <w:t>write_</w:t>
+            </w:r>
+            <w:proofErr w:type="gramStart"/>
+            <w:r>
+              <w:rPr>
+                <w:rFonts w:ascii="Consolas" w:hAnsi="Consolas" w:cs="宋体"/>
+                <w:color w:val="DCDCAA"/>
+                <w:sz w:val="13"/>
+                <w:szCs w:val="13"/>
+              </w:rPr>
+              <w:t>reg</w:t>
             </w:r>
             <w:r>
               <w:rPr>
@@ -6014,6 +6495,7 @@
               </w:rPr>
               <w:t>(</w:t>
             </w:r>
+            <w:proofErr w:type="gramEnd"/>
             <w:r>
               <w:rPr>
                 <w:rFonts w:ascii="Consolas" w:hAnsi="Consolas" w:cs="宋体"/>
@@ -6098,7 +6580,17 @@
                 <w:sz w:val="13"/>
                 <w:szCs w:val="13"/>
               </w:rPr>
-              <w:t>write_reg</w:t>
+              <w:t>write_</w:t>
+            </w:r>
+            <w:proofErr w:type="gramStart"/>
+            <w:r>
+              <w:rPr>
+                <w:rFonts w:ascii="Consolas" w:hAnsi="Consolas" w:cs="宋体"/>
+                <w:color w:val="DCDCAA"/>
+                <w:sz w:val="13"/>
+                <w:szCs w:val="13"/>
+              </w:rPr>
+              <w:t>reg</w:t>
             </w:r>
             <w:r>
               <w:rPr>
@@ -6109,6 +6601,7 @@
               </w:rPr>
               <w:t>(</w:t>
             </w:r>
+            <w:proofErr w:type="gramEnd"/>
             <w:r>
               <w:rPr>
                 <w:rFonts w:ascii="Consolas" w:hAnsi="Consolas" w:cs="宋体"/>
@@ -6193,7 +6686,17 @@
                 <w:sz w:val="13"/>
                 <w:szCs w:val="13"/>
               </w:rPr>
-              <w:t>write_reg</w:t>
+              <w:t>write_</w:t>
+            </w:r>
+            <w:proofErr w:type="gramStart"/>
+            <w:r>
+              <w:rPr>
+                <w:rFonts w:ascii="Consolas" w:hAnsi="Consolas" w:cs="宋体"/>
+                <w:color w:val="DCDCAA"/>
+                <w:sz w:val="13"/>
+                <w:szCs w:val="13"/>
+              </w:rPr>
+              <w:t>reg</w:t>
             </w:r>
             <w:r>
               <w:rPr>
@@ -6204,6 +6707,7 @@
               </w:rPr>
               <w:t>(</w:t>
             </w:r>
+            <w:proofErr w:type="gramEnd"/>
             <w:r>
               <w:rPr>
                 <w:rFonts w:ascii="Consolas" w:hAnsi="Consolas" w:cs="宋体"/>
@@ -6288,7 +6792,17 @@
                 <w:sz w:val="13"/>
                 <w:szCs w:val="13"/>
               </w:rPr>
-              <w:t>write_reg</w:t>
+              <w:t>write_</w:t>
+            </w:r>
+            <w:proofErr w:type="gramStart"/>
+            <w:r>
+              <w:rPr>
+                <w:rFonts w:ascii="Consolas" w:hAnsi="Consolas" w:cs="宋体"/>
+                <w:color w:val="DCDCAA"/>
+                <w:sz w:val="13"/>
+                <w:szCs w:val="13"/>
+              </w:rPr>
+              <w:t>reg</w:t>
             </w:r>
             <w:r>
               <w:rPr>
@@ -6299,6 +6813,7 @@
               </w:rPr>
               <w:t>(</w:t>
             </w:r>
+            <w:proofErr w:type="gramEnd"/>
             <w:r>
               <w:rPr>
                 <w:rFonts w:ascii="Consolas" w:hAnsi="Consolas" w:cs="宋体"/>
@@ -6392,7 +6907,17 @@
                 <w:sz w:val="13"/>
                 <w:szCs w:val="13"/>
               </w:rPr>
-              <w:t>write_reg</w:t>
+              <w:t>write_</w:t>
+            </w:r>
+            <w:proofErr w:type="gramStart"/>
+            <w:r>
+              <w:rPr>
+                <w:rFonts w:ascii="Consolas" w:hAnsi="Consolas" w:cs="宋体"/>
+                <w:color w:val="DCDCAA"/>
+                <w:sz w:val="13"/>
+                <w:szCs w:val="13"/>
+              </w:rPr>
+              <w:t>reg</w:t>
             </w:r>
             <w:r>
               <w:rPr>
@@ -6403,6 +6928,7 @@
               </w:rPr>
               <w:t>(</w:t>
             </w:r>
+            <w:proofErr w:type="gramEnd"/>
             <w:r>
               <w:rPr>
                 <w:rFonts w:ascii="Consolas" w:hAnsi="Consolas" w:cs="宋体"/>
@@ -6487,7 +7013,17 @@
                 <w:sz w:val="13"/>
                 <w:szCs w:val="13"/>
               </w:rPr>
-              <w:t>write_reg</w:t>
+              <w:t>write_</w:t>
+            </w:r>
+            <w:proofErr w:type="gramStart"/>
+            <w:r>
+              <w:rPr>
+                <w:rFonts w:ascii="Consolas" w:hAnsi="Consolas" w:cs="宋体"/>
+                <w:color w:val="DCDCAA"/>
+                <w:sz w:val="13"/>
+                <w:szCs w:val="13"/>
+              </w:rPr>
+              <w:t>reg</w:t>
             </w:r>
             <w:r>
               <w:rPr>
@@ -6498,6 +7034,7 @@
               </w:rPr>
               <w:t>(</w:t>
             </w:r>
+            <w:proofErr w:type="gramEnd"/>
             <w:r>
               <w:rPr>
                 <w:rFonts w:ascii="Consolas" w:hAnsi="Consolas" w:cs="宋体"/>
@@ -6582,7 +7119,17 @@
                 <w:sz w:val="13"/>
                 <w:szCs w:val="13"/>
               </w:rPr>
-              <w:t>write_reg</w:t>
+              <w:t>write_</w:t>
+            </w:r>
+            <w:proofErr w:type="gramStart"/>
+            <w:r>
+              <w:rPr>
+                <w:rFonts w:ascii="Consolas" w:hAnsi="Consolas" w:cs="宋体"/>
+                <w:color w:val="DCDCAA"/>
+                <w:sz w:val="13"/>
+                <w:szCs w:val="13"/>
+              </w:rPr>
+              <w:t>reg</w:t>
             </w:r>
             <w:r>
               <w:rPr>
@@ -6593,6 +7140,7 @@
               </w:rPr>
               <w:t>(</w:t>
             </w:r>
+            <w:proofErr w:type="gramEnd"/>
             <w:r>
               <w:rPr>
                 <w:rFonts w:ascii="Consolas" w:hAnsi="Consolas" w:cs="宋体"/>
@@ -6722,7 +7270,17 @@
                 <w:sz w:val="13"/>
                 <w:szCs w:val="13"/>
               </w:rPr>
-              <w:t>read_reg</w:t>
+              <w:t>read_</w:t>
+            </w:r>
+            <w:proofErr w:type="gramStart"/>
+            <w:r>
+              <w:rPr>
+                <w:rFonts w:ascii="Consolas" w:hAnsi="Consolas" w:cs="宋体"/>
+                <w:color w:val="DCDCAA"/>
+                <w:sz w:val="13"/>
+                <w:szCs w:val="13"/>
+              </w:rPr>
+              <w:t>reg</w:t>
             </w:r>
             <w:r>
               <w:rPr>
@@ -6733,6 +7291,7 @@
               </w:rPr>
               <w:t>(</w:t>
             </w:r>
+            <w:proofErr w:type="gramEnd"/>
             <w:r>
               <w:rPr>
                 <w:rFonts w:ascii="Consolas" w:hAnsi="Consolas" w:cs="宋体"/>
@@ -6790,7 +7349,6 @@
                 <w:sz w:val="13"/>
                 <w:szCs w:val="13"/>
               </w:rPr>
-              <w:lastRenderedPageBreak/>
               <w:t xml:space="preserve">    </w:t>
             </w:r>
             <w:r>
@@ -6818,7 +7376,17 @@
                 <w:sz w:val="13"/>
                 <w:szCs w:val="13"/>
               </w:rPr>
-              <w:t>wr_done</w:t>
+              <w:t>wr_</w:t>
+            </w:r>
+            <w:proofErr w:type="gramStart"/>
+            <w:r>
+              <w:rPr>
+                <w:rFonts w:ascii="Consolas" w:hAnsi="Consolas" w:cs="宋体"/>
+                <w:color w:val="9CDCFE"/>
+                <w:sz w:val="13"/>
+                <w:szCs w:val="13"/>
+              </w:rPr>
+              <w:t>done</w:t>
             </w:r>
             <w:r>
               <w:rPr>
@@ -6829,6 +7397,7 @@
               </w:rPr>
               <w:t>!=</w:t>
             </w:r>
+            <w:proofErr w:type="gramEnd"/>
             <w:r>
               <w:rPr>
                 <w:rFonts w:ascii="Consolas" w:hAnsi="Consolas" w:cs="宋体"/>
@@ -6913,7 +7482,17 @@
                 <w:sz w:val="13"/>
                 <w:szCs w:val="13"/>
               </w:rPr>
-              <w:t>read_reg</w:t>
+              <w:t>read_</w:t>
+            </w:r>
+            <w:proofErr w:type="gramStart"/>
+            <w:r>
+              <w:rPr>
+                <w:rFonts w:ascii="Consolas" w:hAnsi="Consolas" w:cs="宋体"/>
+                <w:color w:val="DCDCAA"/>
+                <w:sz w:val="13"/>
+                <w:szCs w:val="13"/>
+              </w:rPr>
+              <w:t>reg</w:t>
             </w:r>
             <w:r>
               <w:rPr>
@@ -6924,6 +7503,7 @@
               </w:rPr>
               <w:t>(</w:t>
             </w:r>
+            <w:proofErr w:type="gramEnd"/>
             <w:r>
               <w:rPr>
                 <w:rFonts w:ascii="Consolas" w:hAnsi="Consolas" w:cs="宋体"/>
@@ -6975,6 +7555,7 @@
                 <w:szCs w:val="13"/>
               </w:rPr>
             </w:pPr>
+            <w:proofErr w:type="gramStart"/>
             <w:r>
               <w:rPr>
                 <w:rFonts w:ascii="Consolas" w:hAnsi="Consolas" w:cs="宋体"/>
@@ -6993,6 +7574,7 @@
               </w:rPr>
               <w:t>(</w:t>
             </w:r>
+            <w:proofErr w:type="gramEnd"/>
             <w:r>
               <w:rPr>
                 <w:rFonts w:ascii="Consolas" w:hAnsi="Consolas" w:cs="宋体"/>
@@ -7034,12 +7616,13 @@
               <w:spacing w:line="276" w:lineRule="auto"/>
               <w:jc w:val="left"/>
               <w:rPr>
-                <w:rFonts w:ascii="Consolas" w:hAnsi="Consolas" w:cs="宋体" w:hint="eastAsia"/>
+                <w:rFonts w:ascii="Consolas" w:hAnsi="Consolas" w:cs="宋体"/>
                 <w:color w:val="CCCCCC"/>
                 <w:sz w:val="13"/>
                 <w:szCs w:val="13"/>
               </w:rPr>
             </w:pPr>
+            <w:proofErr w:type="spellStart"/>
             <w:r>
               <w:rPr>
                 <w:rFonts w:ascii="Consolas" w:hAnsi="Consolas" w:cs="宋体"/>
@@ -7047,8 +7630,19 @@
                 <w:sz w:val="13"/>
                 <w:szCs w:val="13"/>
               </w:rPr>
-              <w:t>spi_write</w:t>
-            </w:r>
+              <w:t>spi_</w:t>
+            </w:r>
+            <w:proofErr w:type="gramStart"/>
+            <w:r>
+              <w:rPr>
+                <w:rFonts w:ascii="Consolas" w:hAnsi="Consolas" w:cs="宋体"/>
+                <w:color w:val="DCDCAA"/>
+                <w:sz w:val="13"/>
+                <w:szCs w:val="13"/>
+              </w:rPr>
+              <w:t>write</w:t>
+            </w:r>
+            <w:proofErr w:type="spellEnd"/>
             <w:r>
               <w:rPr>
                 <w:rFonts w:ascii="Consolas" w:hAnsi="Consolas" w:cs="宋体"/>
@@ -7058,6 +7652,7 @@
               </w:rPr>
               <w:t>(</w:t>
             </w:r>
+            <w:proofErr w:type="gramEnd"/>
             <w:r>
               <w:rPr>
                 <w:rFonts w:ascii="Consolas" w:hAnsi="Consolas" w:cs="宋体"/>
@@ -7076,6 +7671,7 @@
               </w:rPr>
               <w:t xml:space="preserve">, </w:t>
             </w:r>
+            <w:proofErr w:type="spellStart"/>
             <w:r>
               <w:rPr>
                 <w:rFonts w:ascii="Consolas" w:hAnsi="Consolas" w:cs="宋体"/>
@@ -7085,6 +7681,7 @@
               </w:rPr>
               <w:t>wr_data</w:t>
             </w:r>
+            <w:proofErr w:type="spellEnd"/>
             <w:r>
               <w:rPr>
                 <w:rFonts w:ascii="Consolas" w:hAnsi="Consolas" w:cs="宋体"/>
@@ -7103,45 +7700,6 @@
         <w:spacing w:line="360" w:lineRule="auto"/>
         <w:ind w:firstLine="420"/>
         <w:rPr>
-          <w:szCs w:val="21"/>
-        </w:rPr>
-      </w:pPr>
-      <w:r>
-        <w:rPr>
-          <w:rFonts w:hint="eastAsia"/>
-          <w:szCs w:val="21"/>
-        </w:rPr>
-        <w:lastRenderedPageBreak/>
-        <w:t>进行</w:t>
-      </w:r>
-      <w:proofErr w:type="spellStart"/>
-      <w:r>
-        <w:rPr>
-          <w:rFonts w:hint="eastAsia"/>
-          <w:szCs w:val="21"/>
-        </w:rPr>
-        <w:t>spi</w:t>
-      </w:r>
-      <w:proofErr w:type="spellEnd"/>
-      <w:r>
-        <w:rPr>
-          <w:rFonts w:hint="eastAsia"/>
-          <w:szCs w:val="21"/>
-        </w:rPr>
-        <w:t>读操作时，</w:t>
-      </w:r>
-      <w:r>
-        <w:rPr>
-          <w:rFonts w:hint="eastAsia"/>
-          <w:szCs w:val="21"/>
-        </w:rPr>
-        <w:t>根据从机芯片的工作方式，可分为只读模式、</w:t>
-      </w:r>
-    </w:p>
-    <w:p>
-      <w:pPr>
-        <w:spacing w:line="360" w:lineRule="auto"/>
-        <w:rPr>
           <w:rFonts w:hint="eastAsia"/>
           <w:szCs w:val="21"/>
         </w:rPr>
@@ -7150,8 +7708,8 @@
     <w:p>
       <w:pPr>
         <w:spacing w:line="360" w:lineRule="auto"/>
-        <w:jc w:val="center"/>
-        <w:rPr>
+        <w:rPr>
+          <w:rFonts w:hint="eastAsia"/>
           <w:szCs w:val="21"/>
         </w:rPr>
       </w:pPr>
@@ -7159,235 +7717,17 @@
     <w:p>
       <w:pPr>
         <w:spacing w:line="360" w:lineRule="auto"/>
-        <w:jc w:val="center"/>
-        <w:rPr>
+        <w:rPr>
+          <w:rFonts w:hint="eastAsia"/>
           <w:szCs w:val="21"/>
         </w:rPr>
       </w:pPr>
     </w:p>
     <w:p>
       <w:pPr>
-        <w:pStyle w:val="a3"/>
-        <w:numPr>
-          <w:ilvl w:val="0"/>
-          <w:numId w:val="2"/>
-        </w:numPr>
-        <w:ind w:firstLineChars="0"/>
-        <w:rPr>
-          <w:rFonts w:hint="eastAsia"/>
-          <w:b/>
-          <w:bCs/>
-          <w:sz w:val="32"/>
-          <w:szCs w:val="32"/>
-        </w:rPr>
-      </w:pPr>
-      <w:r>
-        <w:rPr>
-          <w:rFonts w:hint="eastAsia"/>
-          <w:b/>
-          <w:bCs/>
-          <w:sz w:val="32"/>
-          <w:szCs w:val="32"/>
-        </w:rPr>
-        <w:t>批量</w:t>
-      </w:r>
-      <w:r>
-        <w:rPr>
-          <w:rFonts w:hint="eastAsia"/>
-          <w:b/>
-          <w:bCs/>
-          <w:sz w:val="32"/>
-          <w:szCs w:val="32"/>
-        </w:rPr>
-        <w:t>读写模式</w:t>
-      </w:r>
-      <w:r>
-        <w:rPr>
-          <w:rFonts w:hint="eastAsia"/>
-          <w:b/>
-          <w:bCs/>
-          <w:sz w:val="32"/>
-          <w:szCs w:val="32"/>
-        </w:rPr>
-        <w:t>使用</w:t>
-      </w:r>
-      <w:r>
-        <w:rPr>
-          <w:rFonts w:hint="eastAsia"/>
-          <w:b/>
-          <w:bCs/>
-          <w:sz w:val="32"/>
-          <w:szCs w:val="32"/>
-        </w:rPr>
-        <w:t>方法</w:t>
-      </w:r>
-    </w:p>
-    <w:p>
-      <w:pPr>
         <w:spacing w:line="360" w:lineRule="auto"/>
-        <w:jc w:val="center"/>
-        <w:rPr>
-          <w:szCs w:val="21"/>
-        </w:rPr>
-      </w:pPr>
-    </w:p>
-    <w:p>
-      <w:pPr>
-        <w:jc w:val="center"/>
-        <w:rPr>
-          <w:szCs w:val="21"/>
-        </w:rPr>
-      </w:pPr>
-    </w:p>
-    <w:p>
-      <w:pPr>
-        <w:jc w:val="center"/>
-        <w:rPr>
-          <w:szCs w:val="21"/>
-        </w:rPr>
-      </w:pPr>
-      <w:r>
-        <w:rPr>
-          <w:noProof/>
-          <w:szCs w:val="21"/>
-        </w:rPr>
-        <w:drawing>
-          <wp:inline distT="0" distB="0" distL="0" distR="0" wp14:anchorId="0BF02984" wp14:editId="1775629B">
-            <wp:extent cx="5274310" cy="1839391"/>
-            <wp:effectExtent l="0" t="0" r="0" b="0"/>
-            <wp:docPr id="171095121" name="图片 1"/>
-            <wp:cNvGraphicFramePr>
-              <a:graphicFrameLocks xmlns:a="http://schemas.openxmlformats.org/drawingml/2006/main" noChangeAspect="1"/>
-            </wp:cNvGraphicFramePr>
-            <a:graphic xmlns:a="http://schemas.openxmlformats.org/drawingml/2006/main">
-              <a:graphicData uri="http://schemas.openxmlformats.org/drawingml/2006/picture">
-                <pic:pic xmlns:pic="http://schemas.openxmlformats.org/drawingml/2006/picture">
-                  <pic:nvPicPr>
-                    <pic:cNvPr id="171095121" name=""/>
-                    <pic:cNvPicPr/>
-                  </pic:nvPicPr>
-                  <pic:blipFill rotWithShape="1">
-                    <a:blip r:embed="rId17"/>
-                    <a:srcRect t="2304" b="1"/>
-                    <a:stretch/>
-                  </pic:blipFill>
-                  <pic:spPr bwMode="auto">
-                    <a:xfrm>
-                      <a:off x="0" y="0"/>
-                      <a:ext cx="5274310" cy="1839391"/>
-                    </a:xfrm>
-                    <a:prstGeom prst="rect">
-                      <a:avLst/>
-                    </a:prstGeom>
-                    <a:ln>
-                      <a:noFill/>
-                    </a:ln>
-                    <a:extLst>
-                      <a:ext uri="{53640926-AAD7-44D8-BBD7-CCE9431645EC}">
-                        <a14:shadowObscured xmlns:a14="http://schemas.microsoft.com/office/drawing/2010/main"/>
-                      </a:ext>
-                    </a:extLst>
-                  </pic:spPr>
-                </pic:pic>
-              </a:graphicData>
-            </a:graphic>
-          </wp:inline>
-        </w:drawing>
-      </w:r>
-    </w:p>
-    <w:p>
-      <w:pPr>
-        <w:jc w:val="center"/>
-        <w:rPr>
-          <w:szCs w:val="21"/>
-        </w:rPr>
-      </w:pPr>
-      <w:r>
-        <w:rPr>
-          <w:noProof/>
-        </w:rPr>
-        <w:drawing>
-          <wp:inline distT="0" distB="0" distL="0" distR="0" wp14:anchorId="6C978485" wp14:editId="46405C8C">
-            <wp:extent cx="5274310" cy="1884045"/>
-            <wp:effectExtent l="0" t="0" r="0" b="0"/>
-            <wp:docPr id="929846449" name="图片 1"/>
-            <wp:cNvGraphicFramePr>
-              <a:graphicFrameLocks xmlns:a="http://schemas.openxmlformats.org/drawingml/2006/main" noChangeAspect="1"/>
-            </wp:cNvGraphicFramePr>
-            <a:graphic xmlns:a="http://schemas.openxmlformats.org/drawingml/2006/main">
-              <a:graphicData uri="http://schemas.openxmlformats.org/drawingml/2006/picture">
-                <pic:pic xmlns:pic="http://schemas.openxmlformats.org/drawingml/2006/picture">
-                  <pic:nvPicPr>
-                    <pic:cNvPr id="929846449" name=""/>
-                    <pic:cNvPicPr/>
-                  </pic:nvPicPr>
-                  <pic:blipFill>
-                    <a:blip r:embed="rId18"/>
-                    <a:stretch>
-                      <a:fillRect/>
-                    </a:stretch>
-                  </pic:blipFill>
-                  <pic:spPr>
-                    <a:xfrm>
-                      <a:off x="0" y="0"/>
-                      <a:ext cx="5274310" cy="1884045"/>
-                    </a:xfrm>
-                    <a:prstGeom prst="rect">
-                      <a:avLst/>
-                    </a:prstGeom>
-                  </pic:spPr>
-                </pic:pic>
-              </a:graphicData>
-            </a:graphic>
-          </wp:inline>
-        </w:drawing>
-      </w:r>
-    </w:p>
-    <w:p>
-      <w:pPr>
-        <w:spacing w:line="360" w:lineRule="auto"/>
-        <w:jc w:val="center"/>
-        <w:rPr>
-          <w:szCs w:val="21"/>
-        </w:rPr>
-      </w:pPr>
-      <w:r>
-        <w:rPr>
-          <w:rFonts w:hint="eastAsia"/>
-          <w:szCs w:val="21"/>
-        </w:rPr>
-        <w:t>图</w:t>
-      </w:r>
-      <w:r>
-        <w:rPr>
-          <w:szCs w:val="21"/>
-        </w:rPr>
-        <w:t>4</w:t>
-      </w:r>
-      <w:r>
-        <w:rPr>
-          <w:szCs w:val="21"/>
-        </w:rPr>
-        <w:t>.</w:t>
-      </w:r>
-      <w:r>
-        <w:rPr>
-          <w:rFonts w:hint="eastAsia"/>
-          <w:szCs w:val="21"/>
-        </w:rPr>
-        <w:t xml:space="preserve"> </w:t>
-      </w:r>
-      <w:r>
-        <w:rPr>
-          <w:rFonts w:hint="eastAsia"/>
-          <w:szCs w:val="21"/>
-        </w:rPr>
-        <w:t>批量读写模式的模块连接图</w:t>
-      </w:r>
-    </w:p>
-    <w:p>
-      <w:pPr>
-        <w:rPr>
+        <w:rPr>
+          <w:rFonts w:hint="eastAsia"/>
           <w:szCs w:val="21"/>
         </w:rPr>
       </w:pPr>
@@ -7397,6 +7737,4171 @@
         <w:widowControl/>
         <w:rPr>
           <w:rFonts w:ascii="等线" w:eastAsia="等线" w:hAnsi="等线" w:cs="宋体"/>
+          <w:color w:val="000000"/>
+          <w:kern w:val="0"/>
+          <w:sz w:val="22"/>
+        </w:rPr>
+      </w:pPr>
+    </w:p>
+    <w:tbl>
+      <w:tblPr>
+        <w:tblStyle w:val="a4"/>
+        <w:tblW w:w="0" w:type="auto"/>
+        <w:tblLook w:val="04A0" w:firstRow="1" w:lastRow="0" w:firstColumn="1" w:lastColumn="0" w:noHBand="0" w:noVBand="1"/>
+      </w:tblPr>
+      <w:tblGrid>
+        <w:gridCol w:w="8522"/>
+      </w:tblGrid>
+      <w:tr>
+        <w:tc>
+          <w:tcPr>
+            <w:tcW w:w="8522" w:type="dxa"/>
+          </w:tcPr>
+          <w:p>
+            <w:pPr>
+              <w:widowControl/>
+              <w:shd w:val="clear" w:color="auto" w:fill="1F1F1F"/>
+              <w:jc w:val="left"/>
+              <w:rPr>
+                <w:rFonts w:ascii="Consolas" w:hAnsi="Consolas" w:cs="宋体"/>
+                <w:color w:val="CCCCCC"/>
+                <w:sz w:val="13"/>
+                <w:szCs w:val="13"/>
+              </w:rPr>
+            </w:pPr>
+            <w:r>
+              <w:rPr>
+                <w:rFonts w:ascii="Consolas" w:hAnsi="Consolas" w:cs="宋体"/>
+                <w:color w:val="569CD6"/>
+                <w:sz w:val="13"/>
+                <w:szCs w:val="13"/>
+              </w:rPr>
+              <w:lastRenderedPageBreak/>
+              <w:t>def</w:t>
+            </w:r>
+            <w:r>
+              <w:rPr>
+                <w:rFonts w:ascii="Consolas" w:hAnsi="Consolas" w:cs="宋体"/>
+                <w:color w:val="CCCCCC"/>
+                <w:sz w:val="13"/>
+                <w:szCs w:val="13"/>
+              </w:rPr>
+              <w:t xml:space="preserve"> </w:t>
+            </w:r>
+            <w:proofErr w:type="spellStart"/>
+            <w:r>
+              <w:rPr>
+                <w:rFonts w:ascii="Consolas" w:hAnsi="Consolas" w:cs="宋体"/>
+                <w:color w:val="DCDCAA"/>
+                <w:sz w:val="13"/>
+                <w:szCs w:val="13"/>
+              </w:rPr>
+              <w:t>spi_</w:t>
+            </w:r>
+            <w:proofErr w:type="gramStart"/>
+            <w:r>
+              <w:rPr>
+                <w:rFonts w:ascii="Consolas" w:hAnsi="Consolas" w:cs="宋体"/>
+                <w:color w:val="DCDCAA"/>
+                <w:sz w:val="13"/>
+                <w:szCs w:val="13"/>
+              </w:rPr>
+              <w:t>read</w:t>
+            </w:r>
+            <w:proofErr w:type="spellEnd"/>
+            <w:r>
+              <w:rPr>
+                <w:rFonts w:ascii="Consolas" w:hAnsi="Consolas" w:cs="宋体"/>
+                <w:color w:val="CCCCCC"/>
+                <w:sz w:val="13"/>
+                <w:szCs w:val="13"/>
+              </w:rPr>
+              <w:t>(</w:t>
+            </w:r>
+            <w:proofErr w:type="gramEnd"/>
+            <w:r>
+              <w:rPr>
+                <w:rFonts w:ascii="Consolas" w:hAnsi="Consolas" w:cs="宋体"/>
+                <w:color w:val="9CDCFE"/>
+                <w:sz w:val="13"/>
+                <w:szCs w:val="13"/>
+              </w:rPr>
+              <w:t>chip</w:t>
+            </w:r>
+            <w:r>
+              <w:rPr>
+                <w:rFonts w:ascii="Consolas" w:hAnsi="Consolas" w:cs="宋体"/>
+                <w:color w:val="CCCCCC"/>
+                <w:sz w:val="13"/>
+                <w:szCs w:val="13"/>
+              </w:rPr>
+              <w:t xml:space="preserve">, </w:t>
+            </w:r>
+            <w:proofErr w:type="spellStart"/>
+            <w:r>
+              <w:rPr>
+                <w:rFonts w:ascii="Consolas" w:hAnsi="Consolas" w:cs="宋体"/>
+                <w:color w:val="9CDCFE"/>
+                <w:sz w:val="13"/>
+                <w:szCs w:val="13"/>
+              </w:rPr>
+              <w:t>rd_command</w:t>
+            </w:r>
+            <w:proofErr w:type="spellEnd"/>
+            <w:r>
+              <w:rPr>
+                <w:rFonts w:ascii="Consolas" w:hAnsi="Consolas" w:cs="宋体"/>
+                <w:color w:val="CCCCCC"/>
+                <w:sz w:val="13"/>
+                <w:szCs w:val="13"/>
+              </w:rPr>
+              <w:t>):</w:t>
+            </w:r>
+          </w:p>
+          <w:p>
+            <w:pPr>
+              <w:widowControl/>
+              <w:shd w:val="clear" w:color="auto" w:fill="1F1F1F"/>
+              <w:jc w:val="left"/>
+              <w:rPr>
+                <w:rFonts w:ascii="Consolas" w:hAnsi="Consolas" w:cs="宋体"/>
+                <w:color w:val="CCCCCC"/>
+                <w:sz w:val="13"/>
+                <w:szCs w:val="13"/>
+              </w:rPr>
+            </w:pPr>
+            <w:r>
+              <w:rPr>
+                <w:rFonts w:ascii="Consolas" w:hAnsi="Consolas" w:cs="宋体"/>
+                <w:color w:val="CCCCCC"/>
+                <w:sz w:val="13"/>
+                <w:szCs w:val="13"/>
+              </w:rPr>
+              <w:t xml:space="preserve">    </w:t>
+            </w:r>
+            <w:r>
+              <w:rPr>
+                <w:rFonts w:ascii="Consolas" w:hAnsi="Consolas" w:cs="宋体"/>
+                <w:color w:val="C586C0"/>
+                <w:sz w:val="13"/>
+                <w:szCs w:val="13"/>
+              </w:rPr>
+              <w:t>if</w:t>
+            </w:r>
+            <w:r>
+              <w:rPr>
+                <w:rFonts w:ascii="Consolas" w:hAnsi="Consolas" w:cs="宋体"/>
+                <w:color w:val="CCCCCC"/>
+                <w:sz w:val="13"/>
+                <w:szCs w:val="13"/>
+              </w:rPr>
+              <w:t xml:space="preserve"> </w:t>
+            </w:r>
+            <w:r>
+              <w:rPr>
+                <w:rFonts w:ascii="Consolas" w:hAnsi="Consolas" w:cs="宋体"/>
+                <w:color w:val="9CDCFE"/>
+                <w:sz w:val="13"/>
+                <w:szCs w:val="13"/>
+              </w:rPr>
+              <w:t>chip</w:t>
+            </w:r>
+            <w:r>
+              <w:rPr>
+                <w:rFonts w:ascii="Consolas" w:hAnsi="Consolas" w:cs="宋体"/>
+                <w:color w:val="CCCCCC"/>
+                <w:sz w:val="13"/>
+                <w:szCs w:val="13"/>
+              </w:rPr>
+              <w:t xml:space="preserve"> </w:t>
+            </w:r>
+            <w:r>
+              <w:rPr>
+                <w:rFonts w:ascii="Consolas" w:hAnsi="Consolas" w:cs="宋体"/>
+                <w:color w:val="569CD6"/>
+                <w:sz w:val="13"/>
+                <w:szCs w:val="13"/>
+              </w:rPr>
+              <w:t>in</w:t>
+            </w:r>
+            <w:r>
+              <w:rPr>
+                <w:rFonts w:ascii="Consolas" w:hAnsi="Consolas" w:cs="宋体"/>
+                <w:color w:val="CCCCCC"/>
+                <w:sz w:val="13"/>
+                <w:szCs w:val="13"/>
+              </w:rPr>
+              <w:t xml:space="preserve"> </w:t>
+            </w:r>
+            <w:proofErr w:type="spellStart"/>
+            <w:r>
+              <w:rPr>
+                <w:rFonts w:ascii="Consolas" w:hAnsi="Consolas" w:cs="宋体"/>
+                <w:color w:val="9CDCFE"/>
+                <w:sz w:val="13"/>
+                <w:szCs w:val="13"/>
+              </w:rPr>
+              <w:t>chip_settings</w:t>
+            </w:r>
+            <w:proofErr w:type="spellEnd"/>
+            <w:r>
+              <w:rPr>
+                <w:rFonts w:ascii="Consolas" w:hAnsi="Consolas" w:cs="宋体"/>
+                <w:color w:val="CCCCCC"/>
+                <w:sz w:val="13"/>
+                <w:szCs w:val="13"/>
+              </w:rPr>
+              <w:t>:</w:t>
+            </w:r>
+          </w:p>
+          <w:p>
+            <w:pPr>
+              <w:widowControl/>
+              <w:shd w:val="clear" w:color="auto" w:fill="1F1F1F"/>
+              <w:jc w:val="left"/>
+              <w:rPr>
+                <w:rFonts w:ascii="Consolas" w:hAnsi="Consolas" w:cs="宋体"/>
+                <w:color w:val="CCCCCC"/>
+                <w:sz w:val="13"/>
+                <w:szCs w:val="13"/>
+              </w:rPr>
+            </w:pPr>
+            <w:r>
+              <w:rPr>
+                <w:rFonts w:ascii="Consolas" w:hAnsi="Consolas" w:cs="宋体"/>
+                <w:color w:val="CCCCCC"/>
+                <w:sz w:val="13"/>
+                <w:szCs w:val="13"/>
+              </w:rPr>
+              <w:t xml:space="preserve">        </w:t>
+            </w:r>
+            <w:proofErr w:type="spellStart"/>
+            <w:r>
+              <w:rPr>
+                <w:rFonts w:ascii="Consolas" w:hAnsi="Consolas" w:cs="宋体"/>
+                <w:color w:val="9CDCFE"/>
+                <w:sz w:val="13"/>
+                <w:szCs w:val="13"/>
+              </w:rPr>
+              <w:t>chip_num</w:t>
+            </w:r>
+            <w:proofErr w:type="spellEnd"/>
+            <w:r>
+              <w:rPr>
+                <w:rFonts w:ascii="Consolas" w:hAnsi="Consolas" w:cs="宋体"/>
+                <w:color w:val="CCCCCC"/>
+                <w:sz w:val="13"/>
+                <w:szCs w:val="13"/>
+              </w:rPr>
+              <w:t xml:space="preserve"> </w:t>
+            </w:r>
+            <w:r>
+              <w:rPr>
+                <w:rFonts w:ascii="Consolas" w:hAnsi="Consolas" w:cs="宋体"/>
+                <w:color w:val="D4D4D4"/>
+                <w:sz w:val="13"/>
+                <w:szCs w:val="13"/>
+              </w:rPr>
+              <w:t>=</w:t>
+            </w:r>
+            <w:r>
+              <w:rPr>
+                <w:rFonts w:ascii="Consolas" w:hAnsi="Consolas" w:cs="宋体"/>
+                <w:color w:val="CCCCCC"/>
+                <w:sz w:val="13"/>
+                <w:szCs w:val="13"/>
+              </w:rPr>
+              <w:t xml:space="preserve"> </w:t>
+            </w:r>
+            <w:proofErr w:type="spellStart"/>
+            <w:r>
+              <w:rPr>
+                <w:rFonts w:ascii="Consolas" w:hAnsi="Consolas" w:cs="宋体"/>
+                <w:color w:val="9CDCFE"/>
+                <w:sz w:val="13"/>
+                <w:szCs w:val="13"/>
+              </w:rPr>
+              <w:t>chip_settings</w:t>
+            </w:r>
+            <w:proofErr w:type="spellEnd"/>
+            <w:r>
+              <w:rPr>
+                <w:rFonts w:ascii="Consolas" w:hAnsi="Consolas" w:cs="宋体"/>
+                <w:color w:val="CCCCCC"/>
+                <w:sz w:val="13"/>
+                <w:szCs w:val="13"/>
+              </w:rPr>
+              <w:t>[</w:t>
+            </w:r>
+            <w:r>
+              <w:rPr>
+                <w:rFonts w:ascii="Consolas" w:hAnsi="Consolas" w:cs="宋体"/>
+                <w:color w:val="9CDCFE"/>
+                <w:sz w:val="13"/>
+                <w:szCs w:val="13"/>
+              </w:rPr>
+              <w:t>chip</w:t>
+            </w:r>
+            <w:r>
+              <w:rPr>
+                <w:rFonts w:ascii="Consolas" w:hAnsi="Consolas" w:cs="宋体"/>
+                <w:color w:val="CCCCCC"/>
+                <w:sz w:val="13"/>
+                <w:szCs w:val="13"/>
+              </w:rPr>
+              <w:t>][</w:t>
+            </w:r>
+            <w:r>
+              <w:rPr>
+                <w:rFonts w:ascii="Consolas" w:hAnsi="Consolas" w:cs="宋体"/>
+                <w:color w:val="CE9178"/>
+                <w:sz w:val="13"/>
+                <w:szCs w:val="13"/>
+              </w:rPr>
+              <w:t>"</w:t>
+            </w:r>
+            <w:proofErr w:type="spellStart"/>
+            <w:r>
+              <w:rPr>
+                <w:rFonts w:ascii="Consolas" w:hAnsi="Consolas" w:cs="宋体"/>
+                <w:color w:val="CE9178"/>
+                <w:sz w:val="13"/>
+                <w:szCs w:val="13"/>
+              </w:rPr>
+              <w:t>chip_num</w:t>
+            </w:r>
+            <w:proofErr w:type="spellEnd"/>
+            <w:r>
+              <w:rPr>
+                <w:rFonts w:ascii="Consolas" w:hAnsi="Consolas" w:cs="宋体"/>
+                <w:color w:val="CE9178"/>
+                <w:sz w:val="13"/>
+                <w:szCs w:val="13"/>
+              </w:rPr>
+              <w:t>"</w:t>
+            </w:r>
+            <w:r>
+              <w:rPr>
+                <w:rFonts w:ascii="Consolas" w:hAnsi="Consolas" w:cs="宋体"/>
+                <w:color w:val="CCCCCC"/>
+                <w:sz w:val="13"/>
+                <w:szCs w:val="13"/>
+              </w:rPr>
+              <w:t>]</w:t>
+            </w:r>
+          </w:p>
+          <w:p>
+            <w:pPr>
+              <w:widowControl/>
+              <w:shd w:val="clear" w:color="auto" w:fill="1F1F1F"/>
+              <w:jc w:val="left"/>
+              <w:rPr>
+                <w:rFonts w:ascii="Consolas" w:hAnsi="Consolas" w:cs="宋体"/>
+                <w:color w:val="CCCCCC"/>
+                <w:sz w:val="13"/>
+                <w:szCs w:val="13"/>
+              </w:rPr>
+            </w:pPr>
+            <w:r>
+              <w:rPr>
+                <w:rFonts w:ascii="Consolas" w:hAnsi="Consolas" w:cs="宋体"/>
+                <w:color w:val="CCCCCC"/>
+                <w:sz w:val="13"/>
+                <w:szCs w:val="13"/>
+              </w:rPr>
+              <w:t xml:space="preserve">        </w:t>
+            </w:r>
+            <w:proofErr w:type="spellStart"/>
+            <w:r>
+              <w:rPr>
+                <w:rFonts w:ascii="Consolas" w:hAnsi="Consolas" w:cs="宋体"/>
+                <w:color w:val="9CDCFE"/>
+                <w:sz w:val="13"/>
+                <w:szCs w:val="13"/>
+              </w:rPr>
+              <w:t>cpol</w:t>
+            </w:r>
+            <w:proofErr w:type="spellEnd"/>
+            <w:r>
+              <w:rPr>
+                <w:rFonts w:ascii="Consolas" w:hAnsi="Consolas" w:cs="宋体"/>
+                <w:color w:val="CCCCCC"/>
+                <w:sz w:val="13"/>
+                <w:szCs w:val="13"/>
+              </w:rPr>
+              <w:t xml:space="preserve"> </w:t>
+            </w:r>
+            <w:r>
+              <w:rPr>
+                <w:rFonts w:ascii="Consolas" w:hAnsi="Consolas" w:cs="宋体"/>
+                <w:color w:val="D4D4D4"/>
+                <w:sz w:val="13"/>
+                <w:szCs w:val="13"/>
+              </w:rPr>
+              <w:t>=</w:t>
+            </w:r>
+            <w:r>
+              <w:rPr>
+                <w:rFonts w:ascii="Consolas" w:hAnsi="Consolas" w:cs="宋体"/>
+                <w:color w:val="CCCCCC"/>
+                <w:sz w:val="13"/>
+                <w:szCs w:val="13"/>
+              </w:rPr>
+              <w:t xml:space="preserve"> </w:t>
+            </w:r>
+            <w:proofErr w:type="spellStart"/>
+            <w:r>
+              <w:rPr>
+                <w:rFonts w:ascii="Consolas" w:hAnsi="Consolas" w:cs="宋体"/>
+                <w:color w:val="9CDCFE"/>
+                <w:sz w:val="13"/>
+                <w:szCs w:val="13"/>
+              </w:rPr>
+              <w:t>chip_settings</w:t>
+            </w:r>
+            <w:proofErr w:type="spellEnd"/>
+            <w:r>
+              <w:rPr>
+                <w:rFonts w:ascii="Consolas" w:hAnsi="Consolas" w:cs="宋体"/>
+                <w:color w:val="CCCCCC"/>
+                <w:sz w:val="13"/>
+                <w:szCs w:val="13"/>
+              </w:rPr>
+              <w:t>[</w:t>
+            </w:r>
+            <w:r>
+              <w:rPr>
+                <w:rFonts w:ascii="Consolas" w:hAnsi="Consolas" w:cs="宋体"/>
+                <w:color w:val="9CDCFE"/>
+                <w:sz w:val="13"/>
+                <w:szCs w:val="13"/>
+              </w:rPr>
+              <w:t>chip</w:t>
+            </w:r>
+            <w:r>
+              <w:rPr>
+                <w:rFonts w:ascii="Consolas" w:hAnsi="Consolas" w:cs="宋体"/>
+                <w:color w:val="CCCCCC"/>
+                <w:sz w:val="13"/>
+                <w:szCs w:val="13"/>
+              </w:rPr>
+              <w:t>][</w:t>
+            </w:r>
+            <w:r>
+              <w:rPr>
+                <w:rFonts w:ascii="Consolas" w:hAnsi="Consolas" w:cs="宋体"/>
+                <w:color w:val="CE9178"/>
+                <w:sz w:val="13"/>
+                <w:szCs w:val="13"/>
+              </w:rPr>
+              <w:t>"</w:t>
+            </w:r>
+            <w:proofErr w:type="spellStart"/>
+            <w:r>
+              <w:rPr>
+                <w:rFonts w:ascii="Consolas" w:hAnsi="Consolas" w:cs="宋体"/>
+                <w:color w:val="CE9178"/>
+                <w:sz w:val="13"/>
+                <w:szCs w:val="13"/>
+              </w:rPr>
+              <w:t>cpol</w:t>
+            </w:r>
+            <w:proofErr w:type="spellEnd"/>
+            <w:r>
+              <w:rPr>
+                <w:rFonts w:ascii="Consolas" w:hAnsi="Consolas" w:cs="宋体"/>
+                <w:color w:val="CE9178"/>
+                <w:sz w:val="13"/>
+                <w:szCs w:val="13"/>
+              </w:rPr>
+              <w:t>"</w:t>
+            </w:r>
+            <w:r>
+              <w:rPr>
+                <w:rFonts w:ascii="Consolas" w:hAnsi="Consolas" w:cs="宋体"/>
+                <w:color w:val="CCCCCC"/>
+                <w:sz w:val="13"/>
+                <w:szCs w:val="13"/>
+              </w:rPr>
+              <w:t>]</w:t>
+            </w:r>
+          </w:p>
+          <w:p>
+            <w:pPr>
+              <w:widowControl/>
+              <w:shd w:val="clear" w:color="auto" w:fill="1F1F1F"/>
+              <w:jc w:val="left"/>
+              <w:rPr>
+                <w:rFonts w:ascii="Consolas" w:hAnsi="Consolas" w:cs="宋体"/>
+                <w:color w:val="CCCCCC"/>
+                <w:sz w:val="13"/>
+                <w:szCs w:val="13"/>
+              </w:rPr>
+            </w:pPr>
+            <w:r>
+              <w:rPr>
+                <w:rFonts w:ascii="Consolas" w:hAnsi="Consolas" w:cs="宋体"/>
+                <w:color w:val="CCCCCC"/>
+                <w:sz w:val="13"/>
+                <w:szCs w:val="13"/>
+              </w:rPr>
+              <w:t xml:space="preserve">        </w:t>
+            </w:r>
+            <w:proofErr w:type="spellStart"/>
+            <w:r>
+              <w:rPr>
+                <w:rFonts w:ascii="Consolas" w:hAnsi="Consolas" w:cs="宋体"/>
+                <w:color w:val="9CDCFE"/>
+                <w:sz w:val="13"/>
+                <w:szCs w:val="13"/>
+              </w:rPr>
+              <w:t>cpha</w:t>
+            </w:r>
+            <w:proofErr w:type="spellEnd"/>
+            <w:r>
+              <w:rPr>
+                <w:rFonts w:ascii="Consolas" w:hAnsi="Consolas" w:cs="宋体"/>
+                <w:color w:val="CCCCCC"/>
+                <w:sz w:val="13"/>
+                <w:szCs w:val="13"/>
+              </w:rPr>
+              <w:t xml:space="preserve"> </w:t>
+            </w:r>
+            <w:r>
+              <w:rPr>
+                <w:rFonts w:ascii="Consolas" w:hAnsi="Consolas" w:cs="宋体"/>
+                <w:color w:val="D4D4D4"/>
+                <w:sz w:val="13"/>
+                <w:szCs w:val="13"/>
+              </w:rPr>
+              <w:t>=</w:t>
+            </w:r>
+            <w:r>
+              <w:rPr>
+                <w:rFonts w:ascii="Consolas" w:hAnsi="Consolas" w:cs="宋体"/>
+                <w:color w:val="CCCCCC"/>
+                <w:sz w:val="13"/>
+                <w:szCs w:val="13"/>
+              </w:rPr>
+              <w:t xml:space="preserve"> </w:t>
+            </w:r>
+            <w:proofErr w:type="spellStart"/>
+            <w:r>
+              <w:rPr>
+                <w:rFonts w:ascii="Consolas" w:hAnsi="Consolas" w:cs="宋体"/>
+                <w:color w:val="9CDCFE"/>
+                <w:sz w:val="13"/>
+                <w:szCs w:val="13"/>
+              </w:rPr>
+              <w:t>chip_settings</w:t>
+            </w:r>
+            <w:proofErr w:type="spellEnd"/>
+            <w:r>
+              <w:rPr>
+                <w:rFonts w:ascii="Consolas" w:hAnsi="Consolas" w:cs="宋体"/>
+                <w:color w:val="CCCCCC"/>
+                <w:sz w:val="13"/>
+                <w:szCs w:val="13"/>
+              </w:rPr>
+              <w:t>[</w:t>
+            </w:r>
+            <w:r>
+              <w:rPr>
+                <w:rFonts w:ascii="Consolas" w:hAnsi="Consolas" w:cs="宋体"/>
+                <w:color w:val="9CDCFE"/>
+                <w:sz w:val="13"/>
+                <w:szCs w:val="13"/>
+              </w:rPr>
+              <w:t>chip</w:t>
+            </w:r>
+            <w:r>
+              <w:rPr>
+                <w:rFonts w:ascii="Consolas" w:hAnsi="Consolas" w:cs="宋体"/>
+                <w:color w:val="CCCCCC"/>
+                <w:sz w:val="13"/>
+                <w:szCs w:val="13"/>
+              </w:rPr>
+              <w:t>][</w:t>
+            </w:r>
+            <w:r>
+              <w:rPr>
+                <w:rFonts w:ascii="Consolas" w:hAnsi="Consolas" w:cs="宋体"/>
+                <w:color w:val="CE9178"/>
+                <w:sz w:val="13"/>
+                <w:szCs w:val="13"/>
+              </w:rPr>
+              <w:t>"</w:t>
+            </w:r>
+            <w:proofErr w:type="spellStart"/>
+            <w:r>
+              <w:rPr>
+                <w:rFonts w:ascii="Consolas" w:hAnsi="Consolas" w:cs="宋体"/>
+                <w:color w:val="CE9178"/>
+                <w:sz w:val="13"/>
+                <w:szCs w:val="13"/>
+              </w:rPr>
+              <w:t>cpha</w:t>
+            </w:r>
+            <w:proofErr w:type="spellEnd"/>
+            <w:r>
+              <w:rPr>
+                <w:rFonts w:ascii="Consolas" w:hAnsi="Consolas" w:cs="宋体"/>
+                <w:color w:val="CE9178"/>
+                <w:sz w:val="13"/>
+                <w:szCs w:val="13"/>
+              </w:rPr>
+              <w:t>"</w:t>
+            </w:r>
+            <w:r>
+              <w:rPr>
+                <w:rFonts w:ascii="Consolas" w:hAnsi="Consolas" w:cs="宋体"/>
+                <w:color w:val="CCCCCC"/>
+                <w:sz w:val="13"/>
+                <w:szCs w:val="13"/>
+              </w:rPr>
+              <w:t>]</w:t>
+            </w:r>
+          </w:p>
+          <w:p>
+            <w:pPr>
+              <w:widowControl/>
+              <w:shd w:val="clear" w:color="auto" w:fill="1F1F1F"/>
+              <w:jc w:val="left"/>
+              <w:rPr>
+                <w:rFonts w:ascii="Consolas" w:hAnsi="Consolas" w:cs="宋体"/>
+                <w:color w:val="CCCCCC"/>
+                <w:sz w:val="13"/>
+                <w:szCs w:val="13"/>
+              </w:rPr>
+            </w:pPr>
+            <w:r>
+              <w:rPr>
+                <w:rFonts w:ascii="Consolas" w:hAnsi="Consolas" w:cs="宋体"/>
+                <w:color w:val="CCCCCC"/>
+                <w:sz w:val="13"/>
+                <w:szCs w:val="13"/>
+              </w:rPr>
+              <w:t xml:space="preserve">        </w:t>
+            </w:r>
+            <w:proofErr w:type="spellStart"/>
+            <w:r>
+              <w:rPr>
+                <w:rFonts w:ascii="Consolas" w:hAnsi="Consolas" w:cs="宋体"/>
+                <w:color w:val="9CDCFE"/>
+                <w:sz w:val="13"/>
+                <w:szCs w:val="13"/>
+              </w:rPr>
+              <w:t>rd_mode</w:t>
+            </w:r>
+            <w:proofErr w:type="spellEnd"/>
+            <w:r>
+              <w:rPr>
+                <w:rFonts w:ascii="Consolas" w:hAnsi="Consolas" w:cs="宋体"/>
+                <w:color w:val="CCCCCC"/>
+                <w:sz w:val="13"/>
+                <w:szCs w:val="13"/>
+              </w:rPr>
+              <w:t xml:space="preserve"> </w:t>
+            </w:r>
+            <w:r>
+              <w:rPr>
+                <w:rFonts w:ascii="Consolas" w:hAnsi="Consolas" w:cs="宋体"/>
+                <w:color w:val="D4D4D4"/>
+                <w:sz w:val="13"/>
+                <w:szCs w:val="13"/>
+              </w:rPr>
+              <w:t>=</w:t>
+            </w:r>
+            <w:r>
+              <w:rPr>
+                <w:rFonts w:ascii="Consolas" w:hAnsi="Consolas" w:cs="宋体"/>
+                <w:color w:val="CCCCCC"/>
+                <w:sz w:val="13"/>
+                <w:szCs w:val="13"/>
+              </w:rPr>
+              <w:t xml:space="preserve"> </w:t>
+            </w:r>
+            <w:proofErr w:type="spellStart"/>
+            <w:r>
+              <w:rPr>
+                <w:rFonts w:ascii="Consolas" w:hAnsi="Consolas" w:cs="宋体"/>
+                <w:color w:val="9CDCFE"/>
+                <w:sz w:val="13"/>
+                <w:szCs w:val="13"/>
+              </w:rPr>
+              <w:t>chip_settings</w:t>
+            </w:r>
+            <w:proofErr w:type="spellEnd"/>
+            <w:r>
+              <w:rPr>
+                <w:rFonts w:ascii="Consolas" w:hAnsi="Consolas" w:cs="宋体"/>
+                <w:color w:val="CCCCCC"/>
+                <w:sz w:val="13"/>
+                <w:szCs w:val="13"/>
+              </w:rPr>
+              <w:t>[</w:t>
+            </w:r>
+            <w:r>
+              <w:rPr>
+                <w:rFonts w:ascii="Consolas" w:hAnsi="Consolas" w:cs="宋体"/>
+                <w:color w:val="9CDCFE"/>
+                <w:sz w:val="13"/>
+                <w:szCs w:val="13"/>
+              </w:rPr>
+              <w:t>chip</w:t>
+            </w:r>
+            <w:r>
+              <w:rPr>
+                <w:rFonts w:ascii="Consolas" w:hAnsi="Consolas" w:cs="宋体"/>
+                <w:color w:val="CCCCCC"/>
+                <w:sz w:val="13"/>
+                <w:szCs w:val="13"/>
+              </w:rPr>
+              <w:t>][</w:t>
+            </w:r>
+            <w:r>
+              <w:rPr>
+                <w:rFonts w:ascii="Consolas" w:hAnsi="Consolas" w:cs="宋体"/>
+                <w:color w:val="CE9178"/>
+                <w:sz w:val="13"/>
+                <w:szCs w:val="13"/>
+              </w:rPr>
+              <w:t>"</w:t>
+            </w:r>
+            <w:proofErr w:type="spellStart"/>
+            <w:r>
+              <w:rPr>
+                <w:rFonts w:ascii="Consolas" w:hAnsi="Consolas" w:cs="宋体"/>
+                <w:color w:val="CE9178"/>
+                <w:sz w:val="13"/>
+                <w:szCs w:val="13"/>
+              </w:rPr>
+              <w:t>rd_mode</w:t>
+            </w:r>
+            <w:proofErr w:type="spellEnd"/>
+            <w:r>
+              <w:rPr>
+                <w:rFonts w:ascii="Consolas" w:hAnsi="Consolas" w:cs="宋体"/>
+                <w:color w:val="CE9178"/>
+                <w:sz w:val="13"/>
+                <w:szCs w:val="13"/>
+              </w:rPr>
+              <w:t>"</w:t>
+            </w:r>
+            <w:r>
+              <w:rPr>
+                <w:rFonts w:ascii="Consolas" w:hAnsi="Consolas" w:cs="宋体"/>
+                <w:color w:val="CCCCCC"/>
+                <w:sz w:val="13"/>
+                <w:szCs w:val="13"/>
+              </w:rPr>
+              <w:t>]</w:t>
+            </w:r>
+          </w:p>
+          <w:p>
+            <w:pPr>
+              <w:widowControl/>
+              <w:shd w:val="clear" w:color="auto" w:fill="1F1F1F"/>
+              <w:jc w:val="left"/>
+              <w:rPr>
+                <w:rFonts w:ascii="Consolas" w:hAnsi="Consolas" w:cs="宋体"/>
+                <w:color w:val="CCCCCC"/>
+                <w:sz w:val="13"/>
+                <w:szCs w:val="13"/>
+              </w:rPr>
+            </w:pPr>
+            <w:r>
+              <w:rPr>
+                <w:rFonts w:ascii="Consolas" w:hAnsi="Consolas" w:cs="宋体"/>
+                <w:color w:val="CCCCCC"/>
+                <w:sz w:val="13"/>
+                <w:szCs w:val="13"/>
+              </w:rPr>
+              <w:t xml:space="preserve">        </w:t>
+            </w:r>
+            <w:proofErr w:type="spellStart"/>
+            <w:r>
+              <w:rPr>
+                <w:rFonts w:ascii="Consolas" w:hAnsi="Consolas" w:cs="宋体"/>
+                <w:color w:val="9CDCFE"/>
+                <w:sz w:val="13"/>
+                <w:szCs w:val="13"/>
+              </w:rPr>
+              <w:t>rd_comd_width</w:t>
+            </w:r>
+            <w:proofErr w:type="spellEnd"/>
+            <w:r>
+              <w:rPr>
+                <w:rFonts w:ascii="Consolas" w:hAnsi="Consolas" w:cs="宋体"/>
+                <w:color w:val="CCCCCC"/>
+                <w:sz w:val="13"/>
+                <w:szCs w:val="13"/>
+              </w:rPr>
+              <w:t xml:space="preserve"> </w:t>
+            </w:r>
+            <w:r>
+              <w:rPr>
+                <w:rFonts w:ascii="Consolas" w:hAnsi="Consolas" w:cs="宋体"/>
+                <w:color w:val="D4D4D4"/>
+                <w:sz w:val="13"/>
+                <w:szCs w:val="13"/>
+              </w:rPr>
+              <w:t>=</w:t>
+            </w:r>
+            <w:r>
+              <w:rPr>
+                <w:rFonts w:ascii="Consolas" w:hAnsi="Consolas" w:cs="宋体"/>
+                <w:color w:val="CCCCCC"/>
+                <w:sz w:val="13"/>
+                <w:szCs w:val="13"/>
+              </w:rPr>
+              <w:t xml:space="preserve"> </w:t>
+            </w:r>
+            <w:proofErr w:type="spellStart"/>
+            <w:r>
+              <w:rPr>
+                <w:rFonts w:ascii="Consolas" w:hAnsi="Consolas" w:cs="宋体"/>
+                <w:color w:val="9CDCFE"/>
+                <w:sz w:val="13"/>
+                <w:szCs w:val="13"/>
+              </w:rPr>
+              <w:t>chip_settings</w:t>
+            </w:r>
+            <w:proofErr w:type="spellEnd"/>
+            <w:r>
+              <w:rPr>
+                <w:rFonts w:ascii="Consolas" w:hAnsi="Consolas" w:cs="宋体"/>
+                <w:color w:val="CCCCCC"/>
+                <w:sz w:val="13"/>
+                <w:szCs w:val="13"/>
+              </w:rPr>
+              <w:t>[</w:t>
+            </w:r>
+            <w:r>
+              <w:rPr>
+                <w:rFonts w:ascii="Consolas" w:hAnsi="Consolas" w:cs="宋体"/>
+                <w:color w:val="9CDCFE"/>
+                <w:sz w:val="13"/>
+                <w:szCs w:val="13"/>
+              </w:rPr>
+              <w:t>chip</w:t>
+            </w:r>
+            <w:r>
+              <w:rPr>
+                <w:rFonts w:ascii="Consolas" w:hAnsi="Consolas" w:cs="宋体"/>
+                <w:color w:val="CCCCCC"/>
+                <w:sz w:val="13"/>
+                <w:szCs w:val="13"/>
+              </w:rPr>
+              <w:t>][</w:t>
+            </w:r>
+            <w:r>
+              <w:rPr>
+                <w:rFonts w:ascii="Consolas" w:hAnsi="Consolas" w:cs="宋体"/>
+                <w:color w:val="CE9178"/>
+                <w:sz w:val="13"/>
+                <w:szCs w:val="13"/>
+              </w:rPr>
+              <w:t>"</w:t>
+            </w:r>
+            <w:proofErr w:type="spellStart"/>
+            <w:r>
+              <w:rPr>
+                <w:rFonts w:ascii="Consolas" w:hAnsi="Consolas" w:cs="宋体"/>
+                <w:color w:val="CE9178"/>
+                <w:sz w:val="13"/>
+                <w:szCs w:val="13"/>
+              </w:rPr>
+              <w:t>rd_comd_width</w:t>
+            </w:r>
+            <w:proofErr w:type="spellEnd"/>
+            <w:r>
+              <w:rPr>
+                <w:rFonts w:ascii="Consolas" w:hAnsi="Consolas" w:cs="宋体"/>
+                <w:color w:val="CE9178"/>
+                <w:sz w:val="13"/>
+                <w:szCs w:val="13"/>
+              </w:rPr>
+              <w:t>"</w:t>
+            </w:r>
+            <w:r>
+              <w:rPr>
+                <w:rFonts w:ascii="Consolas" w:hAnsi="Consolas" w:cs="宋体"/>
+                <w:color w:val="CCCCCC"/>
+                <w:sz w:val="13"/>
+                <w:szCs w:val="13"/>
+              </w:rPr>
+              <w:t>]</w:t>
+            </w:r>
+          </w:p>
+          <w:p>
+            <w:pPr>
+              <w:widowControl/>
+              <w:shd w:val="clear" w:color="auto" w:fill="1F1F1F"/>
+              <w:jc w:val="left"/>
+              <w:rPr>
+                <w:rFonts w:ascii="Consolas" w:hAnsi="Consolas" w:cs="宋体"/>
+                <w:color w:val="CCCCCC"/>
+                <w:sz w:val="13"/>
+                <w:szCs w:val="13"/>
+              </w:rPr>
+            </w:pPr>
+            <w:r>
+              <w:rPr>
+                <w:rFonts w:ascii="Consolas" w:hAnsi="Consolas" w:cs="宋体"/>
+                <w:color w:val="CCCCCC"/>
+                <w:sz w:val="13"/>
+                <w:szCs w:val="13"/>
+              </w:rPr>
+              <w:t xml:space="preserve">        </w:t>
+            </w:r>
+            <w:proofErr w:type="spellStart"/>
+            <w:r>
+              <w:rPr>
+                <w:rFonts w:ascii="Consolas" w:hAnsi="Consolas" w:cs="宋体"/>
+                <w:color w:val="9CDCFE"/>
+                <w:sz w:val="13"/>
+                <w:szCs w:val="13"/>
+              </w:rPr>
+              <w:t>rd_data_width</w:t>
+            </w:r>
+            <w:proofErr w:type="spellEnd"/>
+            <w:r>
+              <w:rPr>
+                <w:rFonts w:ascii="Consolas" w:hAnsi="Consolas" w:cs="宋体"/>
+                <w:color w:val="CCCCCC"/>
+                <w:sz w:val="13"/>
+                <w:szCs w:val="13"/>
+              </w:rPr>
+              <w:t xml:space="preserve"> </w:t>
+            </w:r>
+            <w:r>
+              <w:rPr>
+                <w:rFonts w:ascii="Consolas" w:hAnsi="Consolas" w:cs="宋体"/>
+                <w:color w:val="D4D4D4"/>
+                <w:sz w:val="13"/>
+                <w:szCs w:val="13"/>
+              </w:rPr>
+              <w:t>=</w:t>
+            </w:r>
+            <w:r>
+              <w:rPr>
+                <w:rFonts w:ascii="Consolas" w:hAnsi="Consolas" w:cs="宋体"/>
+                <w:color w:val="CCCCCC"/>
+                <w:sz w:val="13"/>
+                <w:szCs w:val="13"/>
+              </w:rPr>
+              <w:t xml:space="preserve"> </w:t>
+            </w:r>
+            <w:proofErr w:type="spellStart"/>
+            <w:r>
+              <w:rPr>
+                <w:rFonts w:ascii="Consolas" w:hAnsi="Consolas" w:cs="宋体"/>
+                <w:color w:val="9CDCFE"/>
+                <w:sz w:val="13"/>
+                <w:szCs w:val="13"/>
+              </w:rPr>
+              <w:t>chip_settings</w:t>
+            </w:r>
+            <w:proofErr w:type="spellEnd"/>
+            <w:r>
+              <w:rPr>
+                <w:rFonts w:ascii="Consolas" w:hAnsi="Consolas" w:cs="宋体"/>
+                <w:color w:val="CCCCCC"/>
+                <w:sz w:val="13"/>
+                <w:szCs w:val="13"/>
+              </w:rPr>
+              <w:t>[</w:t>
+            </w:r>
+            <w:r>
+              <w:rPr>
+                <w:rFonts w:ascii="Consolas" w:hAnsi="Consolas" w:cs="宋体"/>
+                <w:color w:val="9CDCFE"/>
+                <w:sz w:val="13"/>
+                <w:szCs w:val="13"/>
+              </w:rPr>
+              <w:t>chip</w:t>
+            </w:r>
+            <w:r>
+              <w:rPr>
+                <w:rFonts w:ascii="Consolas" w:hAnsi="Consolas" w:cs="宋体"/>
+                <w:color w:val="CCCCCC"/>
+                <w:sz w:val="13"/>
+                <w:szCs w:val="13"/>
+              </w:rPr>
+              <w:t>][</w:t>
+            </w:r>
+            <w:r>
+              <w:rPr>
+                <w:rFonts w:ascii="Consolas" w:hAnsi="Consolas" w:cs="宋体"/>
+                <w:color w:val="CE9178"/>
+                <w:sz w:val="13"/>
+                <w:szCs w:val="13"/>
+              </w:rPr>
+              <w:t>"</w:t>
+            </w:r>
+            <w:proofErr w:type="spellStart"/>
+            <w:r>
+              <w:rPr>
+                <w:rFonts w:ascii="Consolas" w:hAnsi="Consolas" w:cs="宋体"/>
+                <w:color w:val="CE9178"/>
+                <w:sz w:val="13"/>
+                <w:szCs w:val="13"/>
+              </w:rPr>
+              <w:t>rd_data_width</w:t>
+            </w:r>
+            <w:proofErr w:type="spellEnd"/>
+            <w:r>
+              <w:rPr>
+                <w:rFonts w:ascii="Consolas" w:hAnsi="Consolas" w:cs="宋体"/>
+                <w:color w:val="CE9178"/>
+                <w:sz w:val="13"/>
+                <w:szCs w:val="13"/>
+              </w:rPr>
+              <w:t>"</w:t>
+            </w:r>
+            <w:r>
+              <w:rPr>
+                <w:rFonts w:ascii="Consolas" w:hAnsi="Consolas" w:cs="宋体"/>
+                <w:color w:val="CCCCCC"/>
+                <w:sz w:val="13"/>
+                <w:szCs w:val="13"/>
+              </w:rPr>
+              <w:t>]</w:t>
+            </w:r>
+          </w:p>
+          <w:p>
+            <w:pPr>
+              <w:widowControl/>
+              <w:shd w:val="clear" w:color="auto" w:fill="1F1F1F"/>
+              <w:jc w:val="left"/>
+              <w:rPr>
+                <w:rFonts w:ascii="Consolas" w:hAnsi="Consolas" w:cs="宋体"/>
+                <w:color w:val="CCCCCC"/>
+                <w:sz w:val="13"/>
+                <w:szCs w:val="13"/>
+              </w:rPr>
+            </w:pPr>
+            <w:r>
+              <w:rPr>
+                <w:rFonts w:ascii="Consolas" w:hAnsi="Consolas" w:cs="宋体"/>
+                <w:color w:val="CCCCCC"/>
+                <w:sz w:val="13"/>
+                <w:szCs w:val="13"/>
+              </w:rPr>
+              <w:t xml:space="preserve">    </w:t>
+            </w:r>
+            <w:r>
+              <w:rPr>
+                <w:rFonts w:ascii="Consolas" w:hAnsi="Consolas" w:cs="宋体"/>
+                <w:color w:val="C586C0"/>
+                <w:sz w:val="13"/>
+                <w:szCs w:val="13"/>
+              </w:rPr>
+              <w:t>if</w:t>
+            </w:r>
+            <w:r>
+              <w:rPr>
+                <w:rFonts w:ascii="Consolas" w:hAnsi="Consolas" w:cs="宋体"/>
+                <w:color w:val="CCCCCC"/>
+                <w:sz w:val="13"/>
+                <w:szCs w:val="13"/>
+              </w:rPr>
+              <w:t xml:space="preserve"> </w:t>
+            </w:r>
+            <w:proofErr w:type="spellStart"/>
+            <w:r>
+              <w:rPr>
+                <w:rFonts w:ascii="Consolas" w:hAnsi="Consolas" w:cs="宋体"/>
+                <w:color w:val="9CDCFE"/>
+                <w:sz w:val="13"/>
+                <w:szCs w:val="13"/>
+              </w:rPr>
+              <w:t>rd_mode</w:t>
+            </w:r>
+            <w:proofErr w:type="spellEnd"/>
+            <w:r>
+              <w:rPr>
+                <w:rFonts w:ascii="Consolas" w:hAnsi="Consolas" w:cs="宋体"/>
+                <w:color w:val="D4D4D4"/>
+                <w:sz w:val="13"/>
+                <w:szCs w:val="13"/>
+              </w:rPr>
+              <w:t>==</w:t>
+            </w:r>
+            <w:proofErr w:type="gramStart"/>
+            <w:r>
+              <w:rPr>
+                <w:rFonts w:ascii="Consolas" w:hAnsi="Consolas" w:cs="宋体"/>
+                <w:color w:val="B5CEA8"/>
+                <w:sz w:val="13"/>
+                <w:szCs w:val="13"/>
+              </w:rPr>
+              <w:t>0</w:t>
+            </w:r>
+            <w:r>
+              <w:rPr>
+                <w:rFonts w:ascii="Consolas" w:hAnsi="Consolas" w:cs="宋体"/>
+                <w:color w:val="CCCCCC"/>
+                <w:sz w:val="13"/>
+                <w:szCs w:val="13"/>
+              </w:rPr>
+              <w:t xml:space="preserve"> :</w:t>
+            </w:r>
+            <w:proofErr w:type="gramEnd"/>
+          </w:p>
+          <w:p>
+            <w:pPr>
+              <w:widowControl/>
+              <w:shd w:val="clear" w:color="auto" w:fill="1F1F1F"/>
+              <w:jc w:val="left"/>
+              <w:rPr>
+                <w:rFonts w:ascii="Consolas" w:hAnsi="Consolas" w:cs="宋体"/>
+                <w:color w:val="CCCCCC"/>
+                <w:sz w:val="13"/>
+                <w:szCs w:val="13"/>
+              </w:rPr>
+            </w:pPr>
+            <w:r>
+              <w:rPr>
+                <w:rFonts w:ascii="Consolas" w:hAnsi="Consolas" w:cs="宋体"/>
+                <w:color w:val="CCCCCC"/>
+                <w:sz w:val="13"/>
+                <w:szCs w:val="13"/>
+              </w:rPr>
+              <w:t xml:space="preserve">        </w:t>
+            </w:r>
+            <w:proofErr w:type="spellStart"/>
+            <w:r>
+              <w:rPr>
+                <w:rFonts w:ascii="Consolas" w:hAnsi="Consolas" w:cs="宋体"/>
+                <w:color w:val="DCDCAA"/>
+                <w:sz w:val="13"/>
+                <w:szCs w:val="13"/>
+              </w:rPr>
+              <w:t>write_</w:t>
+            </w:r>
+            <w:proofErr w:type="gramStart"/>
+            <w:r>
+              <w:rPr>
+                <w:rFonts w:ascii="Consolas" w:hAnsi="Consolas" w:cs="宋体"/>
+                <w:color w:val="DCDCAA"/>
+                <w:sz w:val="13"/>
+                <w:szCs w:val="13"/>
+              </w:rPr>
+              <w:t>reg</w:t>
+            </w:r>
+            <w:proofErr w:type="spellEnd"/>
+            <w:r>
+              <w:rPr>
+                <w:rFonts w:ascii="Consolas" w:hAnsi="Consolas" w:cs="宋体"/>
+                <w:color w:val="CCCCCC"/>
+                <w:sz w:val="13"/>
+                <w:szCs w:val="13"/>
+              </w:rPr>
+              <w:t>(</w:t>
+            </w:r>
+            <w:proofErr w:type="gramEnd"/>
+            <w:r>
+              <w:rPr>
+                <w:rFonts w:ascii="Consolas" w:hAnsi="Consolas" w:cs="宋体"/>
+                <w:color w:val="4FC1FF"/>
+                <w:sz w:val="13"/>
+                <w:szCs w:val="13"/>
+              </w:rPr>
+              <w:t>SPI_CONTROL</w:t>
+            </w:r>
+            <w:r>
+              <w:rPr>
+                <w:rFonts w:ascii="Consolas" w:hAnsi="Consolas" w:cs="宋体"/>
+                <w:color w:val="CCCCCC"/>
+                <w:sz w:val="13"/>
+                <w:szCs w:val="13"/>
+              </w:rPr>
+              <w:t xml:space="preserve">, </w:t>
+            </w:r>
+            <w:proofErr w:type="spellStart"/>
+            <w:r>
+              <w:rPr>
+                <w:rFonts w:ascii="Consolas" w:hAnsi="Consolas" w:cs="宋体"/>
+                <w:color w:val="9CDCFE"/>
+                <w:sz w:val="13"/>
+                <w:szCs w:val="13"/>
+              </w:rPr>
+              <w:t>soft_rst_n_reg</w:t>
+            </w:r>
+            <w:proofErr w:type="spellEnd"/>
+            <w:r>
+              <w:rPr>
+                <w:rFonts w:ascii="Consolas" w:hAnsi="Consolas" w:cs="宋体"/>
+                <w:color w:val="CCCCCC"/>
+                <w:sz w:val="13"/>
+                <w:szCs w:val="13"/>
+              </w:rPr>
+              <w:t xml:space="preserve">, </w:t>
+            </w:r>
+            <w:r>
+              <w:rPr>
+                <w:rFonts w:ascii="Consolas" w:hAnsi="Consolas" w:cs="宋体"/>
+                <w:color w:val="569CD6"/>
+                <w:sz w:val="13"/>
+                <w:szCs w:val="13"/>
+              </w:rPr>
+              <w:t>0x</w:t>
+            </w:r>
+            <w:r>
+              <w:rPr>
+                <w:rFonts w:ascii="Consolas" w:hAnsi="Consolas" w:cs="宋体"/>
+                <w:color w:val="B5CEA8"/>
+                <w:sz w:val="13"/>
+                <w:szCs w:val="13"/>
+              </w:rPr>
+              <w:t>0</w:t>
+            </w:r>
+            <w:r>
+              <w:rPr>
+                <w:rFonts w:ascii="Consolas" w:hAnsi="Consolas" w:cs="宋体"/>
+                <w:color w:val="CCCCCC"/>
+                <w:sz w:val="13"/>
+                <w:szCs w:val="13"/>
+              </w:rPr>
+              <w:t>)</w:t>
+            </w:r>
+          </w:p>
+          <w:p>
+            <w:pPr>
+              <w:widowControl/>
+              <w:shd w:val="clear" w:color="auto" w:fill="1F1F1F"/>
+              <w:jc w:val="left"/>
+              <w:rPr>
+                <w:rFonts w:ascii="Consolas" w:hAnsi="Consolas" w:cs="宋体"/>
+                <w:color w:val="CCCCCC"/>
+                <w:sz w:val="13"/>
+                <w:szCs w:val="13"/>
+              </w:rPr>
+            </w:pPr>
+            <w:r>
+              <w:rPr>
+                <w:rFonts w:ascii="Consolas" w:hAnsi="Consolas" w:cs="宋体"/>
+                <w:color w:val="CCCCCC"/>
+                <w:sz w:val="13"/>
+                <w:szCs w:val="13"/>
+              </w:rPr>
+              <w:t xml:space="preserve">        </w:t>
+            </w:r>
+            <w:proofErr w:type="spellStart"/>
+            <w:r>
+              <w:rPr>
+                <w:rFonts w:ascii="Consolas" w:hAnsi="Consolas" w:cs="宋体"/>
+                <w:color w:val="DCDCAA"/>
+                <w:sz w:val="13"/>
+                <w:szCs w:val="13"/>
+              </w:rPr>
+              <w:t>write_</w:t>
+            </w:r>
+            <w:proofErr w:type="gramStart"/>
+            <w:r>
+              <w:rPr>
+                <w:rFonts w:ascii="Consolas" w:hAnsi="Consolas" w:cs="宋体"/>
+                <w:color w:val="DCDCAA"/>
+                <w:sz w:val="13"/>
+                <w:szCs w:val="13"/>
+              </w:rPr>
+              <w:t>reg</w:t>
+            </w:r>
+            <w:proofErr w:type="spellEnd"/>
+            <w:r>
+              <w:rPr>
+                <w:rFonts w:ascii="Consolas" w:hAnsi="Consolas" w:cs="宋体"/>
+                <w:color w:val="CCCCCC"/>
+                <w:sz w:val="13"/>
+                <w:szCs w:val="13"/>
+              </w:rPr>
+              <w:t>(</w:t>
+            </w:r>
+            <w:proofErr w:type="gramEnd"/>
+            <w:r>
+              <w:rPr>
+                <w:rFonts w:ascii="Consolas" w:hAnsi="Consolas" w:cs="宋体"/>
+                <w:color w:val="4FC1FF"/>
+                <w:sz w:val="13"/>
+                <w:szCs w:val="13"/>
+              </w:rPr>
+              <w:t>SPI_CONTROL</w:t>
+            </w:r>
+            <w:r>
+              <w:rPr>
+                <w:rFonts w:ascii="Consolas" w:hAnsi="Consolas" w:cs="宋体"/>
+                <w:color w:val="CCCCCC"/>
+                <w:sz w:val="13"/>
+                <w:szCs w:val="13"/>
+              </w:rPr>
+              <w:t xml:space="preserve">, </w:t>
+            </w:r>
+            <w:proofErr w:type="spellStart"/>
+            <w:r>
+              <w:rPr>
+                <w:rFonts w:ascii="Consolas" w:hAnsi="Consolas" w:cs="宋体"/>
+                <w:color w:val="9CDCFE"/>
+                <w:sz w:val="13"/>
+                <w:szCs w:val="13"/>
+              </w:rPr>
+              <w:t>chip_reg</w:t>
+            </w:r>
+            <w:proofErr w:type="spellEnd"/>
+            <w:r>
+              <w:rPr>
+                <w:rFonts w:ascii="Consolas" w:hAnsi="Consolas" w:cs="宋体"/>
+                <w:color w:val="CCCCCC"/>
+                <w:sz w:val="13"/>
+                <w:szCs w:val="13"/>
+              </w:rPr>
+              <w:t xml:space="preserve">, </w:t>
+            </w:r>
+            <w:proofErr w:type="spellStart"/>
+            <w:r>
+              <w:rPr>
+                <w:rFonts w:ascii="Consolas" w:hAnsi="Consolas" w:cs="宋体"/>
+                <w:color w:val="9CDCFE"/>
+                <w:sz w:val="13"/>
+                <w:szCs w:val="13"/>
+              </w:rPr>
+              <w:t>chip_num</w:t>
+            </w:r>
+            <w:proofErr w:type="spellEnd"/>
+            <w:r>
+              <w:rPr>
+                <w:rFonts w:ascii="Consolas" w:hAnsi="Consolas" w:cs="宋体"/>
+                <w:color w:val="CCCCCC"/>
+                <w:sz w:val="13"/>
+                <w:szCs w:val="13"/>
+              </w:rPr>
+              <w:t>)</w:t>
+            </w:r>
+          </w:p>
+          <w:p>
+            <w:pPr>
+              <w:widowControl/>
+              <w:shd w:val="clear" w:color="auto" w:fill="1F1F1F"/>
+              <w:jc w:val="left"/>
+              <w:rPr>
+                <w:rFonts w:ascii="Consolas" w:hAnsi="Consolas" w:cs="宋体"/>
+                <w:color w:val="CCCCCC"/>
+                <w:sz w:val="13"/>
+                <w:szCs w:val="13"/>
+              </w:rPr>
+            </w:pPr>
+            <w:r>
+              <w:rPr>
+                <w:rFonts w:ascii="Consolas" w:hAnsi="Consolas" w:cs="宋体"/>
+                <w:color w:val="CCCCCC"/>
+                <w:sz w:val="13"/>
+                <w:szCs w:val="13"/>
+              </w:rPr>
+              <w:t xml:space="preserve">        </w:t>
+            </w:r>
+            <w:proofErr w:type="spellStart"/>
+            <w:r>
+              <w:rPr>
+                <w:rFonts w:ascii="Consolas" w:hAnsi="Consolas" w:cs="宋体"/>
+                <w:color w:val="DCDCAA"/>
+                <w:sz w:val="13"/>
+                <w:szCs w:val="13"/>
+              </w:rPr>
+              <w:t>write_</w:t>
+            </w:r>
+            <w:proofErr w:type="gramStart"/>
+            <w:r>
+              <w:rPr>
+                <w:rFonts w:ascii="Consolas" w:hAnsi="Consolas" w:cs="宋体"/>
+                <w:color w:val="DCDCAA"/>
+                <w:sz w:val="13"/>
+                <w:szCs w:val="13"/>
+              </w:rPr>
+              <w:t>reg</w:t>
+            </w:r>
+            <w:proofErr w:type="spellEnd"/>
+            <w:r>
+              <w:rPr>
+                <w:rFonts w:ascii="Consolas" w:hAnsi="Consolas" w:cs="宋体"/>
+                <w:color w:val="CCCCCC"/>
+                <w:sz w:val="13"/>
+                <w:szCs w:val="13"/>
+              </w:rPr>
+              <w:t>(</w:t>
+            </w:r>
+            <w:proofErr w:type="gramEnd"/>
+            <w:r>
+              <w:rPr>
+                <w:rFonts w:ascii="Consolas" w:hAnsi="Consolas" w:cs="宋体"/>
+                <w:color w:val="4FC1FF"/>
+                <w:sz w:val="13"/>
+                <w:szCs w:val="13"/>
+              </w:rPr>
+              <w:t>SPI_CONTROL</w:t>
+            </w:r>
+            <w:r>
+              <w:rPr>
+                <w:rFonts w:ascii="Consolas" w:hAnsi="Consolas" w:cs="宋体"/>
+                <w:color w:val="CCCCCC"/>
+                <w:sz w:val="13"/>
+                <w:szCs w:val="13"/>
+              </w:rPr>
+              <w:t xml:space="preserve">, </w:t>
+            </w:r>
+            <w:proofErr w:type="spellStart"/>
+            <w:r>
+              <w:rPr>
+                <w:rFonts w:ascii="Consolas" w:hAnsi="Consolas" w:cs="宋体"/>
+                <w:color w:val="9CDCFE"/>
+                <w:sz w:val="13"/>
+                <w:szCs w:val="13"/>
+              </w:rPr>
+              <w:t>cpol_reg</w:t>
+            </w:r>
+            <w:proofErr w:type="spellEnd"/>
+            <w:r>
+              <w:rPr>
+                <w:rFonts w:ascii="Consolas" w:hAnsi="Consolas" w:cs="宋体"/>
+                <w:color w:val="CCCCCC"/>
+                <w:sz w:val="13"/>
+                <w:szCs w:val="13"/>
+              </w:rPr>
+              <w:t xml:space="preserve">, </w:t>
+            </w:r>
+            <w:proofErr w:type="spellStart"/>
+            <w:r>
+              <w:rPr>
+                <w:rFonts w:ascii="Consolas" w:hAnsi="Consolas" w:cs="宋体"/>
+                <w:color w:val="9CDCFE"/>
+                <w:sz w:val="13"/>
+                <w:szCs w:val="13"/>
+              </w:rPr>
+              <w:t>cpol</w:t>
+            </w:r>
+            <w:proofErr w:type="spellEnd"/>
+            <w:r>
+              <w:rPr>
+                <w:rFonts w:ascii="Consolas" w:hAnsi="Consolas" w:cs="宋体"/>
+                <w:color w:val="CCCCCC"/>
+                <w:sz w:val="13"/>
+                <w:szCs w:val="13"/>
+              </w:rPr>
+              <w:t>)</w:t>
+            </w:r>
+          </w:p>
+          <w:p>
+            <w:pPr>
+              <w:widowControl/>
+              <w:shd w:val="clear" w:color="auto" w:fill="1F1F1F"/>
+              <w:jc w:val="left"/>
+              <w:rPr>
+                <w:rFonts w:ascii="Consolas" w:hAnsi="Consolas" w:cs="宋体"/>
+                <w:color w:val="CCCCCC"/>
+                <w:sz w:val="13"/>
+                <w:szCs w:val="13"/>
+              </w:rPr>
+            </w:pPr>
+            <w:r>
+              <w:rPr>
+                <w:rFonts w:ascii="Consolas" w:hAnsi="Consolas" w:cs="宋体"/>
+                <w:color w:val="CCCCCC"/>
+                <w:sz w:val="13"/>
+                <w:szCs w:val="13"/>
+              </w:rPr>
+              <w:t xml:space="preserve">        </w:t>
+            </w:r>
+            <w:proofErr w:type="spellStart"/>
+            <w:r>
+              <w:rPr>
+                <w:rFonts w:ascii="Consolas" w:hAnsi="Consolas" w:cs="宋体"/>
+                <w:color w:val="DCDCAA"/>
+                <w:sz w:val="13"/>
+                <w:szCs w:val="13"/>
+              </w:rPr>
+              <w:t>write_</w:t>
+            </w:r>
+            <w:proofErr w:type="gramStart"/>
+            <w:r>
+              <w:rPr>
+                <w:rFonts w:ascii="Consolas" w:hAnsi="Consolas" w:cs="宋体"/>
+                <w:color w:val="DCDCAA"/>
+                <w:sz w:val="13"/>
+                <w:szCs w:val="13"/>
+              </w:rPr>
+              <w:t>reg</w:t>
+            </w:r>
+            <w:proofErr w:type="spellEnd"/>
+            <w:r>
+              <w:rPr>
+                <w:rFonts w:ascii="Consolas" w:hAnsi="Consolas" w:cs="宋体"/>
+                <w:color w:val="CCCCCC"/>
+                <w:sz w:val="13"/>
+                <w:szCs w:val="13"/>
+              </w:rPr>
+              <w:t>(</w:t>
+            </w:r>
+            <w:proofErr w:type="gramEnd"/>
+            <w:r>
+              <w:rPr>
+                <w:rFonts w:ascii="Consolas" w:hAnsi="Consolas" w:cs="宋体"/>
+                <w:color w:val="4FC1FF"/>
+                <w:sz w:val="13"/>
+                <w:szCs w:val="13"/>
+              </w:rPr>
+              <w:t>SPI_CONTROL</w:t>
+            </w:r>
+            <w:r>
+              <w:rPr>
+                <w:rFonts w:ascii="Consolas" w:hAnsi="Consolas" w:cs="宋体"/>
+                <w:color w:val="CCCCCC"/>
+                <w:sz w:val="13"/>
+                <w:szCs w:val="13"/>
+              </w:rPr>
+              <w:t xml:space="preserve">, </w:t>
+            </w:r>
+            <w:proofErr w:type="spellStart"/>
+            <w:r>
+              <w:rPr>
+                <w:rFonts w:ascii="Consolas" w:hAnsi="Consolas" w:cs="宋体"/>
+                <w:color w:val="9CDCFE"/>
+                <w:sz w:val="13"/>
+                <w:szCs w:val="13"/>
+              </w:rPr>
+              <w:t>cpha_reg</w:t>
+            </w:r>
+            <w:proofErr w:type="spellEnd"/>
+            <w:r>
+              <w:rPr>
+                <w:rFonts w:ascii="Consolas" w:hAnsi="Consolas" w:cs="宋体"/>
+                <w:color w:val="CCCCCC"/>
+                <w:sz w:val="13"/>
+                <w:szCs w:val="13"/>
+              </w:rPr>
+              <w:t xml:space="preserve">, </w:t>
+            </w:r>
+            <w:proofErr w:type="spellStart"/>
+            <w:r>
+              <w:rPr>
+                <w:rFonts w:ascii="Consolas" w:hAnsi="Consolas" w:cs="宋体"/>
+                <w:color w:val="9CDCFE"/>
+                <w:sz w:val="13"/>
+                <w:szCs w:val="13"/>
+              </w:rPr>
+              <w:t>cpha</w:t>
+            </w:r>
+            <w:proofErr w:type="spellEnd"/>
+            <w:r>
+              <w:rPr>
+                <w:rFonts w:ascii="Consolas" w:hAnsi="Consolas" w:cs="宋体"/>
+                <w:color w:val="CCCCCC"/>
+                <w:sz w:val="13"/>
+                <w:szCs w:val="13"/>
+              </w:rPr>
+              <w:t>)</w:t>
+            </w:r>
+          </w:p>
+          <w:p>
+            <w:pPr>
+              <w:widowControl/>
+              <w:shd w:val="clear" w:color="auto" w:fill="1F1F1F"/>
+              <w:jc w:val="left"/>
+              <w:rPr>
+                <w:rFonts w:ascii="Consolas" w:hAnsi="Consolas" w:cs="宋体"/>
+                <w:color w:val="CCCCCC"/>
+                <w:sz w:val="13"/>
+                <w:szCs w:val="13"/>
+              </w:rPr>
+            </w:pPr>
+            <w:r>
+              <w:rPr>
+                <w:rFonts w:ascii="Consolas" w:hAnsi="Consolas" w:cs="宋体"/>
+                <w:color w:val="CCCCCC"/>
+                <w:sz w:val="13"/>
+                <w:szCs w:val="13"/>
+              </w:rPr>
+              <w:t xml:space="preserve">        </w:t>
+            </w:r>
+            <w:proofErr w:type="spellStart"/>
+            <w:r>
+              <w:rPr>
+                <w:rFonts w:ascii="Consolas" w:hAnsi="Consolas" w:cs="宋体"/>
+                <w:color w:val="DCDCAA"/>
+                <w:sz w:val="13"/>
+                <w:szCs w:val="13"/>
+              </w:rPr>
+              <w:t>write_</w:t>
+            </w:r>
+            <w:proofErr w:type="gramStart"/>
+            <w:r>
+              <w:rPr>
+                <w:rFonts w:ascii="Consolas" w:hAnsi="Consolas" w:cs="宋体"/>
+                <w:color w:val="DCDCAA"/>
+                <w:sz w:val="13"/>
+                <w:szCs w:val="13"/>
+              </w:rPr>
+              <w:t>reg</w:t>
+            </w:r>
+            <w:proofErr w:type="spellEnd"/>
+            <w:r>
+              <w:rPr>
+                <w:rFonts w:ascii="Consolas" w:hAnsi="Consolas" w:cs="宋体"/>
+                <w:color w:val="CCCCCC"/>
+                <w:sz w:val="13"/>
+                <w:szCs w:val="13"/>
+              </w:rPr>
+              <w:t>(</w:t>
+            </w:r>
+            <w:proofErr w:type="gramEnd"/>
+            <w:r>
+              <w:rPr>
+                <w:rFonts w:ascii="Consolas" w:hAnsi="Consolas" w:cs="宋体"/>
+                <w:color w:val="4FC1FF"/>
+                <w:sz w:val="13"/>
+                <w:szCs w:val="13"/>
+              </w:rPr>
+              <w:t>SPI_CONTROL</w:t>
+            </w:r>
+            <w:r>
+              <w:rPr>
+                <w:rFonts w:ascii="Consolas" w:hAnsi="Consolas" w:cs="宋体"/>
+                <w:color w:val="CCCCCC"/>
+                <w:sz w:val="13"/>
+                <w:szCs w:val="13"/>
+              </w:rPr>
+              <w:t xml:space="preserve">, </w:t>
+            </w:r>
+            <w:proofErr w:type="spellStart"/>
+            <w:r>
+              <w:rPr>
+                <w:rFonts w:ascii="Consolas" w:hAnsi="Consolas" w:cs="宋体"/>
+                <w:color w:val="9CDCFE"/>
+                <w:sz w:val="13"/>
+                <w:szCs w:val="13"/>
+              </w:rPr>
+              <w:t>w_r_mode_reg</w:t>
+            </w:r>
+            <w:proofErr w:type="spellEnd"/>
+            <w:r>
+              <w:rPr>
+                <w:rFonts w:ascii="Consolas" w:hAnsi="Consolas" w:cs="宋体"/>
+                <w:color w:val="CCCCCC"/>
+                <w:sz w:val="13"/>
+                <w:szCs w:val="13"/>
+              </w:rPr>
+              <w:t xml:space="preserve">, </w:t>
+            </w:r>
+            <w:r>
+              <w:rPr>
+                <w:rFonts w:ascii="Consolas" w:hAnsi="Consolas" w:cs="宋体"/>
+                <w:color w:val="569CD6"/>
+                <w:sz w:val="13"/>
+                <w:szCs w:val="13"/>
+              </w:rPr>
+              <w:t>0x</w:t>
+            </w:r>
+            <w:r>
+              <w:rPr>
+                <w:rFonts w:ascii="Consolas" w:hAnsi="Consolas" w:cs="宋体"/>
+                <w:color w:val="B5CEA8"/>
+                <w:sz w:val="13"/>
+                <w:szCs w:val="13"/>
+              </w:rPr>
+              <w:t>0</w:t>
+            </w:r>
+            <w:r>
+              <w:rPr>
+                <w:rFonts w:ascii="Consolas" w:hAnsi="Consolas" w:cs="宋体"/>
+                <w:color w:val="CCCCCC"/>
+                <w:sz w:val="13"/>
+                <w:szCs w:val="13"/>
+              </w:rPr>
+              <w:t>)</w:t>
+            </w:r>
+          </w:p>
+          <w:p>
+            <w:pPr>
+              <w:widowControl/>
+              <w:shd w:val="clear" w:color="auto" w:fill="1F1F1F"/>
+              <w:jc w:val="left"/>
+              <w:rPr>
+                <w:rFonts w:ascii="Consolas" w:hAnsi="Consolas" w:cs="宋体"/>
+                <w:color w:val="CCCCCC"/>
+                <w:sz w:val="13"/>
+                <w:szCs w:val="13"/>
+              </w:rPr>
+            </w:pPr>
+            <w:r>
+              <w:rPr>
+                <w:rFonts w:ascii="Consolas" w:hAnsi="Consolas" w:cs="宋体"/>
+                <w:color w:val="CCCCCC"/>
+                <w:sz w:val="13"/>
+                <w:szCs w:val="13"/>
+              </w:rPr>
+              <w:t xml:space="preserve">        </w:t>
+            </w:r>
+            <w:proofErr w:type="spellStart"/>
+            <w:r>
+              <w:rPr>
+                <w:rFonts w:ascii="Consolas" w:hAnsi="Consolas" w:cs="宋体"/>
+                <w:color w:val="DCDCAA"/>
+                <w:sz w:val="13"/>
+                <w:szCs w:val="13"/>
+              </w:rPr>
+              <w:t>write_</w:t>
+            </w:r>
+            <w:proofErr w:type="gramStart"/>
+            <w:r>
+              <w:rPr>
+                <w:rFonts w:ascii="Consolas" w:hAnsi="Consolas" w:cs="宋体"/>
+                <w:color w:val="DCDCAA"/>
+                <w:sz w:val="13"/>
+                <w:szCs w:val="13"/>
+              </w:rPr>
+              <w:t>reg</w:t>
+            </w:r>
+            <w:proofErr w:type="spellEnd"/>
+            <w:r>
+              <w:rPr>
+                <w:rFonts w:ascii="Consolas" w:hAnsi="Consolas" w:cs="宋体"/>
+                <w:color w:val="CCCCCC"/>
+                <w:sz w:val="13"/>
+                <w:szCs w:val="13"/>
+              </w:rPr>
+              <w:t>(</w:t>
+            </w:r>
+            <w:proofErr w:type="gramEnd"/>
+            <w:r>
+              <w:rPr>
+                <w:rFonts w:ascii="Consolas" w:hAnsi="Consolas" w:cs="宋体"/>
+                <w:color w:val="4FC1FF"/>
+                <w:sz w:val="13"/>
+                <w:szCs w:val="13"/>
+              </w:rPr>
+              <w:t>SPI_CONTROL</w:t>
+            </w:r>
+            <w:r>
+              <w:rPr>
+                <w:rFonts w:ascii="Consolas" w:hAnsi="Consolas" w:cs="宋体"/>
+                <w:color w:val="CCCCCC"/>
+                <w:sz w:val="13"/>
+                <w:szCs w:val="13"/>
+              </w:rPr>
+              <w:t xml:space="preserve">, </w:t>
+            </w:r>
+            <w:proofErr w:type="spellStart"/>
+            <w:r>
+              <w:rPr>
+                <w:rFonts w:ascii="Consolas" w:hAnsi="Consolas" w:cs="宋体"/>
+                <w:color w:val="9CDCFE"/>
+                <w:sz w:val="13"/>
+                <w:szCs w:val="13"/>
+              </w:rPr>
+              <w:t>rd_width_reg</w:t>
+            </w:r>
+            <w:proofErr w:type="spellEnd"/>
+            <w:r>
+              <w:rPr>
+                <w:rFonts w:ascii="Consolas" w:hAnsi="Consolas" w:cs="宋体"/>
+                <w:color w:val="CCCCCC"/>
+                <w:sz w:val="13"/>
+                <w:szCs w:val="13"/>
+              </w:rPr>
+              <w:t xml:space="preserve">, </w:t>
+            </w:r>
+            <w:proofErr w:type="spellStart"/>
+            <w:r>
+              <w:rPr>
+                <w:rFonts w:ascii="Consolas" w:hAnsi="Consolas" w:cs="宋体"/>
+                <w:color w:val="9CDCFE"/>
+                <w:sz w:val="13"/>
+                <w:szCs w:val="13"/>
+              </w:rPr>
+              <w:t>rd_data_width</w:t>
+            </w:r>
+            <w:proofErr w:type="spellEnd"/>
+            <w:r>
+              <w:rPr>
+                <w:rFonts w:ascii="Consolas" w:hAnsi="Consolas" w:cs="宋体"/>
+                <w:color w:val="CCCCCC"/>
+                <w:sz w:val="13"/>
+                <w:szCs w:val="13"/>
+              </w:rPr>
+              <w:t>)</w:t>
+            </w:r>
+          </w:p>
+          <w:p>
+            <w:pPr>
+              <w:widowControl/>
+              <w:shd w:val="clear" w:color="auto" w:fill="1F1F1F"/>
+              <w:jc w:val="left"/>
+              <w:rPr>
+                <w:rFonts w:ascii="Consolas" w:hAnsi="Consolas" w:cs="宋体"/>
+                <w:color w:val="CCCCCC"/>
+                <w:sz w:val="13"/>
+                <w:szCs w:val="13"/>
+              </w:rPr>
+            </w:pPr>
+            <w:r>
+              <w:rPr>
+                <w:rFonts w:ascii="Consolas" w:hAnsi="Consolas" w:cs="宋体"/>
+                <w:color w:val="CCCCCC"/>
+                <w:sz w:val="13"/>
+                <w:szCs w:val="13"/>
+              </w:rPr>
+              <w:t xml:space="preserve">        </w:t>
+            </w:r>
+            <w:proofErr w:type="spellStart"/>
+            <w:r>
+              <w:rPr>
+                <w:rFonts w:ascii="Consolas" w:hAnsi="Consolas" w:cs="宋体"/>
+                <w:color w:val="DCDCAA"/>
+                <w:sz w:val="13"/>
+                <w:szCs w:val="13"/>
+              </w:rPr>
+              <w:t>write_</w:t>
+            </w:r>
+            <w:proofErr w:type="gramStart"/>
+            <w:r>
+              <w:rPr>
+                <w:rFonts w:ascii="Consolas" w:hAnsi="Consolas" w:cs="宋体"/>
+                <w:color w:val="DCDCAA"/>
+                <w:sz w:val="13"/>
+                <w:szCs w:val="13"/>
+              </w:rPr>
+              <w:t>reg</w:t>
+            </w:r>
+            <w:proofErr w:type="spellEnd"/>
+            <w:r>
+              <w:rPr>
+                <w:rFonts w:ascii="Consolas" w:hAnsi="Consolas" w:cs="宋体"/>
+                <w:color w:val="CCCCCC"/>
+                <w:sz w:val="13"/>
+                <w:szCs w:val="13"/>
+              </w:rPr>
+              <w:t>(</w:t>
+            </w:r>
+            <w:proofErr w:type="gramEnd"/>
+            <w:r>
+              <w:rPr>
+                <w:rFonts w:ascii="Consolas" w:hAnsi="Consolas" w:cs="宋体"/>
+                <w:color w:val="4FC1FF"/>
+                <w:sz w:val="13"/>
+                <w:szCs w:val="13"/>
+              </w:rPr>
+              <w:t>SPI_CONTROL</w:t>
+            </w:r>
+            <w:r>
+              <w:rPr>
+                <w:rFonts w:ascii="Consolas" w:hAnsi="Consolas" w:cs="宋体"/>
+                <w:color w:val="CCCCCC"/>
+                <w:sz w:val="13"/>
+                <w:szCs w:val="13"/>
+              </w:rPr>
+              <w:t xml:space="preserve">, </w:t>
+            </w:r>
+            <w:proofErr w:type="spellStart"/>
+            <w:r>
+              <w:rPr>
+                <w:rFonts w:ascii="Consolas" w:hAnsi="Consolas" w:cs="宋体"/>
+                <w:color w:val="9CDCFE"/>
+                <w:sz w:val="13"/>
+                <w:szCs w:val="13"/>
+              </w:rPr>
+              <w:t>rd_target_num_reg</w:t>
+            </w:r>
+            <w:proofErr w:type="spellEnd"/>
+            <w:r>
+              <w:rPr>
+                <w:rFonts w:ascii="Consolas" w:hAnsi="Consolas" w:cs="宋体"/>
+                <w:color w:val="CCCCCC"/>
+                <w:sz w:val="13"/>
+                <w:szCs w:val="13"/>
+              </w:rPr>
+              <w:t xml:space="preserve">, </w:t>
+            </w:r>
+            <w:r>
+              <w:rPr>
+                <w:rFonts w:ascii="Consolas" w:hAnsi="Consolas" w:cs="宋体"/>
+                <w:color w:val="569CD6"/>
+                <w:sz w:val="13"/>
+                <w:szCs w:val="13"/>
+              </w:rPr>
+              <w:t>0x</w:t>
+            </w:r>
+            <w:r>
+              <w:rPr>
+                <w:rFonts w:ascii="Consolas" w:hAnsi="Consolas" w:cs="宋体"/>
+                <w:color w:val="B5CEA8"/>
+                <w:sz w:val="13"/>
+                <w:szCs w:val="13"/>
+              </w:rPr>
+              <w:t>1</w:t>
+            </w:r>
+            <w:r>
+              <w:rPr>
+                <w:rFonts w:ascii="Consolas" w:hAnsi="Consolas" w:cs="宋体"/>
+                <w:color w:val="CCCCCC"/>
+                <w:sz w:val="13"/>
+                <w:szCs w:val="13"/>
+              </w:rPr>
+              <w:t>)</w:t>
+            </w:r>
+          </w:p>
+          <w:p>
+            <w:pPr>
+              <w:widowControl/>
+              <w:shd w:val="clear" w:color="auto" w:fill="1F1F1F"/>
+              <w:jc w:val="left"/>
+              <w:rPr>
+                <w:rFonts w:ascii="Consolas" w:hAnsi="Consolas" w:cs="宋体"/>
+                <w:color w:val="CCCCCC"/>
+                <w:sz w:val="13"/>
+                <w:szCs w:val="13"/>
+              </w:rPr>
+            </w:pPr>
+            <w:r>
+              <w:rPr>
+                <w:rFonts w:ascii="Consolas" w:hAnsi="Consolas" w:cs="宋体"/>
+                <w:color w:val="CCCCCC"/>
+                <w:sz w:val="13"/>
+                <w:szCs w:val="13"/>
+              </w:rPr>
+              <w:t xml:space="preserve">        </w:t>
+            </w:r>
+            <w:proofErr w:type="spellStart"/>
+            <w:r>
+              <w:rPr>
+                <w:rFonts w:ascii="Consolas" w:hAnsi="Consolas" w:cs="宋体"/>
+                <w:color w:val="DCDCAA"/>
+                <w:sz w:val="13"/>
+                <w:szCs w:val="13"/>
+              </w:rPr>
+              <w:t>write_</w:t>
+            </w:r>
+            <w:proofErr w:type="gramStart"/>
+            <w:r>
+              <w:rPr>
+                <w:rFonts w:ascii="Consolas" w:hAnsi="Consolas" w:cs="宋体"/>
+                <w:color w:val="DCDCAA"/>
+                <w:sz w:val="13"/>
+                <w:szCs w:val="13"/>
+              </w:rPr>
+              <w:t>reg</w:t>
+            </w:r>
+            <w:proofErr w:type="spellEnd"/>
+            <w:r>
+              <w:rPr>
+                <w:rFonts w:ascii="Consolas" w:hAnsi="Consolas" w:cs="宋体"/>
+                <w:color w:val="CCCCCC"/>
+                <w:sz w:val="13"/>
+                <w:szCs w:val="13"/>
+              </w:rPr>
+              <w:t>(</w:t>
+            </w:r>
+            <w:proofErr w:type="gramEnd"/>
+            <w:r>
+              <w:rPr>
+                <w:rFonts w:ascii="Consolas" w:hAnsi="Consolas" w:cs="宋体"/>
+                <w:color w:val="4FC1FF"/>
+                <w:sz w:val="13"/>
+                <w:szCs w:val="13"/>
+              </w:rPr>
+              <w:t>SPI_CONTROL</w:t>
+            </w:r>
+            <w:r>
+              <w:rPr>
+                <w:rFonts w:ascii="Consolas" w:hAnsi="Consolas" w:cs="宋体"/>
+                <w:color w:val="CCCCCC"/>
+                <w:sz w:val="13"/>
+                <w:szCs w:val="13"/>
+              </w:rPr>
+              <w:t xml:space="preserve">, </w:t>
+            </w:r>
+            <w:proofErr w:type="spellStart"/>
+            <w:r>
+              <w:rPr>
+                <w:rFonts w:ascii="Consolas" w:hAnsi="Consolas" w:cs="宋体"/>
+                <w:color w:val="9CDCFE"/>
+                <w:sz w:val="13"/>
+                <w:szCs w:val="13"/>
+              </w:rPr>
+              <w:t>soft_rst_n_reg</w:t>
+            </w:r>
+            <w:proofErr w:type="spellEnd"/>
+            <w:r>
+              <w:rPr>
+                <w:rFonts w:ascii="Consolas" w:hAnsi="Consolas" w:cs="宋体"/>
+                <w:color w:val="CCCCCC"/>
+                <w:sz w:val="13"/>
+                <w:szCs w:val="13"/>
+              </w:rPr>
+              <w:t xml:space="preserve">, </w:t>
+            </w:r>
+            <w:r>
+              <w:rPr>
+                <w:rFonts w:ascii="Consolas" w:hAnsi="Consolas" w:cs="宋体"/>
+                <w:color w:val="569CD6"/>
+                <w:sz w:val="13"/>
+                <w:szCs w:val="13"/>
+              </w:rPr>
+              <w:t>0x</w:t>
+            </w:r>
+            <w:r>
+              <w:rPr>
+                <w:rFonts w:ascii="Consolas" w:hAnsi="Consolas" w:cs="宋体"/>
+                <w:color w:val="B5CEA8"/>
+                <w:sz w:val="13"/>
+                <w:szCs w:val="13"/>
+              </w:rPr>
+              <w:t>1</w:t>
+            </w:r>
+            <w:r>
+              <w:rPr>
+                <w:rFonts w:ascii="Consolas" w:hAnsi="Consolas" w:cs="宋体"/>
+                <w:color w:val="CCCCCC"/>
+                <w:sz w:val="13"/>
+                <w:szCs w:val="13"/>
+              </w:rPr>
+              <w:t>)</w:t>
+            </w:r>
+          </w:p>
+          <w:p>
+            <w:pPr>
+              <w:widowControl/>
+              <w:shd w:val="clear" w:color="auto" w:fill="1F1F1F"/>
+              <w:jc w:val="left"/>
+              <w:rPr>
+                <w:rFonts w:ascii="Consolas" w:hAnsi="Consolas" w:cs="宋体"/>
+                <w:color w:val="CCCCCC"/>
+                <w:sz w:val="13"/>
+                <w:szCs w:val="13"/>
+              </w:rPr>
+            </w:pPr>
+            <w:r>
+              <w:rPr>
+                <w:rFonts w:ascii="Consolas" w:hAnsi="Consolas" w:cs="宋体"/>
+                <w:color w:val="CCCCCC"/>
+                <w:sz w:val="13"/>
+                <w:szCs w:val="13"/>
+              </w:rPr>
+              <w:t xml:space="preserve">    </w:t>
+            </w:r>
+            <w:proofErr w:type="gramStart"/>
+            <w:r>
+              <w:rPr>
+                <w:rFonts w:ascii="Consolas" w:hAnsi="Consolas" w:cs="宋体"/>
+                <w:color w:val="C586C0"/>
+                <w:sz w:val="13"/>
+                <w:szCs w:val="13"/>
+              </w:rPr>
+              <w:t>else</w:t>
+            </w:r>
+            <w:r>
+              <w:rPr>
+                <w:rFonts w:ascii="Consolas" w:hAnsi="Consolas" w:cs="宋体"/>
+                <w:color w:val="CCCCCC"/>
+                <w:sz w:val="13"/>
+                <w:szCs w:val="13"/>
+              </w:rPr>
+              <w:t xml:space="preserve"> :</w:t>
+            </w:r>
+            <w:proofErr w:type="gramEnd"/>
+          </w:p>
+          <w:p>
+            <w:pPr>
+              <w:widowControl/>
+              <w:shd w:val="clear" w:color="auto" w:fill="1F1F1F"/>
+              <w:jc w:val="left"/>
+              <w:rPr>
+                <w:rFonts w:ascii="Consolas" w:hAnsi="Consolas" w:cs="宋体"/>
+                <w:color w:val="CCCCCC"/>
+                <w:sz w:val="13"/>
+                <w:szCs w:val="13"/>
+              </w:rPr>
+            </w:pPr>
+            <w:r>
+              <w:rPr>
+                <w:rFonts w:ascii="Consolas" w:hAnsi="Consolas" w:cs="宋体"/>
+                <w:color w:val="CCCCCC"/>
+                <w:sz w:val="13"/>
+                <w:szCs w:val="13"/>
+              </w:rPr>
+              <w:t xml:space="preserve">        </w:t>
+            </w:r>
+            <w:proofErr w:type="spellStart"/>
+            <w:r>
+              <w:rPr>
+                <w:rFonts w:ascii="Consolas" w:hAnsi="Consolas" w:cs="宋体"/>
+                <w:color w:val="DCDCAA"/>
+                <w:sz w:val="13"/>
+                <w:szCs w:val="13"/>
+              </w:rPr>
+              <w:t>write_</w:t>
+            </w:r>
+            <w:proofErr w:type="gramStart"/>
+            <w:r>
+              <w:rPr>
+                <w:rFonts w:ascii="Consolas" w:hAnsi="Consolas" w:cs="宋体"/>
+                <w:color w:val="DCDCAA"/>
+                <w:sz w:val="13"/>
+                <w:szCs w:val="13"/>
+              </w:rPr>
+              <w:t>reg</w:t>
+            </w:r>
+            <w:proofErr w:type="spellEnd"/>
+            <w:r>
+              <w:rPr>
+                <w:rFonts w:ascii="Consolas" w:hAnsi="Consolas" w:cs="宋体"/>
+                <w:color w:val="CCCCCC"/>
+                <w:sz w:val="13"/>
+                <w:szCs w:val="13"/>
+              </w:rPr>
+              <w:t>(</w:t>
+            </w:r>
+            <w:proofErr w:type="gramEnd"/>
+            <w:r>
+              <w:rPr>
+                <w:rFonts w:ascii="Consolas" w:hAnsi="Consolas" w:cs="宋体"/>
+                <w:color w:val="4FC1FF"/>
+                <w:sz w:val="13"/>
+                <w:szCs w:val="13"/>
+              </w:rPr>
+              <w:t>SPI_CONTROL</w:t>
+            </w:r>
+            <w:r>
+              <w:rPr>
+                <w:rFonts w:ascii="Consolas" w:hAnsi="Consolas" w:cs="宋体"/>
+                <w:color w:val="CCCCCC"/>
+                <w:sz w:val="13"/>
+                <w:szCs w:val="13"/>
+              </w:rPr>
+              <w:t xml:space="preserve">, </w:t>
+            </w:r>
+            <w:proofErr w:type="spellStart"/>
+            <w:r>
+              <w:rPr>
+                <w:rFonts w:ascii="Consolas" w:hAnsi="Consolas" w:cs="宋体"/>
+                <w:color w:val="9CDCFE"/>
+                <w:sz w:val="13"/>
+                <w:szCs w:val="13"/>
+              </w:rPr>
+              <w:t>soft_rst_n_reg</w:t>
+            </w:r>
+            <w:proofErr w:type="spellEnd"/>
+            <w:r>
+              <w:rPr>
+                <w:rFonts w:ascii="Consolas" w:hAnsi="Consolas" w:cs="宋体"/>
+                <w:color w:val="CCCCCC"/>
+                <w:sz w:val="13"/>
+                <w:szCs w:val="13"/>
+              </w:rPr>
+              <w:t xml:space="preserve">, </w:t>
+            </w:r>
+            <w:r>
+              <w:rPr>
+                <w:rFonts w:ascii="Consolas" w:hAnsi="Consolas" w:cs="宋体"/>
+                <w:color w:val="569CD6"/>
+                <w:sz w:val="13"/>
+                <w:szCs w:val="13"/>
+              </w:rPr>
+              <w:t>0x</w:t>
+            </w:r>
+            <w:r>
+              <w:rPr>
+                <w:rFonts w:ascii="Consolas" w:hAnsi="Consolas" w:cs="宋体"/>
+                <w:color w:val="B5CEA8"/>
+                <w:sz w:val="13"/>
+                <w:szCs w:val="13"/>
+              </w:rPr>
+              <w:t>0</w:t>
+            </w:r>
+            <w:r>
+              <w:rPr>
+                <w:rFonts w:ascii="Consolas" w:hAnsi="Consolas" w:cs="宋体"/>
+                <w:color w:val="CCCCCC"/>
+                <w:sz w:val="13"/>
+                <w:szCs w:val="13"/>
+              </w:rPr>
+              <w:t>)</w:t>
+            </w:r>
+          </w:p>
+          <w:p>
+            <w:pPr>
+              <w:widowControl/>
+              <w:shd w:val="clear" w:color="auto" w:fill="1F1F1F"/>
+              <w:jc w:val="left"/>
+              <w:rPr>
+                <w:rFonts w:ascii="Consolas" w:hAnsi="Consolas" w:cs="宋体"/>
+                <w:color w:val="CCCCCC"/>
+                <w:sz w:val="13"/>
+                <w:szCs w:val="13"/>
+              </w:rPr>
+            </w:pPr>
+            <w:r>
+              <w:rPr>
+                <w:rFonts w:ascii="Consolas" w:hAnsi="Consolas" w:cs="宋体"/>
+                <w:color w:val="CCCCCC"/>
+                <w:sz w:val="13"/>
+                <w:szCs w:val="13"/>
+              </w:rPr>
+              <w:t xml:space="preserve">        </w:t>
+            </w:r>
+            <w:proofErr w:type="spellStart"/>
+            <w:r>
+              <w:rPr>
+                <w:rFonts w:ascii="Consolas" w:hAnsi="Consolas" w:cs="宋体"/>
+                <w:color w:val="DCDCAA"/>
+                <w:sz w:val="13"/>
+                <w:szCs w:val="13"/>
+              </w:rPr>
+              <w:t>write_</w:t>
+            </w:r>
+            <w:proofErr w:type="gramStart"/>
+            <w:r>
+              <w:rPr>
+                <w:rFonts w:ascii="Consolas" w:hAnsi="Consolas" w:cs="宋体"/>
+                <w:color w:val="DCDCAA"/>
+                <w:sz w:val="13"/>
+                <w:szCs w:val="13"/>
+              </w:rPr>
+              <w:t>reg</w:t>
+            </w:r>
+            <w:proofErr w:type="spellEnd"/>
+            <w:r>
+              <w:rPr>
+                <w:rFonts w:ascii="Consolas" w:hAnsi="Consolas" w:cs="宋体"/>
+                <w:color w:val="CCCCCC"/>
+                <w:sz w:val="13"/>
+                <w:szCs w:val="13"/>
+              </w:rPr>
+              <w:t>(</w:t>
+            </w:r>
+            <w:proofErr w:type="gramEnd"/>
+            <w:r>
+              <w:rPr>
+                <w:rFonts w:ascii="Consolas" w:hAnsi="Consolas" w:cs="宋体"/>
+                <w:color w:val="4FC1FF"/>
+                <w:sz w:val="13"/>
+                <w:szCs w:val="13"/>
+              </w:rPr>
+              <w:t>SPI_CONTROL</w:t>
+            </w:r>
+            <w:r>
+              <w:rPr>
+                <w:rFonts w:ascii="Consolas" w:hAnsi="Consolas" w:cs="宋体"/>
+                <w:color w:val="CCCCCC"/>
+                <w:sz w:val="13"/>
+                <w:szCs w:val="13"/>
+              </w:rPr>
+              <w:t xml:space="preserve">, </w:t>
+            </w:r>
+            <w:proofErr w:type="spellStart"/>
+            <w:r>
+              <w:rPr>
+                <w:rFonts w:ascii="Consolas" w:hAnsi="Consolas" w:cs="宋体"/>
+                <w:color w:val="9CDCFE"/>
+                <w:sz w:val="13"/>
+                <w:szCs w:val="13"/>
+              </w:rPr>
+              <w:t>chip_reg</w:t>
+            </w:r>
+            <w:proofErr w:type="spellEnd"/>
+            <w:r>
+              <w:rPr>
+                <w:rFonts w:ascii="Consolas" w:hAnsi="Consolas" w:cs="宋体"/>
+                <w:color w:val="CCCCCC"/>
+                <w:sz w:val="13"/>
+                <w:szCs w:val="13"/>
+              </w:rPr>
+              <w:t xml:space="preserve">, </w:t>
+            </w:r>
+            <w:proofErr w:type="spellStart"/>
+            <w:r>
+              <w:rPr>
+                <w:rFonts w:ascii="Consolas" w:hAnsi="Consolas" w:cs="宋体"/>
+                <w:color w:val="9CDCFE"/>
+                <w:sz w:val="13"/>
+                <w:szCs w:val="13"/>
+              </w:rPr>
+              <w:t>chip_num</w:t>
+            </w:r>
+            <w:proofErr w:type="spellEnd"/>
+            <w:r>
+              <w:rPr>
+                <w:rFonts w:ascii="Consolas" w:hAnsi="Consolas" w:cs="宋体"/>
+                <w:color w:val="CCCCCC"/>
+                <w:sz w:val="13"/>
+                <w:szCs w:val="13"/>
+              </w:rPr>
+              <w:t>)</w:t>
+            </w:r>
+          </w:p>
+          <w:p>
+            <w:pPr>
+              <w:widowControl/>
+              <w:shd w:val="clear" w:color="auto" w:fill="1F1F1F"/>
+              <w:jc w:val="left"/>
+              <w:rPr>
+                <w:rFonts w:ascii="Consolas" w:hAnsi="Consolas" w:cs="宋体"/>
+                <w:color w:val="CCCCCC"/>
+                <w:sz w:val="13"/>
+                <w:szCs w:val="13"/>
+              </w:rPr>
+            </w:pPr>
+            <w:r>
+              <w:rPr>
+                <w:rFonts w:ascii="Consolas" w:hAnsi="Consolas" w:cs="宋体"/>
+                <w:color w:val="CCCCCC"/>
+                <w:sz w:val="13"/>
+                <w:szCs w:val="13"/>
+              </w:rPr>
+              <w:t xml:space="preserve">        </w:t>
+            </w:r>
+            <w:proofErr w:type="spellStart"/>
+            <w:r>
+              <w:rPr>
+                <w:rFonts w:ascii="Consolas" w:hAnsi="Consolas" w:cs="宋体"/>
+                <w:color w:val="DCDCAA"/>
+                <w:sz w:val="13"/>
+                <w:szCs w:val="13"/>
+              </w:rPr>
+              <w:t>write_</w:t>
+            </w:r>
+            <w:proofErr w:type="gramStart"/>
+            <w:r>
+              <w:rPr>
+                <w:rFonts w:ascii="Consolas" w:hAnsi="Consolas" w:cs="宋体"/>
+                <w:color w:val="DCDCAA"/>
+                <w:sz w:val="13"/>
+                <w:szCs w:val="13"/>
+              </w:rPr>
+              <w:t>reg</w:t>
+            </w:r>
+            <w:proofErr w:type="spellEnd"/>
+            <w:r>
+              <w:rPr>
+                <w:rFonts w:ascii="Consolas" w:hAnsi="Consolas" w:cs="宋体"/>
+                <w:color w:val="CCCCCC"/>
+                <w:sz w:val="13"/>
+                <w:szCs w:val="13"/>
+              </w:rPr>
+              <w:t>(</w:t>
+            </w:r>
+            <w:proofErr w:type="gramEnd"/>
+            <w:r>
+              <w:rPr>
+                <w:rFonts w:ascii="Consolas" w:hAnsi="Consolas" w:cs="宋体"/>
+                <w:color w:val="4FC1FF"/>
+                <w:sz w:val="13"/>
+                <w:szCs w:val="13"/>
+              </w:rPr>
+              <w:t>SPI_CONTROL</w:t>
+            </w:r>
+            <w:r>
+              <w:rPr>
+                <w:rFonts w:ascii="Consolas" w:hAnsi="Consolas" w:cs="宋体"/>
+                <w:color w:val="CCCCCC"/>
+                <w:sz w:val="13"/>
+                <w:szCs w:val="13"/>
+              </w:rPr>
+              <w:t xml:space="preserve">, </w:t>
+            </w:r>
+            <w:proofErr w:type="spellStart"/>
+            <w:r>
+              <w:rPr>
+                <w:rFonts w:ascii="Consolas" w:hAnsi="Consolas" w:cs="宋体"/>
+                <w:color w:val="9CDCFE"/>
+                <w:sz w:val="13"/>
+                <w:szCs w:val="13"/>
+              </w:rPr>
+              <w:t>cpol_reg</w:t>
+            </w:r>
+            <w:proofErr w:type="spellEnd"/>
+            <w:r>
+              <w:rPr>
+                <w:rFonts w:ascii="Consolas" w:hAnsi="Consolas" w:cs="宋体"/>
+                <w:color w:val="CCCCCC"/>
+                <w:sz w:val="13"/>
+                <w:szCs w:val="13"/>
+              </w:rPr>
+              <w:t xml:space="preserve">, </w:t>
+            </w:r>
+            <w:proofErr w:type="spellStart"/>
+            <w:r>
+              <w:rPr>
+                <w:rFonts w:ascii="Consolas" w:hAnsi="Consolas" w:cs="宋体"/>
+                <w:color w:val="9CDCFE"/>
+                <w:sz w:val="13"/>
+                <w:szCs w:val="13"/>
+              </w:rPr>
+              <w:t>cpol</w:t>
+            </w:r>
+            <w:proofErr w:type="spellEnd"/>
+            <w:r>
+              <w:rPr>
+                <w:rFonts w:ascii="Consolas" w:hAnsi="Consolas" w:cs="宋体"/>
+                <w:color w:val="CCCCCC"/>
+                <w:sz w:val="13"/>
+                <w:szCs w:val="13"/>
+              </w:rPr>
+              <w:t>)</w:t>
+            </w:r>
+          </w:p>
+          <w:p>
+            <w:pPr>
+              <w:widowControl/>
+              <w:shd w:val="clear" w:color="auto" w:fill="1F1F1F"/>
+              <w:jc w:val="left"/>
+              <w:rPr>
+                <w:rFonts w:ascii="Consolas" w:hAnsi="Consolas" w:cs="宋体"/>
+                <w:color w:val="CCCCCC"/>
+                <w:sz w:val="13"/>
+                <w:szCs w:val="13"/>
+              </w:rPr>
+            </w:pPr>
+            <w:r>
+              <w:rPr>
+                <w:rFonts w:ascii="Consolas" w:hAnsi="Consolas" w:cs="宋体"/>
+                <w:color w:val="CCCCCC"/>
+                <w:sz w:val="13"/>
+                <w:szCs w:val="13"/>
+              </w:rPr>
+              <w:t xml:space="preserve">        </w:t>
+            </w:r>
+            <w:proofErr w:type="spellStart"/>
+            <w:r>
+              <w:rPr>
+                <w:rFonts w:ascii="Consolas" w:hAnsi="Consolas" w:cs="宋体"/>
+                <w:color w:val="DCDCAA"/>
+                <w:sz w:val="13"/>
+                <w:szCs w:val="13"/>
+              </w:rPr>
+              <w:t>write_</w:t>
+            </w:r>
+            <w:proofErr w:type="gramStart"/>
+            <w:r>
+              <w:rPr>
+                <w:rFonts w:ascii="Consolas" w:hAnsi="Consolas" w:cs="宋体"/>
+                <w:color w:val="DCDCAA"/>
+                <w:sz w:val="13"/>
+                <w:szCs w:val="13"/>
+              </w:rPr>
+              <w:t>reg</w:t>
+            </w:r>
+            <w:proofErr w:type="spellEnd"/>
+            <w:r>
+              <w:rPr>
+                <w:rFonts w:ascii="Consolas" w:hAnsi="Consolas" w:cs="宋体"/>
+                <w:color w:val="CCCCCC"/>
+                <w:sz w:val="13"/>
+                <w:szCs w:val="13"/>
+              </w:rPr>
+              <w:t>(</w:t>
+            </w:r>
+            <w:proofErr w:type="gramEnd"/>
+            <w:r>
+              <w:rPr>
+                <w:rFonts w:ascii="Consolas" w:hAnsi="Consolas" w:cs="宋体"/>
+                <w:color w:val="4FC1FF"/>
+                <w:sz w:val="13"/>
+                <w:szCs w:val="13"/>
+              </w:rPr>
+              <w:t>SPI_CONTROL</w:t>
+            </w:r>
+            <w:r>
+              <w:rPr>
+                <w:rFonts w:ascii="Consolas" w:hAnsi="Consolas" w:cs="宋体"/>
+                <w:color w:val="CCCCCC"/>
+                <w:sz w:val="13"/>
+                <w:szCs w:val="13"/>
+              </w:rPr>
+              <w:t xml:space="preserve">, </w:t>
+            </w:r>
+            <w:proofErr w:type="spellStart"/>
+            <w:r>
+              <w:rPr>
+                <w:rFonts w:ascii="Consolas" w:hAnsi="Consolas" w:cs="宋体"/>
+                <w:color w:val="9CDCFE"/>
+                <w:sz w:val="13"/>
+                <w:szCs w:val="13"/>
+              </w:rPr>
+              <w:t>cpha_reg</w:t>
+            </w:r>
+            <w:proofErr w:type="spellEnd"/>
+            <w:r>
+              <w:rPr>
+                <w:rFonts w:ascii="Consolas" w:hAnsi="Consolas" w:cs="宋体"/>
+                <w:color w:val="CCCCCC"/>
+                <w:sz w:val="13"/>
+                <w:szCs w:val="13"/>
+              </w:rPr>
+              <w:t xml:space="preserve">, </w:t>
+            </w:r>
+            <w:proofErr w:type="spellStart"/>
+            <w:r>
+              <w:rPr>
+                <w:rFonts w:ascii="Consolas" w:hAnsi="Consolas" w:cs="宋体"/>
+                <w:color w:val="9CDCFE"/>
+                <w:sz w:val="13"/>
+                <w:szCs w:val="13"/>
+              </w:rPr>
+              <w:t>cpha</w:t>
+            </w:r>
+            <w:proofErr w:type="spellEnd"/>
+            <w:r>
+              <w:rPr>
+                <w:rFonts w:ascii="Consolas" w:hAnsi="Consolas" w:cs="宋体"/>
+                <w:color w:val="CCCCCC"/>
+                <w:sz w:val="13"/>
+                <w:szCs w:val="13"/>
+              </w:rPr>
+              <w:t>)</w:t>
+            </w:r>
+          </w:p>
+          <w:p>
+            <w:pPr>
+              <w:widowControl/>
+              <w:shd w:val="clear" w:color="auto" w:fill="1F1F1F"/>
+              <w:jc w:val="left"/>
+              <w:rPr>
+                <w:rFonts w:ascii="Consolas" w:hAnsi="Consolas" w:cs="宋体"/>
+                <w:color w:val="CCCCCC"/>
+                <w:sz w:val="13"/>
+                <w:szCs w:val="13"/>
+              </w:rPr>
+            </w:pPr>
+            <w:r>
+              <w:rPr>
+                <w:rFonts w:ascii="Consolas" w:hAnsi="Consolas" w:cs="宋体"/>
+                <w:color w:val="CCCCCC"/>
+                <w:sz w:val="13"/>
+                <w:szCs w:val="13"/>
+              </w:rPr>
+              <w:t xml:space="preserve">        </w:t>
+            </w:r>
+            <w:proofErr w:type="spellStart"/>
+            <w:r>
+              <w:rPr>
+                <w:rFonts w:ascii="Consolas" w:hAnsi="Consolas" w:cs="宋体"/>
+                <w:color w:val="DCDCAA"/>
+                <w:sz w:val="13"/>
+                <w:szCs w:val="13"/>
+              </w:rPr>
+              <w:t>write_</w:t>
+            </w:r>
+            <w:proofErr w:type="gramStart"/>
+            <w:r>
+              <w:rPr>
+                <w:rFonts w:ascii="Consolas" w:hAnsi="Consolas" w:cs="宋体"/>
+                <w:color w:val="DCDCAA"/>
+                <w:sz w:val="13"/>
+                <w:szCs w:val="13"/>
+              </w:rPr>
+              <w:t>reg</w:t>
+            </w:r>
+            <w:proofErr w:type="spellEnd"/>
+            <w:r>
+              <w:rPr>
+                <w:rFonts w:ascii="Consolas" w:hAnsi="Consolas" w:cs="宋体"/>
+                <w:color w:val="CCCCCC"/>
+                <w:sz w:val="13"/>
+                <w:szCs w:val="13"/>
+              </w:rPr>
+              <w:t>(</w:t>
+            </w:r>
+            <w:proofErr w:type="gramEnd"/>
+            <w:r>
+              <w:rPr>
+                <w:rFonts w:ascii="Consolas" w:hAnsi="Consolas" w:cs="宋体"/>
+                <w:color w:val="4FC1FF"/>
+                <w:sz w:val="13"/>
+                <w:szCs w:val="13"/>
+              </w:rPr>
+              <w:t>SPI_CONTROL</w:t>
+            </w:r>
+            <w:r>
+              <w:rPr>
+                <w:rFonts w:ascii="Consolas" w:hAnsi="Consolas" w:cs="宋体"/>
+                <w:color w:val="CCCCCC"/>
+                <w:sz w:val="13"/>
+                <w:szCs w:val="13"/>
+              </w:rPr>
+              <w:t xml:space="preserve">, </w:t>
+            </w:r>
+            <w:proofErr w:type="spellStart"/>
+            <w:r>
+              <w:rPr>
+                <w:rFonts w:ascii="Consolas" w:hAnsi="Consolas" w:cs="宋体"/>
+                <w:color w:val="9CDCFE"/>
+                <w:sz w:val="13"/>
+                <w:szCs w:val="13"/>
+              </w:rPr>
+              <w:t>w_r_mode_reg</w:t>
+            </w:r>
+            <w:proofErr w:type="spellEnd"/>
+            <w:r>
+              <w:rPr>
+                <w:rFonts w:ascii="Consolas" w:hAnsi="Consolas" w:cs="宋体"/>
+                <w:color w:val="CCCCCC"/>
+                <w:sz w:val="13"/>
+                <w:szCs w:val="13"/>
+              </w:rPr>
+              <w:t xml:space="preserve">, </w:t>
+            </w:r>
+            <w:r>
+              <w:rPr>
+                <w:rFonts w:ascii="Consolas" w:hAnsi="Consolas" w:cs="宋体"/>
+                <w:color w:val="569CD6"/>
+                <w:sz w:val="13"/>
+                <w:szCs w:val="13"/>
+              </w:rPr>
+              <w:t>0x</w:t>
+            </w:r>
+            <w:r>
+              <w:rPr>
+                <w:rFonts w:ascii="Consolas" w:hAnsi="Consolas" w:cs="宋体"/>
+                <w:color w:val="B5CEA8"/>
+                <w:sz w:val="13"/>
+                <w:szCs w:val="13"/>
+              </w:rPr>
+              <w:t>2</w:t>
+            </w:r>
+            <w:r>
+              <w:rPr>
+                <w:rFonts w:ascii="Consolas" w:hAnsi="Consolas" w:cs="宋体"/>
+                <w:color w:val="CCCCCC"/>
+                <w:sz w:val="13"/>
+                <w:szCs w:val="13"/>
+              </w:rPr>
+              <w:t>)</w:t>
+            </w:r>
+          </w:p>
+          <w:p>
+            <w:pPr>
+              <w:widowControl/>
+              <w:shd w:val="clear" w:color="auto" w:fill="1F1F1F"/>
+              <w:jc w:val="left"/>
+              <w:rPr>
+                <w:rFonts w:ascii="Consolas" w:hAnsi="Consolas" w:cs="宋体"/>
+                <w:color w:val="CCCCCC"/>
+                <w:sz w:val="13"/>
+                <w:szCs w:val="13"/>
+              </w:rPr>
+            </w:pPr>
+            <w:r>
+              <w:rPr>
+                <w:rFonts w:ascii="Consolas" w:hAnsi="Consolas" w:cs="宋体"/>
+                <w:color w:val="CCCCCC"/>
+                <w:sz w:val="13"/>
+                <w:szCs w:val="13"/>
+              </w:rPr>
+              <w:t xml:space="preserve">        </w:t>
+            </w:r>
+            <w:proofErr w:type="spellStart"/>
+            <w:r>
+              <w:rPr>
+                <w:rFonts w:ascii="Consolas" w:hAnsi="Consolas" w:cs="宋体"/>
+                <w:color w:val="DCDCAA"/>
+                <w:sz w:val="13"/>
+                <w:szCs w:val="13"/>
+              </w:rPr>
+              <w:t>write_</w:t>
+            </w:r>
+            <w:proofErr w:type="gramStart"/>
+            <w:r>
+              <w:rPr>
+                <w:rFonts w:ascii="Consolas" w:hAnsi="Consolas" w:cs="宋体"/>
+                <w:color w:val="DCDCAA"/>
+                <w:sz w:val="13"/>
+                <w:szCs w:val="13"/>
+              </w:rPr>
+              <w:t>reg</w:t>
+            </w:r>
+            <w:proofErr w:type="spellEnd"/>
+            <w:r>
+              <w:rPr>
+                <w:rFonts w:ascii="Consolas" w:hAnsi="Consolas" w:cs="宋体"/>
+                <w:color w:val="CCCCCC"/>
+                <w:sz w:val="13"/>
+                <w:szCs w:val="13"/>
+              </w:rPr>
+              <w:t>(</w:t>
+            </w:r>
+            <w:proofErr w:type="gramEnd"/>
+            <w:r>
+              <w:rPr>
+                <w:rFonts w:ascii="Consolas" w:hAnsi="Consolas" w:cs="宋体"/>
+                <w:color w:val="4FC1FF"/>
+                <w:sz w:val="13"/>
+                <w:szCs w:val="13"/>
+              </w:rPr>
+              <w:t>SPI_CONTROL</w:t>
+            </w:r>
+            <w:r>
+              <w:rPr>
+                <w:rFonts w:ascii="Consolas" w:hAnsi="Consolas" w:cs="宋体"/>
+                <w:color w:val="CCCCCC"/>
+                <w:sz w:val="13"/>
+                <w:szCs w:val="13"/>
+              </w:rPr>
+              <w:t xml:space="preserve">, </w:t>
+            </w:r>
+            <w:proofErr w:type="spellStart"/>
+            <w:r>
+              <w:rPr>
+                <w:rFonts w:ascii="Consolas" w:hAnsi="Consolas" w:cs="宋体"/>
+                <w:color w:val="9CDCFE"/>
+                <w:sz w:val="13"/>
+                <w:szCs w:val="13"/>
+              </w:rPr>
+              <w:t>wr_width_reg</w:t>
+            </w:r>
+            <w:proofErr w:type="spellEnd"/>
+            <w:r>
+              <w:rPr>
+                <w:rFonts w:ascii="Consolas" w:hAnsi="Consolas" w:cs="宋体"/>
+                <w:color w:val="CCCCCC"/>
+                <w:sz w:val="13"/>
+                <w:szCs w:val="13"/>
+              </w:rPr>
+              <w:t xml:space="preserve">, </w:t>
+            </w:r>
+            <w:proofErr w:type="spellStart"/>
+            <w:r>
+              <w:rPr>
+                <w:rFonts w:ascii="Consolas" w:hAnsi="Consolas" w:cs="宋体"/>
+                <w:color w:val="9CDCFE"/>
+                <w:sz w:val="13"/>
+                <w:szCs w:val="13"/>
+              </w:rPr>
+              <w:t>rd_comd_width</w:t>
+            </w:r>
+            <w:proofErr w:type="spellEnd"/>
+            <w:r>
+              <w:rPr>
+                <w:rFonts w:ascii="Consolas" w:hAnsi="Consolas" w:cs="宋体"/>
+                <w:color w:val="CCCCCC"/>
+                <w:sz w:val="13"/>
+                <w:szCs w:val="13"/>
+              </w:rPr>
+              <w:t>)</w:t>
+            </w:r>
+          </w:p>
+          <w:p>
+            <w:pPr>
+              <w:widowControl/>
+              <w:shd w:val="clear" w:color="auto" w:fill="1F1F1F"/>
+              <w:jc w:val="left"/>
+              <w:rPr>
+                <w:rFonts w:ascii="Consolas" w:hAnsi="Consolas" w:cs="宋体"/>
+                <w:color w:val="CCCCCC"/>
+                <w:sz w:val="13"/>
+                <w:szCs w:val="13"/>
+              </w:rPr>
+            </w:pPr>
+            <w:r>
+              <w:rPr>
+                <w:rFonts w:ascii="Consolas" w:hAnsi="Consolas" w:cs="宋体"/>
+                <w:color w:val="CCCCCC"/>
+                <w:sz w:val="13"/>
+                <w:szCs w:val="13"/>
+              </w:rPr>
+              <w:t xml:space="preserve">        </w:t>
+            </w:r>
+            <w:proofErr w:type="spellStart"/>
+            <w:r>
+              <w:rPr>
+                <w:rFonts w:ascii="Consolas" w:hAnsi="Consolas" w:cs="宋体"/>
+                <w:color w:val="DCDCAA"/>
+                <w:sz w:val="13"/>
+                <w:szCs w:val="13"/>
+              </w:rPr>
+              <w:t>write_</w:t>
+            </w:r>
+            <w:proofErr w:type="gramStart"/>
+            <w:r>
+              <w:rPr>
+                <w:rFonts w:ascii="Consolas" w:hAnsi="Consolas" w:cs="宋体"/>
+                <w:color w:val="DCDCAA"/>
+                <w:sz w:val="13"/>
+                <w:szCs w:val="13"/>
+              </w:rPr>
+              <w:t>reg</w:t>
+            </w:r>
+            <w:proofErr w:type="spellEnd"/>
+            <w:r>
+              <w:rPr>
+                <w:rFonts w:ascii="Consolas" w:hAnsi="Consolas" w:cs="宋体"/>
+                <w:color w:val="CCCCCC"/>
+                <w:sz w:val="13"/>
+                <w:szCs w:val="13"/>
+              </w:rPr>
+              <w:t>(</w:t>
+            </w:r>
+            <w:proofErr w:type="gramEnd"/>
+            <w:r>
+              <w:rPr>
+                <w:rFonts w:ascii="Consolas" w:hAnsi="Consolas" w:cs="宋体"/>
+                <w:color w:val="4FC1FF"/>
+                <w:sz w:val="13"/>
+                <w:szCs w:val="13"/>
+              </w:rPr>
+              <w:t>SPI_CONTROL</w:t>
+            </w:r>
+            <w:r>
+              <w:rPr>
+                <w:rFonts w:ascii="Consolas" w:hAnsi="Consolas" w:cs="宋体"/>
+                <w:color w:val="CCCCCC"/>
+                <w:sz w:val="13"/>
+                <w:szCs w:val="13"/>
+              </w:rPr>
+              <w:t xml:space="preserve">, </w:t>
+            </w:r>
+            <w:proofErr w:type="spellStart"/>
+            <w:r>
+              <w:rPr>
+                <w:rFonts w:ascii="Consolas" w:hAnsi="Consolas" w:cs="宋体"/>
+                <w:color w:val="9CDCFE"/>
+                <w:sz w:val="13"/>
+                <w:szCs w:val="13"/>
+              </w:rPr>
+              <w:t>wr_data_reg</w:t>
+            </w:r>
+            <w:proofErr w:type="spellEnd"/>
+            <w:r>
+              <w:rPr>
+                <w:rFonts w:ascii="Consolas" w:hAnsi="Consolas" w:cs="宋体"/>
+                <w:color w:val="CCCCCC"/>
+                <w:sz w:val="13"/>
+                <w:szCs w:val="13"/>
+              </w:rPr>
+              <w:t xml:space="preserve">, </w:t>
+            </w:r>
+            <w:proofErr w:type="spellStart"/>
+            <w:r>
+              <w:rPr>
+                <w:rFonts w:ascii="Consolas" w:hAnsi="Consolas" w:cs="宋体"/>
+                <w:color w:val="9CDCFE"/>
+                <w:sz w:val="13"/>
+                <w:szCs w:val="13"/>
+              </w:rPr>
+              <w:t>rd_command</w:t>
+            </w:r>
+            <w:proofErr w:type="spellEnd"/>
+            <w:r>
+              <w:rPr>
+                <w:rFonts w:ascii="Consolas" w:hAnsi="Consolas" w:cs="宋体"/>
+                <w:color w:val="CCCCCC"/>
+                <w:sz w:val="13"/>
+                <w:szCs w:val="13"/>
+              </w:rPr>
+              <w:t>)</w:t>
+            </w:r>
+          </w:p>
+          <w:p>
+            <w:pPr>
+              <w:widowControl/>
+              <w:shd w:val="clear" w:color="auto" w:fill="1F1F1F"/>
+              <w:jc w:val="left"/>
+              <w:rPr>
+                <w:rFonts w:ascii="Consolas" w:hAnsi="Consolas" w:cs="宋体"/>
+                <w:color w:val="CCCCCC"/>
+                <w:sz w:val="13"/>
+                <w:szCs w:val="13"/>
+              </w:rPr>
+            </w:pPr>
+            <w:r>
+              <w:rPr>
+                <w:rFonts w:ascii="Consolas" w:hAnsi="Consolas" w:cs="宋体"/>
+                <w:color w:val="CCCCCC"/>
+                <w:sz w:val="13"/>
+                <w:szCs w:val="13"/>
+              </w:rPr>
+              <w:t xml:space="preserve">        </w:t>
+            </w:r>
+            <w:proofErr w:type="spellStart"/>
+            <w:r>
+              <w:rPr>
+                <w:rFonts w:ascii="Consolas" w:hAnsi="Consolas" w:cs="宋体"/>
+                <w:color w:val="DCDCAA"/>
+                <w:sz w:val="13"/>
+                <w:szCs w:val="13"/>
+              </w:rPr>
+              <w:t>write_</w:t>
+            </w:r>
+            <w:proofErr w:type="gramStart"/>
+            <w:r>
+              <w:rPr>
+                <w:rFonts w:ascii="Consolas" w:hAnsi="Consolas" w:cs="宋体"/>
+                <w:color w:val="DCDCAA"/>
+                <w:sz w:val="13"/>
+                <w:szCs w:val="13"/>
+              </w:rPr>
+              <w:t>reg</w:t>
+            </w:r>
+            <w:proofErr w:type="spellEnd"/>
+            <w:r>
+              <w:rPr>
+                <w:rFonts w:ascii="Consolas" w:hAnsi="Consolas" w:cs="宋体"/>
+                <w:color w:val="CCCCCC"/>
+                <w:sz w:val="13"/>
+                <w:szCs w:val="13"/>
+              </w:rPr>
+              <w:t>(</w:t>
+            </w:r>
+            <w:proofErr w:type="gramEnd"/>
+            <w:r>
+              <w:rPr>
+                <w:rFonts w:ascii="Consolas" w:hAnsi="Consolas" w:cs="宋体"/>
+                <w:color w:val="4FC1FF"/>
+                <w:sz w:val="13"/>
+                <w:szCs w:val="13"/>
+              </w:rPr>
+              <w:t>SPI_CONTROL</w:t>
+            </w:r>
+            <w:r>
+              <w:rPr>
+                <w:rFonts w:ascii="Consolas" w:hAnsi="Consolas" w:cs="宋体"/>
+                <w:color w:val="CCCCCC"/>
+                <w:sz w:val="13"/>
+                <w:szCs w:val="13"/>
+              </w:rPr>
+              <w:t xml:space="preserve">, </w:t>
+            </w:r>
+            <w:proofErr w:type="spellStart"/>
+            <w:r>
+              <w:rPr>
+                <w:rFonts w:ascii="Consolas" w:hAnsi="Consolas" w:cs="宋体"/>
+                <w:color w:val="9CDCFE"/>
+                <w:sz w:val="13"/>
+                <w:szCs w:val="13"/>
+              </w:rPr>
+              <w:t>rd_width_reg</w:t>
+            </w:r>
+            <w:proofErr w:type="spellEnd"/>
+            <w:r>
+              <w:rPr>
+                <w:rFonts w:ascii="Consolas" w:hAnsi="Consolas" w:cs="宋体"/>
+                <w:color w:val="CCCCCC"/>
+                <w:sz w:val="13"/>
+                <w:szCs w:val="13"/>
+              </w:rPr>
+              <w:t xml:space="preserve">, </w:t>
+            </w:r>
+            <w:proofErr w:type="spellStart"/>
+            <w:r>
+              <w:rPr>
+                <w:rFonts w:ascii="Consolas" w:hAnsi="Consolas" w:cs="宋体"/>
+                <w:color w:val="9CDCFE"/>
+                <w:sz w:val="13"/>
+                <w:szCs w:val="13"/>
+              </w:rPr>
+              <w:t>rd_data_width</w:t>
+            </w:r>
+            <w:proofErr w:type="spellEnd"/>
+            <w:r>
+              <w:rPr>
+                <w:rFonts w:ascii="Consolas" w:hAnsi="Consolas" w:cs="宋体"/>
+                <w:color w:val="CCCCCC"/>
+                <w:sz w:val="13"/>
+                <w:szCs w:val="13"/>
+              </w:rPr>
+              <w:t>)</w:t>
+            </w:r>
+          </w:p>
+          <w:p>
+            <w:pPr>
+              <w:widowControl/>
+              <w:shd w:val="clear" w:color="auto" w:fill="1F1F1F"/>
+              <w:jc w:val="left"/>
+              <w:rPr>
+                <w:rFonts w:ascii="Consolas" w:hAnsi="Consolas" w:cs="宋体"/>
+                <w:color w:val="CCCCCC"/>
+                <w:sz w:val="13"/>
+                <w:szCs w:val="13"/>
+              </w:rPr>
+            </w:pPr>
+            <w:r>
+              <w:rPr>
+                <w:rFonts w:ascii="Consolas" w:hAnsi="Consolas" w:cs="宋体"/>
+                <w:color w:val="CCCCCC"/>
+                <w:sz w:val="13"/>
+                <w:szCs w:val="13"/>
+              </w:rPr>
+              <w:t xml:space="preserve">        </w:t>
+            </w:r>
+            <w:proofErr w:type="spellStart"/>
+            <w:r>
+              <w:rPr>
+                <w:rFonts w:ascii="Consolas" w:hAnsi="Consolas" w:cs="宋体"/>
+                <w:color w:val="DCDCAA"/>
+                <w:sz w:val="13"/>
+                <w:szCs w:val="13"/>
+              </w:rPr>
+              <w:t>write_</w:t>
+            </w:r>
+            <w:proofErr w:type="gramStart"/>
+            <w:r>
+              <w:rPr>
+                <w:rFonts w:ascii="Consolas" w:hAnsi="Consolas" w:cs="宋体"/>
+                <w:color w:val="DCDCAA"/>
+                <w:sz w:val="13"/>
+                <w:szCs w:val="13"/>
+              </w:rPr>
+              <w:t>reg</w:t>
+            </w:r>
+            <w:proofErr w:type="spellEnd"/>
+            <w:r>
+              <w:rPr>
+                <w:rFonts w:ascii="Consolas" w:hAnsi="Consolas" w:cs="宋体"/>
+                <w:color w:val="CCCCCC"/>
+                <w:sz w:val="13"/>
+                <w:szCs w:val="13"/>
+              </w:rPr>
+              <w:t>(</w:t>
+            </w:r>
+            <w:proofErr w:type="gramEnd"/>
+            <w:r>
+              <w:rPr>
+                <w:rFonts w:ascii="Consolas" w:hAnsi="Consolas" w:cs="宋体"/>
+                <w:color w:val="4FC1FF"/>
+                <w:sz w:val="13"/>
+                <w:szCs w:val="13"/>
+              </w:rPr>
+              <w:t>SPI_CONTROL</w:t>
+            </w:r>
+            <w:r>
+              <w:rPr>
+                <w:rFonts w:ascii="Consolas" w:hAnsi="Consolas" w:cs="宋体"/>
+                <w:color w:val="CCCCCC"/>
+                <w:sz w:val="13"/>
+                <w:szCs w:val="13"/>
+              </w:rPr>
+              <w:t xml:space="preserve">, </w:t>
+            </w:r>
+            <w:proofErr w:type="spellStart"/>
+            <w:r>
+              <w:rPr>
+                <w:rFonts w:ascii="Consolas" w:hAnsi="Consolas" w:cs="宋体"/>
+                <w:color w:val="9CDCFE"/>
+                <w:sz w:val="13"/>
+                <w:szCs w:val="13"/>
+              </w:rPr>
+              <w:t>rd_target_num_reg</w:t>
+            </w:r>
+            <w:proofErr w:type="spellEnd"/>
+            <w:r>
+              <w:rPr>
+                <w:rFonts w:ascii="Consolas" w:hAnsi="Consolas" w:cs="宋体"/>
+                <w:color w:val="CCCCCC"/>
+                <w:sz w:val="13"/>
+                <w:szCs w:val="13"/>
+              </w:rPr>
+              <w:t xml:space="preserve">, </w:t>
+            </w:r>
+            <w:r>
+              <w:rPr>
+                <w:rFonts w:ascii="Consolas" w:hAnsi="Consolas" w:cs="宋体"/>
+                <w:color w:val="569CD6"/>
+                <w:sz w:val="13"/>
+                <w:szCs w:val="13"/>
+              </w:rPr>
+              <w:t>0x</w:t>
+            </w:r>
+            <w:r>
+              <w:rPr>
+                <w:rFonts w:ascii="Consolas" w:hAnsi="Consolas" w:cs="宋体"/>
+                <w:color w:val="B5CEA8"/>
+                <w:sz w:val="13"/>
+                <w:szCs w:val="13"/>
+              </w:rPr>
+              <w:t>1</w:t>
+            </w:r>
+            <w:r>
+              <w:rPr>
+                <w:rFonts w:ascii="Consolas" w:hAnsi="Consolas" w:cs="宋体"/>
+                <w:color w:val="CCCCCC"/>
+                <w:sz w:val="13"/>
+                <w:szCs w:val="13"/>
+              </w:rPr>
+              <w:t>)</w:t>
+            </w:r>
+          </w:p>
+          <w:p>
+            <w:pPr>
+              <w:widowControl/>
+              <w:shd w:val="clear" w:color="auto" w:fill="1F1F1F"/>
+              <w:jc w:val="left"/>
+              <w:rPr>
+                <w:rFonts w:ascii="Consolas" w:hAnsi="Consolas" w:cs="宋体"/>
+                <w:color w:val="CCCCCC"/>
+                <w:sz w:val="13"/>
+                <w:szCs w:val="13"/>
+              </w:rPr>
+            </w:pPr>
+            <w:r>
+              <w:rPr>
+                <w:rFonts w:ascii="Consolas" w:hAnsi="Consolas" w:cs="宋体"/>
+                <w:color w:val="CCCCCC"/>
+                <w:sz w:val="13"/>
+                <w:szCs w:val="13"/>
+              </w:rPr>
+              <w:t xml:space="preserve">        </w:t>
+            </w:r>
+            <w:proofErr w:type="spellStart"/>
+            <w:r>
+              <w:rPr>
+                <w:rFonts w:ascii="Consolas" w:hAnsi="Consolas" w:cs="宋体"/>
+                <w:color w:val="DCDCAA"/>
+                <w:sz w:val="13"/>
+                <w:szCs w:val="13"/>
+              </w:rPr>
+              <w:t>write_</w:t>
+            </w:r>
+            <w:proofErr w:type="gramStart"/>
+            <w:r>
+              <w:rPr>
+                <w:rFonts w:ascii="Consolas" w:hAnsi="Consolas" w:cs="宋体"/>
+                <w:color w:val="DCDCAA"/>
+                <w:sz w:val="13"/>
+                <w:szCs w:val="13"/>
+              </w:rPr>
+              <w:t>reg</w:t>
+            </w:r>
+            <w:proofErr w:type="spellEnd"/>
+            <w:r>
+              <w:rPr>
+                <w:rFonts w:ascii="Consolas" w:hAnsi="Consolas" w:cs="宋体"/>
+                <w:color w:val="CCCCCC"/>
+                <w:sz w:val="13"/>
+                <w:szCs w:val="13"/>
+              </w:rPr>
+              <w:t>(</w:t>
+            </w:r>
+            <w:proofErr w:type="gramEnd"/>
+            <w:r>
+              <w:rPr>
+                <w:rFonts w:ascii="Consolas" w:hAnsi="Consolas" w:cs="宋体"/>
+                <w:color w:val="4FC1FF"/>
+                <w:sz w:val="13"/>
+                <w:szCs w:val="13"/>
+              </w:rPr>
+              <w:t>SPI_CONTROL</w:t>
+            </w:r>
+            <w:r>
+              <w:rPr>
+                <w:rFonts w:ascii="Consolas" w:hAnsi="Consolas" w:cs="宋体"/>
+                <w:color w:val="CCCCCC"/>
+                <w:sz w:val="13"/>
+                <w:szCs w:val="13"/>
+              </w:rPr>
+              <w:t xml:space="preserve">, </w:t>
+            </w:r>
+            <w:proofErr w:type="spellStart"/>
+            <w:r>
+              <w:rPr>
+                <w:rFonts w:ascii="Consolas" w:hAnsi="Consolas" w:cs="宋体"/>
+                <w:color w:val="9CDCFE"/>
+                <w:sz w:val="13"/>
+                <w:szCs w:val="13"/>
+              </w:rPr>
+              <w:t>soft_rst_n_reg</w:t>
+            </w:r>
+            <w:proofErr w:type="spellEnd"/>
+            <w:r>
+              <w:rPr>
+                <w:rFonts w:ascii="Consolas" w:hAnsi="Consolas" w:cs="宋体"/>
+                <w:color w:val="CCCCCC"/>
+                <w:sz w:val="13"/>
+                <w:szCs w:val="13"/>
+              </w:rPr>
+              <w:t xml:space="preserve">, </w:t>
+            </w:r>
+            <w:r>
+              <w:rPr>
+                <w:rFonts w:ascii="Consolas" w:hAnsi="Consolas" w:cs="宋体"/>
+                <w:color w:val="569CD6"/>
+                <w:sz w:val="13"/>
+                <w:szCs w:val="13"/>
+              </w:rPr>
+              <w:t>0x</w:t>
+            </w:r>
+            <w:r>
+              <w:rPr>
+                <w:rFonts w:ascii="Consolas" w:hAnsi="Consolas" w:cs="宋体"/>
+                <w:color w:val="B5CEA8"/>
+                <w:sz w:val="13"/>
+                <w:szCs w:val="13"/>
+              </w:rPr>
+              <w:t>1</w:t>
+            </w:r>
+            <w:r>
+              <w:rPr>
+                <w:rFonts w:ascii="Consolas" w:hAnsi="Consolas" w:cs="宋体"/>
+                <w:color w:val="CCCCCC"/>
+                <w:sz w:val="13"/>
+                <w:szCs w:val="13"/>
+              </w:rPr>
+              <w:t>)</w:t>
+            </w:r>
+          </w:p>
+          <w:p>
+            <w:pPr>
+              <w:widowControl/>
+              <w:shd w:val="clear" w:color="auto" w:fill="1F1F1F"/>
+              <w:jc w:val="left"/>
+              <w:rPr>
+                <w:rFonts w:ascii="Consolas" w:hAnsi="Consolas" w:cs="宋体"/>
+                <w:color w:val="CCCCCC"/>
+                <w:sz w:val="13"/>
+                <w:szCs w:val="13"/>
+              </w:rPr>
+            </w:pPr>
+            <w:r>
+              <w:rPr>
+                <w:rFonts w:ascii="Consolas" w:hAnsi="Consolas" w:cs="宋体"/>
+                <w:color w:val="CCCCCC"/>
+                <w:sz w:val="13"/>
+                <w:szCs w:val="13"/>
+              </w:rPr>
+              <w:t xml:space="preserve">    </w:t>
+            </w:r>
+            <w:proofErr w:type="spellStart"/>
+            <w:r>
+              <w:rPr>
+                <w:rFonts w:ascii="Consolas" w:hAnsi="Consolas" w:cs="宋体"/>
+                <w:color w:val="9CDCFE"/>
+                <w:sz w:val="13"/>
+                <w:szCs w:val="13"/>
+              </w:rPr>
+              <w:t>rd_done</w:t>
+            </w:r>
+            <w:proofErr w:type="spellEnd"/>
+            <w:r>
+              <w:rPr>
+                <w:rFonts w:ascii="Consolas" w:hAnsi="Consolas" w:cs="宋体"/>
+                <w:color w:val="CCCCCC"/>
+                <w:sz w:val="13"/>
+                <w:szCs w:val="13"/>
+              </w:rPr>
+              <w:t xml:space="preserve"> </w:t>
+            </w:r>
+            <w:r>
+              <w:rPr>
+                <w:rFonts w:ascii="Consolas" w:hAnsi="Consolas" w:cs="宋体"/>
+                <w:color w:val="D4D4D4"/>
+                <w:sz w:val="13"/>
+                <w:szCs w:val="13"/>
+              </w:rPr>
+              <w:t>=</w:t>
+            </w:r>
+            <w:r>
+              <w:rPr>
+                <w:rFonts w:ascii="Consolas" w:hAnsi="Consolas" w:cs="宋体"/>
+                <w:color w:val="CCCCCC"/>
+                <w:sz w:val="13"/>
+                <w:szCs w:val="13"/>
+              </w:rPr>
+              <w:t xml:space="preserve"> </w:t>
+            </w:r>
+            <w:proofErr w:type="spellStart"/>
+            <w:r>
+              <w:rPr>
+                <w:rFonts w:ascii="Consolas" w:hAnsi="Consolas" w:cs="宋体"/>
+                <w:color w:val="DCDCAA"/>
+                <w:sz w:val="13"/>
+                <w:szCs w:val="13"/>
+              </w:rPr>
+              <w:t>read_</w:t>
+            </w:r>
+            <w:proofErr w:type="gramStart"/>
+            <w:r>
+              <w:rPr>
+                <w:rFonts w:ascii="Consolas" w:hAnsi="Consolas" w:cs="宋体"/>
+                <w:color w:val="DCDCAA"/>
+                <w:sz w:val="13"/>
+                <w:szCs w:val="13"/>
+              </w:rPr>
+              <w:t>reg</w:t>
+            </w:r>
+            <w:proofErr w:type="spellEnd"/>
+            <w:r>
+              <w:rPr>
+                <w:rFonts w:ascii="Consolas" w:hAnsi="Consolas" w:cs="宋体"/>
+                <w:color w:val="CCCCCC"/>
+                <w:sz w:val="13"/>
+                <w:szCs w:val="13"/>
+              </w:rPr>
+              <w:t>(</w:t>
+            </w:r>
+            <w:proofErr w:type="gramEnd"/>
+            <w:r>
+              <w:rPr>
+                <w:rFonts w:ascii="Consolas" w:hAnsi="Consolas" w:cs="宋体"/>
+                <w:color w:val="4FC1FF"/>
+                <w:sz w:val="13"/>
+                <w:szCs w:val="13"/>
+              </w:rPr>
+              <w:t>SPI_CONTROL</w:t>
+            </w:r>
+            <w:r>
+              <w:rPr>
+                <w:rFonts w:ascii="Consolas" w:hAnsi="Consolas" w:cs="宋体"/>
+                <w:color w:val="CCCCCC"/>
+                <w:sz w:val="13"/>
+                <w:szCs w:val="13"/>
+              </w:rPr>
+              <w:t xml:space="preserve">, </w:t>
+            </w:r>
+            <w:proofErr w:type="spellStart"/>
+            <w:r>
+              <w:rPr>
+                <w:rFonts w:ascii="Consolas" w:hAnsi="Consolas" w:cs="宋体"/>
+                <w:color w:val="9CDCFE"/>
+                <w:sz w:val="13"/>
+                <w:szCs w:val="13"/>
+              </w:rPr>
+              <w:t>rd_done_reg</w:t>
+            </w:r>
+            <w:proofErr w:type="spellEnd"/>
+            <w:r>
+              <w:rPr>
+                <w:rFonts w:ascii="Consolas" w:hAnsi="Consolas" w:cs="宋体"/>
+                <w:color w:val="CCCCCC"/>
+                <w:sz w:val="13"/>
+                <w:szCs w:val="13"/>
+              </w:rPr>
+              <w:t>)</w:t>
+            </w:r>
+          </w:p>
+          <w:p>
+            <w:pPr>
+              <w:widowControl/>
+              <w:shd w:val="clear" w:color="auto" w:fill="1F1F1F"/>
+              <w:jc w:val="left"/>
+              <w:rPr>
+                <w:rFonts w:ascii="Consolas" w:hAnsi="Consolas" w:cs="宋体"/>
+                <w:color w:val="CCCCCC"/>
+                <w:sz w:val="13"/>
+                <w:szCs w:val="13"/>
+              </w:rPr>
+            </w:pPr>
+            <w:r>
+              <w:rPr>
+                <w:rFonts w:ascii="Consolas" w:hAnsi="Consolas" w:cs="宋体"/>
+                <w:color w:val="CCCCCC"/>
+                <w:sz w:val="13"/>
+                <w:szCs w:val="13"/>
+              </w:rPr>
+              <w:t xml:space="preserve">    </w:t>
+            </w:r>
+            <w:r>
+              <w:rPr>
+                <w:rFonts w:ascii="Consolas" w:hAnsi="Consolas" w:cs="宋体"/>
+                <w:color w:val="C586C0"/>
+                <w:sz w:val="13"/>
+                <w:szCs w:val="13"/>
+              </w:rPr>
+              <w:t>while</w:t>
+            </w:r>
+            <w:r>
+              <w:rPr>
+                <w:rFonts w:ascii="Consolas" w:hAnsi="Consolas" w:cs="宋体"/>
+                <w:color w:val="CCCCCC"/>
+                <w:sz w:val="13"/>
+                <w:szCs w:val="13"/>
+              </w:rPr>
+              <w:t xml:space="preserve"> </w:t>
+            </w:r>
+            <w:proofErr w:type="spellStart"/>
+            <w:r>
+              <w:rPr>
+                <w:rFonts w:ascii="Consolas" w:hAnsi="Consolas" w:cs="宋体"/>
+                <w:color w:val="9CDCFE"/>
+                <w:sz w:val="13"/>
+                <w:szCs w:val="13"/>
+              </w:rPr>
+              <w:t>rd_</w:t>
+            </w:r>
+            <w:proofErr w:type="gramStart"/>
+            <w:r>
+              <w:rPr>
+                <w:rFonts w:ascii="Consolas" w:hAnsi="Consolas" w:cs="宋体"/>
+                <w:color w:val="9CDCFE"/>
+                <w:sz w:val="13"/>
+                <w:szCs w:val="13"/>
+              </w:rPr>
+              <w:t>done</w:t>
+            </w:r>
+            <w:proofErr w:type="spellEnd"/>
+            <w:r>
+              <w:rPr>
+                <w:rFonts w:ascii="Consolas" w:hAnsi="Consolas" w:cs="宋体"/>
+                <w:color w:val="D4D4D4"/>
+                <w:sz w:val="13"/>
+                <w:szCs w:val="13"/>
+              </w:rPr>
+              <w:t>!=</w:t>
+            </w:r>
+            <w:proofErr w:type="gramEnd"/>
+            <w:r>
+              <w:rPr>
+                <w:rFonts w:ascii="Consolas" w:hAnsi="Consolas" w:cs="宋体"/>
+                <w:color w:val="B5CEA8"/>
+                <w:sz w:val="13"/>
+                <w:szCs w:val="13"/>
+              </w:rPr>
+              <w:t>1</w:t>
+            </w:r>
+            <w:r>
+              <w:rPr>
+                <w:rFonts w:ascii="Consolas" w:hAnsi="Consolas" w:cs="宋体"/>
+                <w:color w:val="CCCCCC"/>
+                <w:sz w:val="13"/>
+                <w:szCs w:val="13"/>
+              </w:rPr>
+              <w:t xml:space="preserve"> :</w:t>
+            </w:r>
+          </w:p>
+          <w:p>
+            <w:pPr>
+              <w:widowControl/>
+              <w:shd w:val="clear" w:color="auto" w:fill="1F1F1F"/>
+              <w:jc w:val="left"/>
+              <w:rPr>
+                <w:rFonts w:ascii="Consolas" w:hAnsi="Consolas" w:cs="宋体"/>
+                <w:color w:val="CCCCCC"/>
+                <w:sz w:val="13"/>
+                <w:szCs w:val="13"/>
+              </w:rPr>
+            </w:pPr>
+            <w:r>
+              <w:rPr>
+                <w:rFonts w:ascii="Consolas" w:hAnsi="Consolas" w:cs="宋体"/>
+                <w:color w:val="CCCCCC"/>
+                <w:sz w:val="13"/>
+                <w:szCs w:val="13"/>
+              </w:rPr>
+              <w:t xml:space="preserve">        </w:t>
+            </w:r>
+            <w:proofErr w:type="spellStart"/>
+            <w:r>
+              <w:rPr>
+                <w:rFonts w:ascii="Consolas" w:hAnsi="Consolas" w:cs="宋体"/>
+                <w:color w:val="9CDCFE"/>
+                <w:sz w:val="13"/>
+                <w:szCs w:val="13"/>
+              </w:rPr>
+              <w:t>rd_done</w:t>
+            </w:r>
+            <w:proofErr w:type="spellEnd"/>
+            <w:r>
+              <w:rPr>
+                <w:rFonts w:ascii="Consolas" w:hAnsi="Consolas" w:cs="宋体"/>
+                <w:color w:val="CCCCCC"/>
+                <w:sz w:val="13"/>
+                <w:szCs w:val="13"/>
+              </w:rPr>
+              <w:t xml:space="preserve"> </w:t>
+            </w:r>
+            <w:r>
+              <w:rPr>
+                <w:rFonts w:ascii="Consolas" w:hAnsi="Consolas" w:cs="宋体"/>
+                <w:color w:val="D4D4D4"/>
+                <w:sz w:val="13"/>
+                <w:szCs w:val="13"/>
+              </w:rPr>
+              <w:t>=</w:t>
+            </w:r>
+            <w:r>
+              <w:rPr>
+                <w:rFonts w:ascii="Consolas" w:hAnsi="Consolas" w:cs="宋体"/>
+                <w:color w:val="CCCCCC"/>
+                <w:sz w:val="13"/>
+                <w:szCs w:val="13"/>
+              </w:rPr>
+              <w:t xml:space="preserve"> </w:t>
+            </w:r>
+            <w:proofErr w:type="spellStart"/>
+            <w:r>
+              <w:rPr>
+                <w:rFonts w:ascii="Consolas" w:hAnsi="Consolas" w:cs="宋体"/>
+                <w:color w:val="DCDCAA"/>
+                <w:sz w:val="13"/>
+                <w:szCs w:val="13"/>
+              </w:rPr>
+              <w:t>read_</w:t>
+            </w:r>
+            <w:proofErr w:type="gramStart"/>
+            <w:r>
+              <w:rPr>
+                <w:rFonts w:ascii="Consolas" w:hAnsi="Consolas" w:cs="宋体"/>
+                <w:color w:val="DCDCAA"/>
+                <w:sz w:val="13"/>
+                <w:szCs w:val="13"/>
+              </w:rPr>
+              <w:t>reg</w:t>
+            </w:r>
+            <w:proofErr w:type="spellEnd"/>
+            <w:r>
+              <w:rPr>
+                <w:rFonts w:ascii="Consolas" w:hAnsi="Consolas" w:cs="宋体"/>
+                <w:color w:val="CCCCCC"/>
+                <w:sz w:val="13"/>
+                <w:szCs w:val="13"/>
+              </w:rPr>
+              <w:t>(</w:t>
+            </w:r>
+            <w:proofErr w:type="gramEnd"/>
+            <w:r>
+              <w:rPr>
+                <w:rFonts w:ascii="Consolas" w:hAnsi="Consolas" w:cs="宋体"/>
+                <w:color w:val="4FC1FF"/>
+                <w:sz w:val="13"/>
+                <w:szCs w:val="13"/>
+              </w:rPr>
+              <w:t>SPI_CONTROL</w:t>
+            </w:r>
+            <w:r>
+              <w:rPr>
+                <w:rFonts w:ascii="Consolas" w:hAnsi="Consolas" w:cs="宋体"/>
+                <w:color w:val="CCCCCC"/>
+                <w:sz w:val="13"/>
+                <w:szCs w:val="13"/>
+              </w:rPr>
+              <w:t xml:space="preserve">, </w:t>
+            </w:r>
+            <w:proofErr w:type="spellStart"/>
+            <w:r>
+              <w:rPr>
+                <w:rFonts w:ascii="Consolas" w:hAnsi="Consolas" w:cs="宋体"/>
+                <w:color w:val="9CDCFE"/>
+                <w:sz w:val="13"/>
+                <w:szCs w:val="13"/>
+              </w:rPr>
+              <w:t>rd_done_reg</w:t>
+            </w:r>
+            <w:proofErr w:type="spellEnd"/>
+            <w:r>
+              <w:rPr>
+                <w:rFonts w:ascii="Consolas" w:hAnsi="Consolas" w:cs="宋体"/>
+                <w:color w:val="CCCCCC"/>
+                <w:sz w:val="13"/>
+                <w:szCs w:val="13"/>
+              </w:rPr>
+              <w:t>)</w:t>
+            </w:r>
+          </w:p>
+          <w:p>
+            <w:pPr>
+              <w:widowControl/>
+              <w:shd w:val="clear" w:color="auto" w:fill="1F1F1F"/>
+              <w:jc w:val="left"/>
+              <w:rPr>
+                <w:rFonts w:ascii="Consolas" w:hAnsi="Consolas" w:cs="宋体"/>
+                <w:color w:val="CCCCCC"/>
+                <w:sz w:val="13"/>
+                <w:szCs w:val="13"/>
+              </w:rPr>
+            </w:pPr>
+            <w:r>
+              <w:rPr>
+                <w:rFonts w:ascii="Consolas" w:hAnsi="Consolas" w:cs="宋体"/>
+                <w:color w:val="CCCCCC"/>
+                <w:sz w:val="13"/>
+                <w:szCs w:val="13"/>
+              </w:rPr>
+              <w:t xml:space="preserve">    </w:t>
+            </w:r>
+            <w:proofErr w:type="spellStart"/>
+            <w:r>
+              <w:rPr>
+                <w:rFonts w:ascii="Consolas" w:hAnsi="Consolas" w:cs="宋体"/>
+                <w:color w:val="9CDCFE"/>
+                <w:sz w:val="13"/>
+                <w:szCs w:val="13"/>
+              </w:rPr>
+              <w:t>rx_data</w:t>
+            </w:r>
+            <w:proofErr w:type="spellEnd"/>
+            <w:r>
+              <w:rPr>
+                <w:rFonts w:ascii="Consolas" w:hAnsi="Consolas" w:cs="宋体"/>
+                <w:color w:val="CCCCCC"/>
+                <w:sz w:val="13"/>
+                <w:szCs w:val="13"/>
+              </w:rPr>
+              <w:t xml:space="preserve"> </w:t>
+            </w:r>
+            <w:r>
+              <w:rPr>
+                <w:rFonts w:ascii="Consolas" w:hAnsi="Consolas" w:cs="宋体"/>
+                <w:color w:val="D4D4D4"/>
+                <w:sz w:val="13"/>
+                <w:szCs w:val="13"/>
+              </w:rPr>
+              <w:t>=</w:t>
+            </w:r>
+            <w:r>
+              <w:rPr>
+                <w:rFonts w:ascii="Consolas" w:hAnsi="Consolas" w:cs="宋体"/>
+                <w:color w:val="CCCCCC"/>
+                <w:sz w:val="13"/>
+                <w:szCs w:val="13"/>
+              </w:rPr>
+              <w:t xml:space="preserve"> </w:t>
+            </w:r>
+            <w:proofErr w:type="spellStart"/>
+            <w:r>
+              <w:rPr>
+                <w:rFonts w:ascii="Consolas" w:hAnsi="Consolas" w:cs="宋体"/>
+                <w:color w:val="DCDCAA"/>
+                <w:sz w:val="13"/>
+                <w:szCs w:val="13"/>
+              </w:rPr>
+              <w:t>read_</w:t>
+            </w:r>
+            <w:proofErr w:type="gramStart"/>
+            <w:r>
+              <w:rPr>
+                <w:rFonts w:ascii="Consolas" w:hAnsi="Consolas" w:cs="宋体"/>
+                <w:color w:val="DCDCAA"/>
+                <w:sz w:val="13"/>
+                <w:szCs w:val="13"/>
+              </w:rPr>
+              <w:t>reg</w:t>
+            </w:r>
+            <w:proofErr w:type="spellEnd"/>
+            <w:r>
+              <w:rPr>
+                <w:rFonts w:ascii="Consolas" w:hAnsi="Consolas" w:cs="宋体"/>
+                <w:color w:val="CCCCCC"/>
+                <w:sz w:val="13"/>
+                <w:szCs w:val="13"/>
+              </w:rPr>
+              <w:t>(</w:t>
+            </w:r>
+            <w:proofErr w:type="gramEnd"/>
+            <w:r>
+              <w:rPr>
+                <w:rFonts w:ascii="Consolas" w:hAnsi="Consolas" w:cs="宋体"/>
+                <w:color w:val="4FC1FF"/>
+                <w:sz w:val="13"/>
+                <w:szCs w:val="13"/>
+              </w:rPr>
+              <w:t>SPI_CONTROL</w:t>
+            </w:r>
+            <w:r>
+              <w:rPr>
+                <w:rFonts w:ascii="Consolas" w:hAnsi="Consolas" w:cs="宋体"/>
+                <w:color w:val="CCCCCC"/>
+                <w:sz w:val="13"/>
+                <w:szCs w:val="13"/>
+              </w:rPr>
+              <w:t xml:space="preserve">, </w:t>
+            </w:r>
+            <w:proofErr w:type="spellStart"/>
+            <w:r>
+              <w:rPr>
+                <w:rFonts w:ascii="Consolas" w:hAnsi="Consolas" w:cs="宋体"/>
+                <w:color w:val="9CDCFE"/>
+                <w:sz w:val="13"/>
+                <w:szCs w:val="13"/>
+              </w:rPr>
+              <w:t>rd_data_reg</w:t>
+            </w:r>
+            <w:proofErr w:type="spellEnd"/>
+            <w:r>
+              <w:rPr>
+                <w:rFonts w:ascii="Consolas" w:hAnsi="Consolas" w:cs="宋体"/>
+                <w:color w:val="CCCCCC"/>
+                <w:sz w:val="13"/>
+                <w:szCs w:val="13"/>
+              </w:rPr>
+              <w:t>)</w:t>
+            </w:r>
+          </w:p>
+          <w:p>
+            <w:pPr>
+              <w:widowControl/>
+              <w:shd w:val="clear" w:color="auto" w:fill="1F1F1F"/>
+              <w:jc w:val="left"/>
+              <w:rPr>
+                <w:rFonts w:ascii="Consolas" w:hAnsi="Consolas" w:cs="宋体"/>
+                <w:color w:val="CCCCCC"/>
+                <w:sz w:val="13"/>
+                <w:szCs w:val="13"/>
+              </w:rPr>
+            </w:pPr>
+            <w:r>
+              <w:rPr>
+                <w:rFonts w:ascii="Consolas" w:hAnsi="Consolas" w:cs="宋体"/>
+                <w:color w:val="CCCCCC"/>
+                <w:sz w:val="13"/>
+                <w:szCs w:val="13"/>
+              </w:rPr>
+              <w:t xml:space="preserve">    </w:t>
+            </w:r>
+            <w:proofErr w:type="spellStart"/>
+            <w:r>
+              <w:rPr>
+                <w:rFonts w:ascii="Consolas" w:hAnsi="Consolas" w:cs="宋体"/>
+                <w:color w:val="9CDCFE"/>
+                <w:sz w:val="13"/>
+                <w:szCs w:val="13"/>
+              </w:rPr>
+              <w:t>rx_data_bin</w:t>
+            </w:r>
+            <w:proofErr w:type="spellEnd"/>
+            <w:r>
+              <w:rPr>
+                <w:rFonts w:ascii="Consolas" w:hAnsi="Consolas" w:cs="宋体"/>
+                <w:color w:val="CCCCCC"/>
+                <w:sz w:val="13"/>
+                <w:szCs w:val="13"/>
+              </w:rPr>
+              <w:t xml:space="preserve"> </w:t>
+            </w:r>
+            <w:r>
+              <w:rPr>
+                <w:rFonts w:ascii="Consolas" w:hAnsi="Consolas" w:cs="宋体"/>
+                <w:color w:val="D4D4D4"/>
+                <w:sz w:val="13"/>
+                <w:szCs w:val="13"/>
+              </w:rPr>
+              <w:t>=</w:t>
+            </w:r>
+            <w:r>
+              <w:rPr>
+                <w:rFonts w:ascii="Consolas" w:hAnsi="Consolas" w:cs="宋体"/>
+                <w:color w:val="CCCCCC"/>
+                <w:sz w:val="13"/>
+                <w:szCs w:val="13"/>
+              </w:rPr>
+              <w:t xml:space="preserve"> </w:t>
+            </w:r>
+            <w:proofErr w:type="gramStart"/>
+            <w:r>
+              <w:rPr>
+                <w:rFonts w:ascii="Consolas" w:hAnsi="Consolas" w:cs="宋体"/>
+                <w:color w:val="DCDCAA"/>
+                <w:sz w:val="13"/>
+                <w:szCs w:val="13"/>
+              </w:rPr>
+              <w:t>format</w:t>
+            </w:r>
+            <w:r>
+              <w:rPr>
+                <w:rFonts w:ascii="Consolas" w:hAnsi="Consolas" w:cs="宋体"/>
+                <w:color w:val="CCCCCC"/>
+                <w:sz w:val="13"/>
+                <w:szCs w:val="13"/>
+              </w:rPr>
+              <w:t>(</w:t>
+            </w:r>
+            <w:proofErr w:type="spellStart"/>
+            <w:proofErr w:type="gramEnd"/>
+            <w:r>
+              <w:rPr>
+                <w:rFonts w:ascii="Consolas" w:hAnsi="Consolas" w:cs="宋体"/>
+                <w:color w:val="9CDCFE"/>
+                <w:sz w:val="13"/>
+                <w:szCs w:val="13"/>
+              </w:rPr>
+              <w:t>rx_data</w:t>
+            </w:r>
+            <w:proofErr w:type="spellEnd"/>
+            <w:r>
+              <w:rPr>
+                <w:rFonts w:ascii="Consolas" w:hAnsi="Consolas" w:cs="宋体"/>
+                <w:color w:val="CCCCCC"/>
+                <w:sz w:val="13"/>
+                <w:szCs w:val="13"/>
+              </w:rPr>
+              <w:t xml:space="preserve">, </w:t>
+            </w:r>
+            <w:r>
+              <w:rPr>
+                <w:rFonts w:ascii="Consolas" w:hAnsi="Consolas" w:cs="宋体"/>
+                <w:color w:val="CE9178"/>
+                <w:sz w:val="13"/>
+                <w:szCs w:val="13"/>
+              </w:rPr>
+              <w:t>'032b'</w:t>
+            </w:r>
+            <w:r>
+              <w:rPr>
+                <w:rFonts w:ascii="Consolas" w:hAnsi="Consolas" w:cs="宋体"/>
+                <w:color w:val="CCCCCC"/>
+                <w:sz w:val="13"/>
+                <w:szCs w:val="13"/>
+              </w:rPr>
+              <w:t>)[</w:t>
+            </w:r>
+            <w:r>
+              <w:rPr>
+                <w:rFonts w:ascii="Consolas" w:hAnsi="Consolas" w:cs="宋体"/>
+                <w:color w:val="D4D4D4"/>
+                <w:sz w:val="13"/>
+                <w:szCs w:val="13"/>
+              </w:rPr>
+              <w:t>-</w:t>
+            </w:r>
+            <w:proofErr w:type="spellStart"/>
+            <w:r>
+              <w:rPr>
+                <w:rFonts w:ascii="Consolas" w:hAnsi="Consolas" w:cs="宋体"/>
+                <w:color w:val="9CDCFE"/>
+                <w:sz w:val="13"/>
+                <w:szCs w:val="13"/>
+              </w:rPr>
+              <w:t>rd_data_width</w:t>
+            </w:r>
+            <w:proofErr w:type="spellEnd"/>
+            <w:r>
+              <w:rPr>
+                <w:rFonts w:ascii="Consolas" w:hAnsi="Consolas" w:cs="宋体"/>
+                <w:color w:val="CCCCCC"/>
+                <w:sz w:val="13"/>
+                <w:szCs w:val="13"/>
+              </w:rPr>
+              <w:t>:]</w:t>
+            </w:r>
+          </w:p>
+          <w:p>
+            <w:pPr>
+              <w:widowControl/>
+              <w:shd w:val="clear" w:color="auto" w:fill="1F1F1F"/>
+              <w:jc w:val="left"/>
+              <w:rPr>
+                <w:rFonts w:ascii="Consolas" w:hAnsi="Consolas" w:cs="宋体"/>
+                <w:color w:val="CCCCCC"/>
+                <w:sz w:val="13"/>
+                <w:szCs w:val="13"/>
+              </w:rPr>
+            </w:pPr>
+            <w:r>
+              <w:rPr>
+                <w:rFonts w:ascii="Consolas" w:hAnsi="Consolas" w:cs="宋体"/>
+                <w:color w:val="CCCCCC"/>
+                <w:sz w:val="13"/>
+                <w:szCs w:val="13"/>
+              </w:rPr>
+              <w:t xml:space="preserve">    </w:t>
+            </w:r>
+            <w:proofErr w:type="spellStart"/>
+            <w:r>
+              <w:rPr>
+                <w:rFonts w:ascii="Consolas" w:hAnsi="Consolas" w:cs="宋体"/>
+                <w:color w:val="9CDCFE"/>
+                <w:sz w:val="13"/>
+                <w:szCs w:val="13"/>
+              </w:rPr>
+              <w:t>rx_data</w:t>
+            </w:r>
+            <w:proofErr w:type="spellEnd"/>
+            <w:r>
+              <w:rPr>
+                <w:rFonts w:ascii="Consolas" w:hAnsi="Consolas" w:cs="宋体"/>
+                <w:color w:val="CCCCCC"/>
+                <w:sz w:val="13"/>
+                <w:szCs w:val="13"/>
+              </w:rPr>
+              <w:t xml:space="preserve"> </w:t>
+            </w:r>
+            <w:r>
+              <w:rPr>
+                <w:rFonts w:ascii="Consolas" w:hAnsi="Consolas" w:cs="宋体"/>
+                <w:color w:val="D4D4D4"/>
+                <w:sz w:val="13"/>
+                <w:szCs w:val="13"/>
+              </w:rPr>
+              <w:t>=</w:t>
+            </w:r>
+            <w:r>
+              <w:rPr>
+                <w:rFonts w:ascii="Consolas" w:hAnsi="Consolas" w:cs="宋体"/>
+                <w:color w:val="CCCCCC"/>
+                <w:sz w:val="13"/>
+                <w:szCs w:val="13"/>
+              </w:rPr>
+              <w:t xml:space="preserve"> </w:t>
+            </w:r>
+            <w:proofErr w:type="gramStart"/>
+            <w:r>
+              <w:rPr>
+                <w:rFonts w:ascii="Consolas" w:hAnsi="Consolas" w:cs="宋体"/>
+                <w:color w:val="4EC9B0"/>
+                <w:sz w:val="13"/>
+                <w:szCs w:val="13"/>
+              </w:rPr>
+              <w:t>int</w:t>
+            </w:r>
+            <w:r>
+              <w:rPr>
+                <w:rFonts w:ascii="Consolas" w:hAnsi="Consolas" w:cs="宋体"/>
+                <w:color w:val="CCCCCC"/>
+                <w:sz w:val="13"/>
+                <w:szCs w:val="13"/>
+              </w:rPr>
+              <w:t>(</w:t>
+            </w:r>
+            <w:proofErr w:type="spellStart"/>
+            <w:proofErr w:type="gramEnd"/>
+            <w:r>
+              <w:rPr>
+                <w:rFonts w:ascii="Consolas" w:hAnsi="Consolas" w:cs="宋体"/>
+                <w:color w:val="9CDCFE"/>
+                <w:sz w:val="13"/>
+                <w:szCs w:val="13"/>
+              </w:rPr>
+              <w:t>rx_data_bin</w:t>
+            </w:r>
+            <w:proofErr w:type="spellEnd"/>
+            <w:r>
+              <w:rPr>
+                <w:rFonts w:ascii="Consolas" w:hAnsi="Consolas" w:cs="宋体"/>
+                <w:color w:val="CCCCCC"/>
+                <w:sz w:val="13"/>
+                <w:szCs w:val="13"/>
+              </w:rPr>
+              <w:t xml:space="preserve">, </w:t>
+            </w:r>
+            <w:r>
+              <w:rPr>
+                <w:rFonts w:ascii="Consolas" w:hAnsi="Consolas" w:cs="宋体"/>
+                <w:color w:val="B5CEA8"/>
+                <w:sz w:val="13"/>
+                <w:szCs w:val="13"/>
+              </w:rPr>
+              <w:t>2</w:t>
+            </w:r>
+            <w:r>
+              <w:rPr>
+                <w:rFonts w:ascii="Consolas" w:hAnsi="Consolas" w:cs="宋体"/>
+                <w:color w:val="CCCCCC"/>
+                <w:sz w:val="13"/>
+                <w:szCs w:val="13"/>
+              </w:rPr>
+              <w:t>)</w:t>
+            </w:r>
+          </w:p>
+          <w:p>
+            <w:pPr>
+              <w:widowControl/>
+              <w:shd w:val="clear" w:color="auto" w:fill="1F1F1F"/>
+              <w:jc w:val="left"/>
+              <w:rPr>
+                <w:rFonts w:ascii="Consolas" w:hAnsi="Consolas" w:cs="宋体"/>
+                <w:color w:val="CCCCCC"/>
+                <w:sz w:val="13"/>
+                <w:szCs w:val="13"/>
+              </w:rPr>
+            </w:pPr>
+            <w:r>
+              <w:rPr>
+                <w:rFonts w:ascii="Consolas" w:hAnsi="Consolas" w:cs="宋体"/>
+                <w:color w:val="CCCCCC"/>
+                <w:sz w:val="13"/>
+                <w:szCs w:val="13"/>
+              </w:rPr>
+              <w:t xml:space="preserve">    </w:t>
+            </w:r>
+            <w:proofErr w:type="gramStart"/>
+            <w:r>
+              <w:rPr>
+                <w:rFonts w:ascii="Consolas" w:hAnsi="Consolas" w:cs="宋体"/>
+                <w:color w:val="DCDCAA"/>
+                <w:sz w:val="13"/>
+                <w:szCs w:val="13"/>
+              </w:rPr>
+              <w:t>print</w:t>
+            </w:r>
+            <w:r>
+              <w:rPr>
+                <w:rFonts w:ascii="Consolas" w:hAnsi="Consolas" w:cs="宋体"/>
+                <w:color w:val="CCCCCC"/>
+                <w:sz w:val="13"/>
+                <w:szCs w:val="13"/>
+              </w:rPr>
+              <w:t>(</w:t>
+            </w:r>
+            <w:proofErr w:type="spellStart"/>
+            <w:proofErr w:type="gramEnd"/>
+            <w:r>
+              <w:rPr>
+                <w:rFonts w:ascii="Consolas" w:hAnsi="Consolas" w:cs="宋体"/>
+                <w:color w:val="569CD6"/>
+                <w:sz w:val="13"/>
+                <w:szCs w:val="13"/>
+              </w:rPr>
+              <w:t>f</w:t>
+            </w:r>
+            <w:r>
+              <w:rPr>
+                <w:rFonts w:ascii="Consolas" w:hAnsi="Consolas" w:cs="宋体"/>
+                <w:color w:val="CE9178"/>
+                <w:sz w:val="13"/>
+                <w:szCs w:val="13"/>
+              </w:rPr>
+              <w:t>"Successfully</w:t>
+            </w:r>
+            <w:proofErr w:type="spellEnd"/>
+            <w:r>
+              <w:rPr>
+                <w:rFonts w:ascii="Consolas" w:hAnsi="Consolas" w:cs="宋体"/>
+                <w:color w:val="CE9178"/>
+                <w:sz w:val="13"/>
+                <w:szCs w:val="13"/>
+              </w:rPr>
+              <w:t xml:space="preserve"> read, the result is </w:t>
+            </w:r>
+            <w:r>
+              <w:rPr>
+                <w:rFonts w:ascii="Consolas" w:hAnsi="Consolas" w:cs="宋体"/>
+                <w:color w:val="569CD6"/>
+                <w:sz w:val="13"/>
+                <w:szCs w:val="13"/>
+              </w:rPr>
+              <w:t>{</w:t>
+            </w:r>
+            <w:proofErr w:type="spellStart"/>
+            <w:r>
+              <w:rPr>
+                <w:rFonts w:ascii="Consolas" w:hAnsi="Consolas" w:cs="宋体"/>
+                <w:color w:val="9CDCFE"/>
+                <w:sz w:val="13"/>
+                <w:szCs w:val="13"/>
+              </w:rPr>
+              <w:t>rd_data_width</w:t>
+            </w:r>
+            <w:proofErr w:type="spellEnd"/>
+            <w:r>
+              <w:rPr>
+                <w:rFonts w:ascii="Consolas" w:hAnsi="Consolas" w:cs="宋体"/>
+                <w:color w:val="569CD6"/>
+                <w:sz w:val="13"/>
+                <w:szCs w:val="13"/>
+              </w:rPr>
+              <w:t>}</w:t>
+            </w:r>
+            <w:r>
+              <w:rPr>
+                <w:rFonts w:ascii="Consolas" w:hAnsi="Consolas" w:cs="宋体"/>
+                <w:color w:val="CE9178"/>
+                <w:sz w:val="13"/>
+                <w:szCs w:val="13"/>
+              </w:rPr>
+              <w:t>'b</w:t>
+            </w:r>
+            <w:r>
+              <w:rPr>
+                <w:rFonts w:ascii="Consolas" w:hAnsi="Consolas" w:cs="宋体"/>
+                <w:color w:val="569CD6"/>
+                <w:sz w:val="13"/>
+                <w:szCs w:val="13"/>
+              </w:rPr>
+              <w:t>{</w:t>
+            </w:r>
+            <w:proofErr w:type="spellStart"/>
+            <w:r>
+              <w:rPr>
+                <w:rFonts w:ascii="Consolas" w:hAnsi="Consolas" w:cs="宋体"/>
+                <w:color w:val="9CDCFE"/>
+                <w:sz w:val="13"/>
+                <w:szCs w:val="13"/>
+              </w:rPr>
+              <w:t>rx_data_bin</w:t>
+            </w:r>
+            <w:proofErr w:type="spellEnd"/>
+            <w:r>
+              <w:rPr>
+                <w:rFonts w:ascii="Consolas" w:hAnsi="Consolas" w:cs="宋体"/>
+                <w:color w:val="569CD6"/>
+                <w:sz w:val="13"/>
+                <w:szCs w:val="13"/>
+              </w:rPr>
+              <w:t>}</w:t>
+            </w:r>
+            <w:r>
+              <w:rPr>
+                <w:rFonts w:ascii="Consolas" w:hAnsi="Consolas" w:cs="宋体"/>
+                <w:color w:val="CE9178"/>
+                <w:sz w:val="13"/>
+                <w:szCs w:val="13"/>
+              </w:rPr>
+              <w:t>."</w:t>
+            </w:r>
+            <w:r>
+              <w:rPr>
+                <w:rFonts w:ascii="Consolas" w:hAnsi="Consolas" w:cs="宋体"/>
+                <w:color w:val="CCCCCC"/>
+                <w:sz w:val="13"/>
+                <w:szCs w:val="13"/>
+              </w:rPr>
+              <w:t>)</w:t>
+            </w:r>
+          </w:p>
+          <w:p>
+            <w:pPr>
+              <w:widowControl/>
+              <w:shd w:val="clear" w:color="auto" w:fill="1F1F1F"/>
+              <w:jc w:val="left"/>
+              <w:rPr>
+                <w:rFonts w:ascii="Consolas" w:hAnsi="Consolas" w:cs="宋体" w:hint="eastAsia"/>
+                <w:color w:val="CCCCCC"/>
+                <w:sz w:val="13"/>
+                <w:szCs w:val="13"/>
+              </w:rPr>
+            </w:pPr>
+            <w:r>
+              <w:rPr>
+                <w:rFonts w:ascii="Consolas" w:hAnsi="Consolas" w:cs="宋体"/>
+                <w:color w:val="CCCCCC"/>
+                <w:sz w:val="13"/>
+                <w:szCs w:val="13"/>
+              </w:rPr>
+              <w:t xml:space="preserve">    </w:t>
+            </w:r>
+            <w:r>
+              <w:rPr>
+                <w:rFonts w:ascii="Consolas" w:hAnsi="Consolas" w:cs="宋体"/>
+                <w:color w:val="C586C0"/>
+                <w:sz w:val="13"/>
+                <w:szCs w:val="13"/>
+              </w:rPr>
+              <w:t>return</w:t>
+            </w:r>
+            <w:r>
+              <w:rPr>
+                <w:rFonts w:ascii="Consolas" w:hAnsi="Consolas" w:cs="宋体"/>
+                <w:color w:val="CCCCCC"/>
+                <w:sz w:val="13"/>
+                <w:szCs w:val="13"/>
+              </w:rPr>
+              <w:t xml:space="preserve"> </w:t>
+            </w:r>
+            <w:proofErr w:type="spellStart"/>
+            <w:r>
+              <w:rPr>
+                <w:rFonts w:ascii="Consolas" w:hAnsi="Consolas" w:cs="宋体"/>
+                <w:color w:val="9CDCFE"/>
+                <w:sz w:val="13"/>
+                <w:szCs w:val="13"/>
+              </w:rPr>
+              <w:t>rx_data</w:t>
+            </w:r>
+            <w:proofErr w:type="spellEnd"/>
+          </w:p>
+        </w:tc>
+      </w:tr>
+    </w:tbl>
+    <w:p>
+      <w:pPr>
+        <w:widowControl/>
+        <w:rPr>
+          <w:rFonts w:ascii="等线" w:eastAsia="等线" w:hAnsi="等线" w:cs="宋体" w:hint="eastAsia"/>
           <w:color w:val="000000"/>
           <w:kern w:val="0"/>
           <w:sz w:val="22"/>
@@ -7417,6 +11922,11 @@
 <w:endnotes xmlns:wpc="http://schemas.microsoft.com/office/word/2010/wordprocessingCanvas" xmlns:cx="http://schemas.microsoft.com/office/drawing/2014/chartex" xmlns:cx1="http://schemas.microsoft.com/office/drawing/2015/9/8/chartex" xmlns:cx2="http://schemas.microsoft.com/office/drawing/2015/10/21/chartex" xmlns:cx3="http://schemas.microsoft.com/office/drawing/2016/5/9/chartex" xmlns:cx4="http://schemas.microsoft.com/office/drawing/2016/5/10/chartex" xmlns:cx5="http://schemas.microsoft.com/office/drawing/2016/5/11/chartex" xmlns:cx6="http://schemas.microsoft.com/office/drawing/2016/5/12/chartex" xmlns:cx7="http://schemas.microsoft.com/office/drawing/2016/5/13/chartex" xmlns:cx8="http://schemas.microsoft.com/office/drawing/2016/5/14/chartex" xmlns:mc="http://schemas.openxmlformats.org/markup-compatibility/2006" xmlns:aink="http://schemas.microsoft.com/office/drawing/2016/ink" xmlns:am3d="http://schemas.microsoft.com/office/drawing/2017/model3d" xmlns:o="urn:schemas-microsoft-com:office:office" xmlns:oel="http://schemas.microsoft.com/office/2019/extlst" xmlns:r="http://schemas.openxmlformats.org/officeDocument/2006/relationships" xmlns:m="http://schemas.openxmlformats.org/officeDocument/2006/math" xmlns:v="urn:schemas-microsoft-com:vml" xmlns:wp14="http://schemas.microsoft.com/office/word/2010/wordprocessingDrawing" xmlns:wp="http://schemas.openxmlformats.org/drawingml/2006/wordprocessingDrawing" xmlns:w10="urn:schemas-microsoft-com:office:word" xmlns:w="http://schemas.openxmlformats.org/wordprocessingml/2006/main" xmlns:w14="http://schemas.microsoft.com/office/word/2010/wordml" xmlns:w15="http://schemas.microsoft.com/office/word/2012/wordml" xmlns:w16cex="http://schemas.microsoft.com/office/word/2018/wordml/cex" xmlns:w16cid="http://schemas.microsoft.com/office/word/2016/wordml/cid" xmlns:w16="http://schemas.microsoft.com/office/word/2018/wordml" xmlns:w16du="http://schemas.microsoft.com/office/word/2023/wordml/word16du" xmlns:w16sdtdh="http://schemas.microsoft.com/office/word/2020/wordml/sdtdatahash" xmlns:w16se="http://schemas.microsoft.com/office/word/2015/wordml/symex" xmlns:wpg="http://schemas.microsoft.com/office/word/2010/wordprocessingGroup" xmlns:wpi="http://schemas.microsoft.com/office/word/2010/wordprocessingInk" xmlns:wne="http://schemas.microsoft.com/office/word/2006/wordml" xmlns:wps="http://schemas.microsoft.com/office/word/2010/wordprocessingShape" mc:Ignorable="w14 w15 w16se w16cid w16 w16cex w16sdtdh w16du wp14">
   <w:endnote w:type="separator" w:id="-1">
     <w:p>
+      <w:pPr>
+        <w:rPr>
+          <w:rFonts w:hint="eastAsia"/>
+        </w:rPr>
+      </w:pPr>
       <w:r>
         <w:separator/>
       </w:r>
@@ -7424,6 +11934,11 @@
   </w:endnote>
   <w:endnote w:type="continuationSeparator" w:id="0">
     <w:p>
+      <w:pPr>
+        <w:rPr>
+          <w:rFonts w:hint="eastAsia"/>
+        </w:rPr>
+      </w:pPr>
       <w:r>
         <w:continuationSeparator/>
       </w:r>
@@ -7436,6 +11951,11 @@
 <w:footnotes xmlns:wpc="http://schemas.microsoft.com/office/word/2010/wordprocessingCanvas" xmlns:cx="http://schemas.microsoft.com/office/drawing/2014/chartex" xmlns:cx1="http://schemas.microsoft.com/office/drawing/2015/9/8/chartex" xmlns:cx2="http://schemas.microsoft.com/office/drawing/2015/10/21/chartex" xmlns:cx3="http://schemas.microsoft.com/office/drawing/2016/5/9/chartex" xmlns:cx4="http://schemas.microsoft.com/office/drawing/2016/5/10/chartex" xmlns:cx5="http://schemas.microsoft.com/office/drawing/2016/5/11/chartex" xmlns:cx6="http://schemas.microsoft.com/office/drawing/2016/5/12/chartex" xmlns:cx7="http://schemas.microsoft.com/office/drawing/2016/5/13/chartex" xmlns:cx8="http://schemas.microsoft.com/office/drawing/2016/5/14/chartex" xmlns:mc="http://schemas.openxmlformats.org/markup-compatibility/2006" xmlns:aink="http://schemas.microsoft.com/office/drawing/2016/ink" xmlns:am3d="http://schemas.microsoft.com/office/drawing/2017/model3d" xmlns:o="urn:schemas-microsoft-com:office:office" xmlns:oel="http://schemas.microsoft.com/office/2019/extlst" xmlns:r="http://schemas.openxmlformats.org/officeDocument/2006/relationships" xmlns:m="http://schemas.openxmlformats.org/officeDocument/2006/math" xmlns:v="urn:schemas-microsoft-com:vml" xmlns:wp14="http://schemas.microsoft.com/office/word/2010/wordprocessingDrawing" xmlns:wp="http://schemas.openxmlformats.org/drawingml/2006/wordprocessingDrawing" xmlns:w10="urn:schemas-microsoft-com:office:word" xmlns:w="http://schemas.openxmlformats.org/wordprocessingml/2006/main" xmlns:w14="http://schemas.microsoft.com/office/word/2010/wordml" xmlns:w15="http://schemas.microsoft.com/office/word/2012/wordml" xmlns:w16cex="http://schemas.microsoft.com/office/word/2018/wordml/cex" xmlns:w16cid="http://schemas.microsoft.com/office/word/2016/wordml/cid" xmlns:w16="http://schemas.microsoft.com/office/word/2018/wordml" xmlns:w16du="http://schemas.microsoft.com/office/word/2023/wordml/word16du" xmlns:w16sdtdh="http://schemas.microsoft.com/office/word/2020/wordml/sdtdatahash" xmlns:w16se="http://schemas.microsoft.com/office/word/2015/wordml/symex" xmlns:wpg="http://schemas.microsoft.com/office/word/2010/wordprocessingGroup" xmlns:wpi="http://schemas.microsoft.com/office/word/2010/wordprocessingInk" xmlns:wne="http://schemas.microsoft.com/office/word/2006/wordml" xmlns:wps="http://schemas.microsoft.com/office/word/2010/wordprocessingShape" mc:Ignorable="w14 w15 w16se w16cid w16 w16cex w16sdtdh w16du wp14">
   <w:footnote w:type="separator" w:id="-1">
     <w:p>
+      <w:pPr>
+        <w:rPr>
+          <w:rFonts w:hint="eastAsia"/>
+        </w:rPr>
+      </w:pPr>
       <w:r>
         <w:separator/>
       </w:r>
@@ -7443,6 +11963,11 @@
   </w:footnote>
   <w:footnote w:type="continuationSeparator" w:id="0">
     <w:p>
+      <w:pPr>
+        <w:rPr>
+          <w:rFonts w:hint="eastAsia"/>
+        </w:rPr>
+      </w:pPr>
       <w:r>
         <w:continuationSeparator/>
       </w:r>
@@ -8320,6 +12845,7 @@
   <w:style w:type="character" w:default="1" w:styleId="a0">
     <w:name w:val="Default Paragraph Font"/>
     <w:uiPriority w:val="1"/>
+    <w:semiHidden/>
     <w:unhideWhenUsed/>
   </w:style>
   <w:style w:type="table" w:default="1" w:styleId="a1">

--- a/ip_code/spi_regs/说明.docx
+++ b/ip_code/spi_regs/说明.docx
@@ -2385,7 +2385,7 @@
           <v:shape id="_x0000_i1025" type="#_x0000_t75" style="width:236pt;height:140pt" o:ole="">
             <v:imagedata r:id="rId11" o:title="" cropbottom="1654f"/>
           </v:shape>
-          <o:OLEObject Type="Embed" ProgID="Visio.Drawing.15" ShapeID="_x0000_i1025" DrawAspect="Content" ObjectID="_1787555838" r:id="rId12"/>
+          <o:OLEObject Type="Embed" ProgID="Visio.Drawing.15" ShapeID="_x0000_i1025" DrawAspect="Content" ObjectID="_1787636018" r:id="rId12"/>
         </w:object>
       </w:r>
     </w:p>
@@ -2536,7 +2536,7 @@
           <v:shape id="_x0000_i1026" type="#_x0000_t75" style="width:268.5pt;height:124.5pt" o:ole="">
             <v:imagedata r:id="rId13" o:title="" cropbottom="14779f"/>
           </v:shape>
-          <o:OLEObject Type="Embed" ProgID="Visio.Drawing.15" ShapeID="_x0000_i1026" DrawAspect="Content" ObjectID="_1787555839" r:id="rId14"/>
+          <o:OLEObject Type="Embed" ProgID="Visio.Drawing.15" ShapeID="_x0000_i1026" DrawAspect="Content" ObjectID="_1787636019" r:id="rId14"/>
         </w:object>
       </w:r>
     </w:p>
@@ -2608,7 +2608,7 @@
           <v:shape id="_x0000_i1027" type="#_x0000_t75" style="width:270pt;height:113.5pt" o:ole="">
             <v:imagedata r:id="rId15" o:title="" cropbottom="1982f"/>
           </v:shape>
-          <o:OLEObject Type="Embed" ProgID="Visio.Drawing.15" ShapeID="_x0000_i1027" DrawAspect="Content" ObjectID="_1787555840" r:id="rId16"/>
+          <o:OLEObject Type="Embed" ProgID="Visio.Drawing.15" ShapeID="_x0000_i1027" DrawAspect="Content" ObjectID="_1787636020" r:id="rId16"/>
         </w:object>
       </w:r>
     </w:p>
@@ -7700,7 +7700,6 @@
         <w:spacing w:line="360" w:lineRule="auto"/>
         <w:ind w:firstLine="420"/>
         <w:rPr>
-          <w:rFonts w:hint="eastAsia"/>
           <w:szCs w:val="21"/>
         </w:rPr>
       </w:pPr>
@@ -7708,8 +7707,8 @@
     <w:p>
       <w:pPr>
         <w:spacing w:line="360" w:lineRule="auto"/>
-        <w:rPr>
-          <w:rFonts w:hint="eastAsia"/>
+        <w:ind w:firstLine="420"/>
+        <w:rPr>
           <w:szCs w:val="21"/>
         </w:rPr>
       </w:pPr>
@@ -7717,8 +7716,8 @@
     <w:p>
       <w:pPr>
         <w:spacing w:line="360" w:lineRule="auto"/>
-        <w:rPr>
-          <w:rFonts w:hint="eastAsia"/>
+        <w:ind w:firstLine="420"/>
+        <w:rPr>
           <w:szCs w:val="21"/>
         </w:rPr>
       </w:pPr>
@@ -7726,22 +7725,699 @@
     <w:p>
       <w:pPr>
         <w:spacing w:line="360" w:lineRule="auto"/>
-        <w:rPr>
-          <w:rFonts w:hint="eastAsia"/>
+        <w:ind w:firstLine="420"/>
+        <w:rPr>
           <w:szCs w:val="21"/>
         </w:rPr>
       </w:pPr>
     </w:p>
     <w:p>
       <w:pPr>
-        <w:widowControl/>
-        <w:rPr>
-          <w:rFonts w:ascii="等线" w:eastAsia="等线" w:hAnsi="等线" w:cs="宋体"/>
-          <w:color w:val="000000"/>
-          <w:kern w:val="0"/>
-          <w:sz w:val="22"/>
+        <w:spacing w:line="360" w:lineRule="auto"/>
+        <w:ind w:firstLine="420"/>
+        <w:rPr>
+          <w:rFonts w:hint="eastAsia"/>
+          <w:szCs w:val="21"/>
         </w:rPr>
       </w:pPr>
+      <w:r>
+        <w:rPr>
+          <w:rFonts w:hint="eastAsia"/>
+          <w:szCs w:val="21"/>
+        </w:rPr>
+        <w:lastRenderedPageBreak/>
+        <w:t>进行</w:t>
+      </w:r>
+      <w:r>
+        <w:rPr>
+          <w:rFonts w:hint="eastAsia"/>
+          <w:szCs w:val="21"/>
+        </w:rPr>
+        <w:t>无需指令控制的</w:t>
+      </w:r>
+      <w:proofErr w:type="spellStart"/>
+      <w:r>
+        <w:rPr>
+          <w:rFonts w:hint="eastAsia"/>
+          <w:szCs w:val="21"/>
+        </w:rPr>
+        <w:t>spi</w:t>
+      </w:r>
+      <w:proofErr w:type="spellEnd"/>
+      <w:r>
+        <w:rPr>
+          <w:rFonts w:hint="eastAsia"/>
+          <w:szCs w:val="21"/>
+        </w:rPr>
+        <w:t>读</w:t>
+      </w:r>
+      <w:r>
+        <w:rPr>
+          <w:rFonts w:hint="eastAsia"/>
+          <w:szCs w:val="21"/>
+        </w:rPr>
+        <w:t>操作</w:t>
+      </w:r>
+      <w:r>
+        <w:rPr>
+          <w:rFonts w:hint="eastAsia"/>
+          <w:szCs w:val="21"/>
+        </w:rPr>
+        <w:t>（如下图8所示）</w:t>
+      </w:r>
+      <w:r>
+        <w:rPr>
+          <w:rFonts w:hint="eastAsia"/>
+          <w:szCs w:val="21"/>
+        </w:rPr>
+        <w:t>时，应按照“执行软复位(向0x</w:t>
+      </w:r>
+      <w:r>
+        <w:rPr>
+          <w:szCs w:val="21"/>
+        </w:rPr>
+        <w:t>10</w:t>
+      </w:r>
+      <w:r>
+        <w:rPr>
+          <w:rFonts w:hint="eastAsia"/>
+          <w:szCs w:val="21"/>
+        </w:rPr>
+        <w:t>寄存器写入0值</w:t>
+      </w:r>
+      <w:r>
+        <w:rPr>
+          <w:szCs w:val="21"/>
+        </w:rPr>
+        <w:t>)</w:t>
+      </w:r>
+      <w:r>
+        <w:rPr>
+          <w:rFonts w:ascii="MS Gothic" w:eastAsia="MS Gothic" w:hAnsi="MS Gothic" w:cs="MS Gothic" w:hint="eastAsia"/>
+          <w:szCs w:val="21"/>
+        </w:rPr>
+        <w:t>➡</w:t>
+      </w:r>
+      <w:r>
+        <w:rPr>
+          <w:rFonts w:asciiTheme="minorEastAsia" w:hAnsiTheme="minorEastAsia" w:cs="MS Gothic" w:hint="eastAsia"/>
+          <w:szCs w:val="21"/>
+        </w:rPr>
+        <w:t>写入控制信号</w:t>
+      </w:r>
+      <w:r>
+        <w:rPr>
+          <w:rFonts w:asciiTheme="minorEastAsia" w:hAnsiTheme="minorEastAsia" w:cs="MS Gothic" w:hint="eastAsia"/>
+          <w:szCs w:val="21"/>
+        </w:rPr>
+        <w:t xml:space="preserve"> </w:t>
+      </w:r>
+      <w:r>
+        <w:rPr>
+          <w:rFonts w:asciiTheme="minorEastAsia" w:hAnsiTheme="minorEastAsia" w:cs="MS Gothic" w:hint="eastAsia"/>
+          <w:szCs w:val="21"/>
+        </w:rPr>
+        <w:t>(分别向0x</w:t>
+      </w:r>
+      <w:r>
+        <w:rPr>
+          <w:rFonts w:asciiTheme="minorEastAsia" w:hAnsiTheme="minorEastAsia" w:cs="MS Gothic"/>
+          <w:szCs w:val="21"/>
+        </w:rPr>
+        <w:t>18</w:t>
+      </w:r>
+      <w:r>
+        <w:rPr>
+          <w:rFonts w:asciiTheme="minorEastAsia" w:hAnsiTheme="minorEastAsia" w:cs="MS Gothic" w:hint="eastAsia"/>
+          <w:szCs w:val="21"/>
+        </w:rPr>
+        <w:t>、0x</w:t>
+      </w:r>
+      <w:r>
+        <w:rPr>
+          <w:rFonts w:asciiTheme="minorEastAsia" w:hAnsiTheme="minorEastAsia" w:cs="MS Gothic"/>
+          <w:szCs w:val="21"/>
+        </w:rPr>
+        <w:t>20</w:t>
+      </w:r>
+      <w:r>
+        <w:rPr>
+          <w:rFonts w:asciiTheme="minorEastAsia" w:hAnsiTheme="minorEastAsia" w:cs="MS Gothic" w:hint="eastAsia"/>
+          <w:szCs w:val="21"/>
+        </w:rPr>
+        <w:t>、0x</w:t>
+      </w:r>
+      <w:r>
+        <w:rPr>
+          <w:rFonts w:asciiTheme="minorEastAsia" w:hAnsiTheme="minorEastAsia" w:cs="MS Gothic"/>
+          <w:szCs w:val="21"/>
+        </w:rPr>
+        <w:t>28</w:t>
+      </w:r>
+      <w:r>
+        <w:rPr>
+          <w:rFonts w:asciiTheme="minorEastAsia" w:hAnsiTheme="minorEastAsia" w:cs="MS Gothic" w:hint="eastAsia"/>
+          <w:szCs w:val="21"/>
+        </w:rPr>
+        <w:t>、0x</w:t>
+      </w:r>
+      <w:r>
+        <w:rPr>
+          <w:rFonts w:asciiTheme="minorEastAsia" w:hAnsiTheme="minorEastAsia" w:cs="MS Gothic"/>
+          <w:szCs w:val="21"/>
+        </w:rPr>
+        <w:t>30</w:t>
+      </w:r>
+      <w:r>
+        <w:rPr>
+          <w:rFonts w:asciiTheme="minorEastAsia" w:hAnsiTheme="minorEastAsia" w:cs="MS Gothic" w:hint="eastAsia"/>
+          <w:szCs w:val="21"/>
+        </w:rPr>
+        <w:t>、0x</w:t>
+      </w:r>
+      <w:r>
+        <w:rPr>
+          <w:rFonts w:asciiTheme="minorEastAsia" w:hAnsiTheme="minorEastAsia" w:cs="MS Gothic" w:hint="eastAsia"/>
+          <w:szCs w:val="21"/>
+        </w:rPr>
+        <w:t>4</w:t>
+      </w:r>
+      <w:r>
+        <w:rPr>
+          <w:rFonts w:asciiTheme="minorEastAsia" w:hAnsiTheme="minorEastAsia" w:cs="MS Gothic"/>
+          <w:szCs w:val="21"/>
+        </w:rPr>
+        <w:t>8</w:t>
+      </w:r>
+      <w:r>
+        <w:rPr>
+          <w:rFonts w:asciiTheme="minorEastAsia" w:hAnsiTheme="minorEastAsia" w:cs="MS Gothic" w:hint="eastAsia"/>
+          <w:szCs w:val="21"/>
+        </w:rPr>
+        <w:t>、0x</w:t>
+      </w:r>
+      <w:r>
+        <w:rPr>
+          <w:rFonts w:asciiTheme="minorEastAsia" w:hAnsiTheme="minorEastAsia" w:cs="MS Gothic" w:hint="eastAsia"/>
+          <w:szCs w:val="21"/>
+        </w:rPr>
+        <w:t>5</w:t>
+      </w:r>
+      <w:r>
+        <w:rPr>
+          <w:rFonts w:asciiTheme="minorEastAsia" w:hAnsiTheme="minorEastAsia" w:cs="MS Gothic"/>
+          <w:szCs w:val="21"/>
+        </w:rPr>
+        <w:t>0</w:t>
+      </w:r>
+      <w:r>
+        <w:rPr>
+          <w:rFonts w:hint="eastAsia"/>
+          <w:szCs w:val="21"/>
+        </w:rPr>
+        <w:t>寄存器写入相应的控制信号</w:t>
+      </w:r>
+      <w:r>
+        <w:rPr>
+          <w:rFonts w:asciiTheme="minorEastAsia" w:hAnsiTheme="minorEastAsia" w:cs="MS Gothic"/>
+          <w:szCs w:val="21"/>
+        </w:rPr>
+        <w:t>)</w:t>
+      </w:r>
+      <w:r>
+        <w:rPr>
+          <w:rFonts w:ascii="MS Gothic" w:eastAsia="MS Gothic" w:hAnsi="MS Gothic" w:cs="MS Gothic" w:hint="eastAsia"/>
+          <w:szCs w:val="21"/>
+        </w:rPr>
+        <w:t>➡</w:t>
+      </w:r>
+      <w:r>
+        <w:rPr>
+          <w:rFonts w:asciiTheme="minorEastAsia" w:hAnsiTheme="minorEastAsia" w:cs="MS Gothic" w:hint="eastAsia"/>
+          <w:szCs w:val="21"/>
+        </w:rPr>
+        <w:t>撤销软复位</w:t>
+      </w:r>
+      <w:r>
+        <w:rPr>
+          <w:rFonts w:hint="eastAsia"/>
+          <w:szCs w:val="21"/>
+        </w:rPr>
+        <w:t>(向0x</w:t>
+      </w:r>
+      <w:r>
+        <w:rPr>
+          <w:szCs w:val="21"/>
+        </w:rPr>
+        <w:t>10</w:t>
+      </w:r>
+      <w:r>
+        <w:rPr>
+          <w:rFonts w:hint="eastAsia"/>
+          <w:szCs w:val="21"/>
+        </w:rPr>
+        <w:t>寄存器写入</w:t>
+      </w:r>
+      <w:r>
+        <w:rPr>
+          <w:szCs w:val="21"/>
+        </w:rPr>
+        <w:t>1</w:t>
+      </w:r>
+      <w:r>
+        <w:rPr>
+          <w:rFonts w:hint="eastAsia"/>
+          <w:szCs w:val="21"/>
+        </w:rPr>
+        <w:t>值</w:t>
+      </w:r>
+      <w:r>
+        <w:rPr>
+          <w:szCs w:val="21"/>
+        </w:rPr>
+        <w:t>)</w:t>
+      </w:r>
+      <w:r>
+        <w:rPr>
+          <w:rFonts w:ascii="MS Gothic" w:eastAsia="MS Gothic" w:hAnsi="MS Gothic" w:cs="MS Gothic" w:hint="eastAsia"/>
+          <w:szCs w:val="21"/>
+        </w:rPr>
+        <w:t>➡</w:t>
+      </w:r>
+      <w:r>
+        <w:rPr>
+          <w:rFonts w:hint="eastAsia"/>
+          <w:szCs w:val="21"/>
+        </w:rPr>
+        <w:t>读取状态位</w:t>
+      </w:r>
+      <w:r>
+        <w:rPr>
+          <w:rFonts w:hint="eastAsia"/>
+          <w:szCs w:val="21"/>
+        </w:rPr>
+        <w:t>(循环读取0x</w:t>
+      </w:r>
+      <w:r>
+        <w:rPr>
+          <w:rFonts w:hint="eastAsia"/>
+          <w:szCs w:val="21"/>
+        </w:rPr>
+        <w:t>6</w:t>
+      </w:r>
+      <w:r>
+        <w:rPr>
+          <w:szCs w:val="21"/>
+        </w:rPr>
+        <w:t>8</w:t>
+      </w:r>
+      <w:r>
+        <w:rPr>
+          <w:rFonts w:hint="eastAsia"/>
+          <w:szCs w:val="21"/>
+        </w:rPr>
+        <w:t>寄存器的值，直至返回值为1</w:t>
+      </w:r>
+      <w:r>
+        <w:rPr>
+          <w:szCs w:val="21"/>
+        </w:rPr>
+        <w:t>)</w:t>
+      </w:r>
+      <w:r>
+        <w:rPr>
+          <w:rFonts w:hint="eastAsia"/>
+          <w:szCs w:val="21"/>
+        </w:rPr>
+        <w:t>”的次序操作寄存器</w:t>
+      </w:r>
+      <w:r>
+        <w:rPr>
+          <w:rFonts w:hint="eastAsia"/>
+          <w:szCs w:val="21"/>
+        </w:rPr>
+        <w:t>；进行需要写入控制指令的</w:t>
+      </w:r>
+      <w:proofErr w:type="spellStart"/>
+      <w:r>
+        <w:rPr>
+          <w:rFonts w:hint="eastAsia"/>
+          <w:szCs w:val="21"/>
+        </w:rPr>
+        <w:t>spi</w:t>
+      </w:r>
+      <w:proofErr w:type="spellEnd"/>
+      <w:r>
+        <w:rPr>
+          <w:rFonts w:hint="eastAsia"/>
+          <w:szCs w:val="21"/>
+        </w:rPr>
+        <w:t>读操作</w:t>
+      </w:r>
+      <w:r>
+        <w:rPr>
+          <w:rFonts w:hint="eastAsia"/>
+          <w:szCs w:val="21"/>
+        </w:rPr>
+        <w:t>（如下图</w:t>
+      </w:r>
+      <w:r>
+        <w:rPr>
+          <w:rFonts w:hint="eastAsia"/>
+          <w:szCs w:val="21"/>
+        </w:rPr>
+        <w:t>9</w:t>
+      </w:r>
+      <w:r>
+        <w:rPr>
+          <w:rFonts w:hint="eastAsia"/>
+          <w:szCs w:val="21"/>
+        </w:rPr>
+        <w:t>所示）</w:t>
+      </w:r>
+      <w:r>
+        <w:rPr>
+          <w:rFonts w:hint="eastAsia"/>
+          <w:szCs w:val="21"/>
+        </w:rPr>
+        <w:t>时，</w:t>
+      </w:r>
+      <w:r>
+        <w:rPr>
+          <w:rFonts w:hint="eastAsia"/>
+          <w:szCs w:val="21"/>
+        </w:rPr>
+        <w:t>应按照“执行软复位(向0x</w:t>
+      </w:r>
+      <w:r>
+        <w:rPr>
+          <w:szCs w:val="21"/>
+        </w:rPr>
+        <w:t>10</w:t>
+      </w:r>
+      <w:r>
+        <w:rPr>
+          <w:rFonts w:hint="eastAsia"/>
+          <w:szCs w:val="21"/>
+        </w:rPr>
+        <w:t>寄存器写入0值</w:t>
+      </w:r>
+      <w:r>
+        <w:rPr>
+          <w:szCs w:val="21"/>
+        </w:rPr>
+        <w:t>)</w:t>
+      </w:r>
+      <w:r>
+        <w:rPr>
+          <w:rFonts w:ascii="MS Gothic" w:eastAsia="MS Gothic" w:hAnsi="MS Gothic" w:cs="MS Gothic" w:hint="eastAsia"/>
+          <w:szCs w:val="21"/>
+        </w:rPr>
+        <w:t>➡</w:t>
+      </w:r>
+      <w:r>
+        <w:rPr>
+          <w:rFonts w:asciiTheme="minorEastAsia" w:hAnsiTheme="minorEastAsia" w:cs="MS Gothic" w:hint="eastAsia"/>
+          <w:szCs w:val="21"/>
+        </w:rPr>
+        <w:t>写入控制信号及数据信号(分别向0x</w:t>
+      </w:r>
+      <w:r>
+        <w:rPr>
+          <w:rFonts w:asciiTheme="minorEastAsia" w:hAnsiTheme="minorEastAsia" w:cs="MS Gothic"/>
+          <w:szCs w:val="21"/>
+        </w:rPr>
+        <w:t>18</w:t>
+      </w:r>
+      <w:r>
+        <w:rPr>
+          <w:rFonts w:asciiTheme="minorEastAsia" w:hAnsiTheme="minorEastAsia" w:cs="MS Gothic" w:hint="eastAsia"/>
+          <w:szCs w:val="21"/>
+        </w:rPr>
+        <w:t>、0x</w:t>
+      </w:r>
+      <w:r>
+        <w:rPr>
+          <w:rFonts w:asciiTheme="minorEastAsia" w:hAnsiTheme="minorEastAsia" w:cs="MS Gothic"/>
+          <w:szCs w:val="21"/>
+        </w:rPr>
+        <w:t>20</w:t>
+      </w:r>
+      <w:r>
+        <w:rPr>
+          <w:rFonts w:asciiTheme="minorEastAsia" w:hAnsiTheme="minorEastAsia" w:cs="MS Gothic" w:hint="eastAsia"/>
+          <w:szCs w:val="21"/>
+        </w:rPr>
+        <w:t>、0x</w:t>
+      </w:r>
+      <w:r>
+        <w:rPr>
+          <w:rFonts w:asciiTheme="minorEastAsia" w:hAnsiTheme="minorEastAsia" w:cs="MS Gothic"/>
+          <w:szCs w:val="21"/>
+        </w:rPr>
+        <w:t>28</w:t>
+      </w:r>
+      <w:r>
+        <w:rPr>
+          <w:rFonts w:asciiTheme="minorEastAsia" w:hAnsiTheme="minorEastAsia" w:cs="MS Gothic" w:hint="eastAsia"/>
+          <w:szCs w:val="21"/>
+        </w:rPr>
+        <w:t>、0x</w:t>
+      </w:r>
+      <w:r>
+        <w:rPr>
+          <w:rFonts w:asciiTheme="minorEastAsia" w:hAnsiTheme="minorEastAsia" w:cs="MS Gothic"/>
+          <w:szCs w:val="21"/>
+        </w:rPr>
+        <w:t>30</w:t>
+      </w:r>
+      <w:r>
+        <w:rPr>
+          <w:rFonts w:asciiTheme="minorEastAsia" w:hAnsiTheme="minorEastAsia" w:cs="MS Gothic" w:hint="eastAsia"/>
+          <w:szCs w:val="21"/>
+        </w:rPr>
+        <w:t>、0x</w:t>
+      </w:r>
+      <w:r>
+        <w:rPr>
+          <w:rFonts w:asciiTheme="minorEastAsia" w:hAnsiTheme="minorEastAsia" w:cs="MS Gothic"/>
+          <w:szCs w:val="21"/>
+        </w:rPr>
+        <w:t>38</w:t>
+      </w:r>
+      <w:r>
+        <w:rPr>
+          <w:rFonts w:asciiTheme="minorEastAsia" w:hAnsiTheme="minorEastAsia" w:cs="MS Gothic" w:hint="eastAsia"/>
+          <w:szCs w:val="21"/>
+        </w:rPr>
+        <w:t>、</w:t>
+      </w:r>
+      <w:r>
+        <w:rPr>
+          <w:rFonts w:asciiTheme="minorEastAsia" w:hAnsiTheme="minorEastAsia" w:cs="MS Gothic" w:hint="eastAsia"/>
+          <w:szCs w:val="21"/>
+        </w:rPr>
+        <w:t>0x40、</w:t>
+      </w:r>
+      <w:r>
+        <w:rPr>
+          <w:rFonts w:asciiTheme="minorEastAsia" w:hAnsiTheme="minorEastAsia" w:cs="MS Gothic" w:hint="eastAsia"/>
+          <w:szCs w:val="21"/>
+        </w:rPr>
+        <w:t>0x4</w:t>
+      </w:r>
+      <w:r>
+        <w:rPr>
+          <w:rFonts w:asciiTheme="minorEastAsia" w:hAnsiTheme="minorEastAsia" w:cs="MS Gothic"/>
+          <w:szCs w:val="21"/>
+        </w:rPr>
+        <w:t>8</w:t>
+      </w:r>
+      <w:r>
+        <w:rPr>
+          <w:rFonts w:asciiTheme="minorEastAsia" w:hAnsiTheme="minorEastAsia" w:cs="MS Gothic" w:hint="eastAsia"/>
+          <w:szCs w:val="21"/>
+        </w:rPr>
+        <w:t>、0x5</w:t>
+      </w:r>
+      <w:r>
+        <w:rPr>
+          <w:rFonts w:asciiTheme="minorEastAsia" w:hAnsiTheme="minorEastAsia" w:cs="MS Gothic"/>
+          <w:szCs w:val="21"/>
+        </w:rPr>
+        <w:t>0</w:t>
+      </w:r>
+      <w:r>
+        <w:rPr>
+          <w:rFonts w:hint="eastAsia"/>
+          <w:szCs w:val="21"/>
+        </w:rPr>
+        <w:t>寄存器写入相应的控制信号及待发送的</w:t>
+      </w:r>
+      <w:r>
+        <w:rPr>
+          <w:rFonts w:hint="eastAsia"/>
+          <w:szCs w:val="21"/>
+        </w:rPr>
+        <w:t>指令</w:t>
+      </w:r>
+      <w:r>
+        <w:rPr>
+          <w:rFonts w:hint="eastAsia"/>
+          <w:szCs w:val="21"/>
+        </w:rPr>
+        <w:t>值</w:t>
+      </w:r>
+      <w:r>
+        <w:rPr>
+          <w:rFonts w:asciiTheme="minorEastAsia" w:hAnsiTheme="minorEastAsia" w:cs="MS Gothic"/>
+          <w:szCs w:val="21"/>
+        </w:rPr>
+        <w:t>)</w:t>
+      </w:r>
+      <w:r>
+        <w:rPr>
+          <w:rFonts w:ascii="MS Gothic" w:eastAsia="MS Gothic" w:hAnsi="MS Gothic" w:cs="MS Gothic" w:hint="eastAsia"/>
+          <w:szCs w:val="21"/>
+        </w:rPr>
+        <w:t>➡</w:t>
+      </w:r>
+      <w:r>
+        <w:rPr>
+          <w:rFonts w:asciiTheme="minorEastAsia" w:hAnsiTheme="minorEastAsia" w:cs="MS Gothic" w:hint="eastAsia"/>
+          <w:szCs w:val="21"/>
+        </w:rPr>
+        <w:t>撤销软复位</w:t>
+      </w:r>
+      <w:r>
+        <w:rPr>
+          <w:rFonts w:hint="eastAsia"/>
+          <w:szCs w:val="21"/>
+        </w:rPr>
+        <w:t>(向0x</w:t>
+      </w:r>
+      <w:r>
+        <w:rPr>
+          <w:szCs w:val="21"/>
+        </w:rPr>
+        <w:t>10</w:t>
+      </w:r>
+      <w:r>
+        <w:rPr>
+          <w:rFonts w:hint="eastAsia"/>
+          <w:szCs w:val="21"/>
+        </w:rPr>
+        <w:t>寄存器写入</w:t>
+      </w:r>
+      <w:r>
+        <w:rPr>
+          <w:szCs w:val="21"/>
+        </w:rPr>
+        <w:t>1</w:t>
+      </w:r>
+      <w:r>
+        <w:rPr>
+          <w:rFonts w:hint="eastAsia"/>
+          <w:szCs w:val="21"/>
+        </w:rPr>
+        <w:t>值</w:t>
+      </w:r>
+      <w:r>
+        <w:rPr>
+          <w:szCs w:val="21"/>
+        </w:rPr>
+        <w:t>)</w:t>
+      </w:r>
+      <w:r>
+        <w:rPr>
+          <w:rFonts w:ascii="MS Gothic" w:eastAsia="MS Gothic" w:hAnsi="MS Gothic" w:cs="MS Gothic" w:hint="eastAsia"/>
+          <w:szCs w:val="21"/>
+        </w:rPr>
+        <w:t>➡</w:t>
+      </w:r>
+      <w:r>
+        <w:rPr>
+          <w:rFonts w:hint="eastAsia"/>
+          <w:szCs w:val="21"/>
+        </w:rPr>
+        <w:t>读取状态位</w:t>
+      </w:r>
+      <w:r>
+        <w:rPr>
+          <w:rFonts w:hint="eastAsia"/>
+          <w:szCs w:val="21"/>
+        </w:rPr>
+        <w:t>(循环读取0x</w:t>
+      </w:r>
+      <w:r>
+        <w:rPr>
+          <w:rFonts w:hint="eastAsia"/>
+          <w:szCs w:val="21"/>
+        </w:rPr>
+        <w:t>6</w:t>
+      </w:r>
+      <w:r>
+        <w:rPr>
+          <w:szCs w:val="21"/>
+        </w:rPr>
+        <w:t>8</w:t>
+      </w:r>
+      <w:r>
+        <w:rPr>
+          <w:rFonts w:hint="eastAsia"/>
+          <w:szCs w:val="21"/>
+        </w:rPr>
+        <w:t>寄存器的值，直至返回值为1</w:t>
+      </w:r>
+      <w:r>
+        <w:rPr>
+          <w:szCs w:val="21"/>
+        </w:rPr>
+        <w:t>)</w:t>
+      </w:r>
+      <w:proofErr w:type="gramStart"/>
+      <w:r>
+        <w:rPr>
+          <w:rFonts w:hint="eastAsia"/>
+          <w:szCs w:val="21"/>
+        </w:rPr>
+        <w:t>”</w:t>
+      </w:r>
+      <w:proofErr w:type="gramEnd"/>
+      <w:r>
+        <w:rPr>
+          <w:rFonts w:hint="eastAsia"/>
+          <w:szCs w:val="21"/>
+        </w:rPr>
+        <w:t>的次序操作寄存器</w:t>
+      </w:r>
+      <w:r>
+        <w:rPr>
+          <w:rFonts w:hint="eastAsia"/>
+          <w:szCs w:val="21"/>
+        </w:rPr>
+        <w:t>；上述两种情况</w:t>
+      </w:r>
+      <w:r>
+        <w:rPr>
+          <w:rFonts w:hint="eastAsia"/>
+          <w:szCs w:val="21"/>
+        </w:rPr>
+        <w:t>在P</w:t>
+      </w:r>
+      <w:r>
+        <w:rPr>
+          <w:szCs w:val="21"/>
+        </w:rPr>
+        <w:t>YNQ</w:t>
+      </w:r>
+      <w:r>
+        <w:rPr>
+          <w:rFonts w:hint="eastAsia"/>
+          <w:szCs w:val="21"/>
+        </w:rPr>
+        <w:t>中的示例驱动如下：</w:t>
+      </w:r>
     </w:p>
     <w:tbl>
       <w:tblPr>
@@ -7776,7 +8452,6 @@
                 <w:sz w:val="13"/>
                 <w:szCs w:val="13"/>
               </w:rPr>
-              <w:lastRenderedPageBreak/>
               <w:t>def</w:t>
             </w:r>
             <w:r>
@@ -11849,7 +12524,7 @@
               <w:shd w:val="clear" w:color="auto" w:fill="1F1F1F"/>
               <w:jc w:val="left"/>
               <w:rPr>
-                <w:rFonts w:ascii="Consolas" w:hAnsi="Consolas" w:cs="宋体" w:hint="eastAsia"/>
+                <w:rFonts w:ascii="Consolas" w:hAnsi="Consolas" w:cs="宋体"/>
                 <w:color w:val="CCCCCC"/>
                 <w:sz w:val="13"/>
                 <w:szCs w:val="13"/>
@@ -11897,6 +12572,215 @@
         </w:tc>
       </w:tr>
     </w:tbl>
+    <w:p>
+      <w:pPr>
+        <w:widowControl/>
+        <w:rPr>
+          <w:rFonts w:ascii="等线" w:eastAsia="等线" w:hAnsi="等线" w:cs="宋体"/>
+          <w:color w:val="000000"/>
+          <w:kern w:val="0"/>
+          <w:sz w:val="22"/>
+        </w:rPr>
+      </w:pPr>
+    </w:p>
+    <w:p>
+      <w:pPr>
+        <w:rPr>
+          <w:rFonts w:hint="eastAsia"/>
+          <w:szCs w:val="21"/>
+        </w:rPr>
+      </w:pPr>
+      <w:r>
+        <w:rPr>
+          <w:noProof/>
+          <w:szCs w:val="21"/>
+        </w:rPr>
+        <w:drawing>
+          <wp:inline distT="0" distB="0" distL="0" distR="0" wp14:anchorId="411CE458" wp14:editId="0C70E36E">
+            <wp:extent cx="5237979" cy="1780816"/>
+            <wp:effectExtent l="0" t="0" r="1270" b="0"/>
+            <wp:docPr id="1849318977" name="图片 1"/>
+            <wp:cNvGraphicFramePr>
+              <a:graphicFrameLocks xmlns:a="http://schemas.openxmlformats.org/drawingml/2006/main" noChangeAspect="1"/>
+            </wp:cNvGraphicFramePr>
+            <a:graphic xmlns:a="http://schemas.openxmlformats.org/drawingml/2006/main">
+              <a:graphicData uri="http://schemas.openxmlformats.org/drawingml/2006/picture">
+                <pic:pic xmlns:pic="http://schemas.openxmlformats.org/drawingml/2006/picture">
+                  <pic:nvPicPr>
+                    <pic:cNvPr id="1849318977" name=""/>
+                    <pic:cNvPicPr/>
+                  </pic:nvPicPr>
+                  <pic:blipFill rotWithShape="1">
+                    <a:blip r:embed="rId17"/>
+                    <a:srcRect l="4728" t="2256" b="6730"/>
+                    <a:stretch/>
+                  </pic:blipFill>
+                  <pic:spPr bwMode="auto">
+                    <a:xfrm>
+                      <a:off x="0" y="0"/>
+                      <a:ext cx="5253676" cy="1786153"/>
+                    </a:xfrm>
+                    <a:prstGeom prst="rect">
+                      <a:avLst/>
+                    </a:prstGeom>
+                    <a:ln>
+                      <a:noFill/>
+                    </a:ln>
+                    <a:extLst>
+                      <a:ext uri="{53640926-AAD7-44D8-BBD7-CCE9431645EC}">
+                        <a14:shadowObscured xmlns:a14="http://schemas.microsoft.com/office/drawing/2010/main"/>
+                      </a:ext>
+                    </a:extLst>
+                  </pic:spPr>
+                </pic:pic>
+              </a:graphicData>
+            </a:graphic>
+          </wp:inline>
+        </w:drawing>
+      </w:r>
+    </w:p>
+    <w:p>
+      <w:pPr>
+        <w:spacing w:line="360" w:lineRule="auto"/>
+        <w:jc w:val="center"/>
+        <w:rPr>
+          <w:rFonts w:hint="eastAsia"/>
+        </w:rPr>
+      </w:pPr>
+      <w:r>
+        <w:rPr>
+          <w:rFonts w:hint="eastAsia"/>
+        </w:rPr>
+        <w:t>图</w:t>
+      </w:r>
+      <w:r>
+        <w:rPr>
+          <w:rFonts w:hint="eastAsia"/>
+        </w:rPr>
+        <w:t>8</w:t>
+      </w:r>
+      <w:r>
+        <w:t>.</w:t>
+      </w:r>
+      <w:r>
+        <w:rPr>
+          <w:rFonts w:hint="eastAsia"/>
+        </w:rPr>
+        <w:t xml:space="preserve"> </w:t>
+      </w:r>
+      <w:r>
+        <w:rPr>
+          <w:rFonts w:hint="eastAsia"/>
+          <w:szCs w:val="21"/>
+        </w:rPr>
+        <w:t>MAX6675读</w:t>
+      </w:r>
+      <w:r>
+        <w:rPr>
+          <w:rFonts w:hint="eastAsia"/>
+        </w:rPr>
+        <w:t>时序</w:t>
+      </w:r>
+    </w:p>
+    <w:p>
+      <w:pPr>
+        <w:rPr>
+          <w:rFonts w:hint="eastAsia"/>
+          <w:szCs w:val="21"/>
+        </w:rPr>
+      </w:pPr>
+      <w:r>
+        <w:rPr>
+          <w:noProof/>
+          <w:szCs w:val="21"/>
+        </w:rPr>
+        <w:lastRenderedPageBreak/>
+        <w:drawing>
+          <wp:inline distT="0" distB="0" distL="0" distR="0" wp14:anchorId="175EEAD4" wp14:editId="76C8210A">
+            <wp:extent cx="5274310" cy="2529205"/>
+            <wp:effectExtent l="0" t="0" r="2540" b="4445"/>
+            <wp:docPr id="1701295043" name="图片 1"/>
+            <wp:cNvGraphicFramePr>
+              <a:graphicFrameLocks xmlns:a="http://schemas.openxmlformats.org/drawingml/2006/main" noChangeAspect="1"/>
+            </wp:cNvGraphicFramePr>
+            <a:graphic xmlns:a="http://schemas.openxmlformats.org/drawingml/2006/main">
+              <a:graphicData uri="http://schemas.openxmlformats.org/drawingml/2006/picture">
+                <pic:pic xmlns:pic="http://schemas.openxmlformats.org/drawingml/2006/picture">
+                  <pic:nvPicPr>
+                    <pic:cNvPr id="1701295043" name=""/>
+                    <pic:cNvPicPr/>
+                  </pic:nvPicPr>
+                  <pic:blipFill>
+                    <a:blip r:embed="rId18"/>
+                    <a:stretch>
+                      <a:fillRect/>
+                    </a:stretch>
+                  </pic:blipFill>
+                  <pic:spPr>
+                    <a:xfrm>
+                      <a:off x="0" y="0"/>
+                      <a:ext cx="5274310" cy="2529205"/>
+                    </a:xfrm>
+                    <a:prstGeom prst="rect">
+                      <a:avLst/>
+                    </a:prstGeom>
+                  </pic:spPr>
+                </pic:pic>
+              </a:graphicData>
+            </a:graphic>
+          </wp:inline>
+        </w:drawing>
+      </w:r>
+    </w:p>
+    <w:p>
+      <w:pPr>
+        <w:spacing w:line="360" w:lineRule="auto"/>
+        <w:jc w:val="center"/>
+        <w:rPr>
+          <w:rFonts w:hint="eastAsia"/>
+        </w:rPr>
+      </w:pPr>
+      <w:r>
+        <w:rPr>
+          <w:rFonts w:hint="eastAsia"/>
+        </w:rPr>
+        <w:t>图</w:t>
+      </w:r>
+      <w:r>
+        <w:rPr>
+          <w:rFonts w:hint="eastAsia"/>
+        </w:rPr>
+        <w:t>9</w:t>
+      </w:r>
+      <w:r>
+        <w:t>.</w:t>
+      </w:r>
+      <w:r>
+        <w:rPr>
+          <w:rFonts w:hint="eastAsia"/>
+        </w:rPr>
+        <w:t xml:space="preserve"> </w:t>
+      </w:r>
+      <w:r>
+        <w:rPr>
+          <w:szCs w:val="21"/>
+        </w:rPr>
+        <w:t>BMI160</w:t>
+      </w:r>
+      <w:r>
+        <w:rPr>
+          <w:rFonts w:hint="eastAsia"/>
+          <w:szCs w:val="21"/>
+        </w:rPr>
+        <w:t>读</w:t>
+      </w:r>
+      <w:r>
+        <w:rPr>
+          <w:rFonts w:hint="eastAsia"/>
+        </w:rPr>
+        <w:t>时序</w:t>
+      </w:r>
+    </w:p>
     <w:p>
       <w:pPr>
         <w:widowControl/>
